--- a/docs/Getting Started.docx
+++ b/docs/Getting Started.docx
@@ -17,8 +17,2402 @@
     </w:p>
     <w:p>
       <w:r>
-        <w:t>This is a test</w:t>
-      </w:r>
+        <w:t xml:space="preserve">This article walks you through getting the </w:t>
+      </w:r>
+      <w:proofErr w:type="spellStart"/>
+      <w:r>
+        <w:t>fabric_devops</w:t>
+      </w:r>
+      <w:proofErr w:type="spellEnd"/>
+      <w:r>
+        <w:t xml:space="preserve"> project up and running so you can write and test Python code which performs CI/CD tasks using the Fabric REST APIs.</w:t>
+      </w:r>
+    </w:p>
+    <w:p>
+      <w:r>
+        <w:t xml:space="preserve">Begin by forking </w:t>
+      </w:r>
+      <w:r>
+        <w:t xml:space="preserve">the </w:t>
+      </w:r>
+      <w:proofErr w:type="spellStart"/>
+      <w:r>
+        <w:t>fabric_devops</w:t>
+      </w:r>
+      <w:proofErr w:type="spellEnd"/>
+      <w:r>
+        <w:t xml:space="preserve"> repository at </w:t>
+      </w:r>
+      <w:r>
+        <w:t>https://github.com/FabricDevCamp/fabric-devops</w:t>
+      </w:r>
+      <w:r>
+        <w:t>.</w:t>
+      </w:r>
+    </w:p>
+    <w:p>
+      <w:r>
+        <w:t xml:space="preserve">Select </w:t>
+      </w:r>
+      <w:r>
+        <w:rPr>
+          <w:b/>
+          <w:bCs/>
+        </w:rPr>
+        <w:t>Create a new fork command</w:t>
+      </w:r>
+      <w:r>
+        <w:t>.</w:t>
+      </w:r>
+    </w:p>
+    <w:p>
+      <w:r>
+        <w:rPr>
+          <w:noProof/>
+        </w:rPr>
+        <w:drawing>
+          <wp:inline distT="0" distB="0" distL="0" distR="0" wp14:anchorId="735FC268" wp14:editId="728267AE">
+            <wp:extent cx="7264400" cy="2865641"/>
+            <wp:effectExtent l="0" t="0" r="0" b="0"/>
+            <wp:docPr id="652372748" name="Picture 1" descr="A screenshot of a computer&#10;&#10;AI-generated content may be incorrect."/>
+            <wp:cNvGraphicFramePr>
+              <a:graphicFrameLocks xmlns:a="http://schemas.openxmlformats.org/drawingml/2006/main" noChangeAspect="1"/>
+            </wp:cNvGraphicFramePr>
+            <a:graphic xmlns:a="http://schemas.openxmlformats.org/drawingml/2006/main">
+              <a:graphicData uri="http://schemas.openxmlformats.org/drawingml/2006/picture">
+                <pic:pic xmlns:pic="http://schemas.openxmlformats.org/drawingml/2006/picture">
+                  <pic:nvPicPr>
+                    <pic:cNvPr id="652372748" name="Picture 1" descr="A screenshot of a computer&#10;&#10;AI-generated content may be incorrect."/>
+                    <pic:cNvPicPr/>
+                  </pic:nvPicPr>
+                  <pic:blipFill>
+                    <a:blip r:embed="rId5"/>
+                    <a:stretch>
+                      <a:fillRect/>
+                    </a:stretch>
+                  </pic:blipFill>
+                  <pic:spPr>
+                    <a:xfrm>
+                      <a:off x="0" y="0"/>
+                      <a:ext cx="7277600" cy="2870848"/>
+                    </a:xfrm>
+                    <a:prstGeom prst="rect">
+                      <a:avLst/>
+                    </a:prstGeom>
+                  </pic:spPr>
+                </pic:pic>
+              </a:graphicData>
+            </a:graphic>
+          </wp:inline>
+        </w:drawing>
+      </w:r>
+    </w:p>
+    <w:p>
+      <w:r>
+        <w:t xml:space="preserve">Next, select the </w:t>
+      </w:r>
+      <w:r>
+        <w:rPr>
+          <w:b/>
+          <w:bCs/>
+        </w:rPr>
+        <w:t>Create fork</w:t>
+      </w:r>
+      <w:r>
+        <w:t xml:space="preserve"> command.</w:t>
+      </w:r>
+    </w:p>
+    <w:p>
+      <w:r>
+        <w:rPr>
+          <w:noProof/>
+        </w:rPr>
+        <w:drawing>
+          <wp:inline distT="0" distB="0" distL="0" distR="0" wp14:anchorId="5631D402" wp14:editId="679AF522">
+            <wp:extent cx="4831899" cy="3505200"/>
+            <wp:effectExtent l="0" t="0" r="6985" b="0"/>
+            <wp:docPr id="493598890" name="Picture 1" descr="A screenshot of a computer&#10;&#10;AI-generated content may be incorrect."/>
+            <wp:cNvGraphicFramePr>
+              <a:graphicFrameLocks xmlns:a="http://schemas.openxmlformats.org/drawingml/2006/main" noChangeAspect="1"/>
+            </wp:cNvGraphicFramePr>
+            <a:graphic xmlns:a="http://schemas.openxmlformats.org/drawingml/2006/main">
+              <a:graphicData uri="http://schemas.openxmlformats.org/drawingml/2006/picture">
+                <pic:pic xmlns:pic="http://schemas.openxmlformats.org/drawingml/2006/picture">
+                  <pic:nvPicPr>
+                    <pic:cNvPr id="493598890" name="Picture 1" descr="A screenshot of a computer&#10;&#10;AI-generated content may be incorrect."/>
+                    <pic:cNvPicPr/>
+                  </pic:nvPicPr>
+                  <pic:blipFill>
+                    <a:blip r:embed="rId6"/>
+                    <a:stretch>
+                      <a:fillRect/>
+                    </a:stretch>
+                  </pic:blipFill>
+                  <pic:spPr>
+                    <a:xfrm>
+                      <a:off x="0" y="0"/>
+                      <a:ext cx="4834061" cy="3506768"/>
+                    </a:xfrm>
+                    <a:prstGeom prst="rect">
+                      <a:avLst/>
+                    </a:prstGeom>
+                  </pic:spPr>
+                </pic:pic>
+              </a:graphicData>
+            </a:graphic>
+          </wp:inline>
+        </w:drawing>
+      </w:r>
+    </w:p>
+    <w:p>
+      <w:r>
+        <w:t>This forked repository is your starting point</w:t>
+      </w:r>
+      <w:r>
+        <w:t xml:space="preserve">. </w:t>
+      </w:r>
+      <w:r>
+        <w:t>This is the repository in which you will test and experiment with Python code</w:t>
+      </w:r>
+    </w:p>
+    <w:p>
+      <w:r>
+        <w:t>The next step is to clone this repository to a local folder for testing in Visual Studio Code</w:t>
+      </w:r>
+    </w:p>
+    <w:p>
+      <w:r>
+        <w:rPr>
+          <w:noProof/>
+        </w:rPr>
+        <w:drawing>
+          <wp:inline distT="0" distB="0" distL="0" distR="0" wp14:anchorId="6A01521F" wp14:editId="06FE0822">
+            <wp:extent cx="4450080" cy="3145629"/>
+            <wp:effectExtent l="0" t="0" r="7620" b="0"/>
+            <wp:docPr id="100541545" name="Picture 1" descr="A screenshot of a computer&#10;&#10;AI-generated content may be incorrect."/>
+            <wp:cNvGraphicFramePr>
+              <a:graphicFrameLocks xmlns:a="http://schemas.openxmlformats.org/drawingml/2006/main" noChangeAspect="1"/>
+            </wp:cNvGraphicFramePr>
+            <a:graphic xmlns:a="http://schemas.openxmlformats.org/drawingml/2006/main">
+              <a:graphicData uri="http://schemas.openxmlformats.org/drawingml/2006/picture">
+                <pic:pic xmlns:pic="http://schemas.openxmlformats.org/drawingml/2006/picture">
+                  <pic:nvPicPr>
+                    <pic:cNvPr id="100541545" name="Picture 1" descr="A screenshot of a computer&#10;&#10;AI-generated content may be incorrect."/>
+                    <pic:cNvPicPr/>
+                  </pic:nvPicPr>
+                  <pic:blipFill>
+                    <a:blip r:embed="rId7"/>
+                    <a:stretch>
+                      <a:fillRect/>
+                    </a:stretch>
+                  </pic:blipFill>
+                  <pic:spPr>
+                    <a:xfrm>
+                      <a:off x="0" y="0"/>
+                      <a:ext cx="4457368" cy="3150781"/>
+                    </a:xfrm>
+                    <a:prstGeom prst="rect">
+                      <a:avLst/>
+                    </a:prstGeom>
+                  </pic:spPr>
+                </pic:pic>
+              </a:graphicData>
+            </a:graphic>
+          </wp:inline>
+        </w:drawing>
+      </w:r>
+    </w:p>
+    <w:p>
+      <w:r>
+        <w:t>Use git clone command or equivalent to copy files from repo to local project folder</w:t>
+      </w:r>
+      <w:r>
+        <w:t>.</w:t>
+      </w:r>
+    </w:p>
+    <w:p>
+      <w:r>
+        <w:rPr>
+          <w:noProof/>
+        </w:rPr>
+        <w:drawing>
+          <wp:inline distT="0" distB="0" distL="0" distR="0" wp14:anchorId="079793E7" wp14:editId="0CBE066B">
+            <wp:extent cx="5918308" cy="1577846"/>
+            <wp:effectExtent l="0" t="0" r="6350" b="3810"/>
+            <wp:docPr id="4" name="Picture 3" descr="A screenshot of a computer&#10;&#10;AI-generated content may be incorrect.">
+              <a:extLst xmlns:a="http://schemas.openxmlformats.org/drawingml/2006/main">
+                <a:ext uri="{FF2B5EF4-FFF2-40B4-BE49-F238E27FC236}">
+                  <a16:creationId xmlns:a16="http://schemas.microsoft.com/office/drawing/2014/main" id="{1B951E09-B3C6-9743-E152-453D99F81A23}"/>
+                </a:ext>
+              </a:extLst>
+            </wp:docPr>
+            <wp:cNvGraphicFramePr>
+              <a:graphicFrameLocks xmlns:a="http://schemas.openxmlformats.org/drawingml/2006/main" noChangeAspect="1"/>
+            </wp:cNvGraphicFramePr>
+            <a:graphic xmlns:a="http://schemas.openxmlformats.org/drawingml/2006/main">
+              <a:graphicData uri="http://schemas.openxmlformats.org/drawingml/2006/picture">
+                <pic:pic xmlns:pic="http://schemas.openxmlformats.org/drawingml/2006/picture">
+                  <pic:nvPicPr>
+                    <pic:cNvPr id="4" name="Picture 3" descr="A screenshot of a computer&#10;&#10;AI-generated content may be incorrect.">
+                      <a:extLst>
+                        <a:ext uri="{FF2B5EF4-FFF2-40B4-BE49-F238E27FC236}">
+                          <a16:creationId xmlns:a16="http://schemas.microsoft.com/office/drawing/2014/main" id="{1B951E09-B3C6-9743-E152-453D99F81A23}"/>
+                        </a:ext>
+                      </a:extLst>
+                    </pic:cNvPr>
+                    <pic:cNvPicPr>
+                      <a:picLocks noChangeAspect="1"/>
+                    </pic:cNvPicPr>
+                  </pic:nvPicPr>
+                  <pic:blipFill>
+                    <a:blip r:embed="rId8"/>
+                    <a:stretch>
+                      <a:fillRect/>
+                    </a:stretch>
+                  </pic:blipFill>
+                  <pic:spPr>
+                    <a:xfrm>
+                      <a:off x="0" y="0"/>
+                      <a:ext cx="5918308" cy="1577846"/>
+                    </a:xfrm>
+                    <a:prstGeom prst="rect">
+                      <a:avLst/>
+                    </a:prstGeom>
+                  </pic:spPr>
+                </pic:pic>
+              </a:graphicData>
+            </a:graphic>
+          </wp:inline>
+        </w:drawing>
+      </w:r>
+    </w:p>
+    <w:p>
+      <w:r>
+        <w:t>Open the project in Visual Studio Code.</w:t>
+      </w:r>
+    </w:p>
+    <w:p>
+      <w:r>
+        <w:rPr>
+          <w:noProof/>
+        </w:rPr>
+        <w:drawing>
+          <wp:inline distT="0" distB="0" distL="0" distR="0" wp14:anchorId="6F9FC149" wp14:editId="48BD7C61">
+            <wp:extent cx="3302710" cy="2635562"/>
+            <wp:effectExtent l="19050" t="19050" r="12065" b="12700"/>
+            <wp:docPr id="6" name="Picture 5" descr="A screenshot of a computer&#10;&#10;AI-generated content may be incorrect.">
+              <a:extLst xmlns:a="http://schemas.openxmlformats.org/drawingml/2006/main">
+                <a:ext uri="{FF2B5EF4-FFF2-40B4-BE49-F238E27FC236}">
+                  <a16:creationId xmlns:a16="http://schemas.microsoft.com/office/drawing/2014/main" id="{FA7BF815-5857-FB2B-ADA6-8C88B009D06B}"/>
+                </a:ext>
+              </a:extLst>
+            </wp:docPr>
+            <wp:cNvGraphicFramePr>
+              <a:graphicFrameLocks xmlns:a="http://schemas.openxmlformats.org/drawingml/2006/main" noChangeAspect="1"/>
+            </wp:cNvGraphicFramePr>
+            <a:graphic xmlns:a="http://schemas.openxmlformats.org/drawingml/2006/main">
+              <a:graphicData uri="http://schemas.openxmlformats.org/drawingml/2006/picture">
+                <pic:pic xmlns:pic="http://schemas.openxmlformats.org/drawingml/2006/picture">
+                  <pic:nvPicPr>
+                    <pic:cNvPr id="6" name="Picture 5" descr="A screenshot of a computer&#10;&#10;AI-generated content may be incorrect.">
+                      <a:extLst>
+                        <a:ext uri="{FF2B5EF4-FFF2-40B4-BE49-F238E27FC236}">
+                          <a16:creationId xmlns:a16="http://schemas.microsoft.com/office/drawing/2014/main" id="{FA7BF815-5857-FB2B-ADA6-8C88B009D06B}"/>
+                        </a:ext>
+                      </a:extLst>
+                    </pic:cNvPr>
+                    <pic:cNvPicPr>
+                      <a:picLocks noChangeAspect="1"/>
+                    </pic:cNvPicPr>
+                  </pic:nvPicPr>
+                  <pic:blipFill>
+                    <a:blip r:embed="rId9"/>
+                    <a:stretch>
+                      <a:fillRect/>
+                    </a:stretch>
+                  </pic:blipFill>
+                  <pic:spPr>
+                    <a:xfrm>
+                      <a:off x="0" y="0"/>
+                      <a:ext cx="3302710" cy="2635562"/>
+                    </a:xfrm>
+                    <a:prstGeom prst="rect">
+                      <a:avLst/>
+                    </a:prstGeom>
+                    <a:ln>
+                      <a:solidFill>
+                        <a:schemeClr val="tx1"/>
+                      </a:solidFill>
+                    </a:ln>
+                  </pic:spPr>
+                </pic:pic>
+              </a:graphicData>
+            </a:graphic>
+          </wp:inline>
+        </w:drawing>
+      </w:r>
+    </w:p>
+    <w:p>
+      <w:pPr>
+        <w:pStyle w:val="Heading2"/>
+      </w:pPr>
+      <w:r>
+        <w:t>Updating Configuration in the Local .env File</w:t>
+      </w:r>
+    </w:p>
+    <w:p>
+      <w:r>
+        <w:t>Steps to add configuration for local debugging</w:t>
+      </w:r>
+    </w:p>
+    <w:p>
+      <w:r>
+        <w:t xml:space="preserve">Rename the </w:t>
+      </w:r>
+      <w:proofErr w:type="spellStart"/>
+      <w:r>
+        <w:t>sample.env</w:t>
+      </w:r>
+      <w:proofErr w:type="spellEnd"/>
+      <w:r>
+        <w:t xml:space="preserve"> file to .env</w:t>
+      </w:r>
+    </w:p>
+    <w:p>
+      <w:r>
+        <w:t>Update environmental variables in the .env file</w:t>
+      </w:r>
+    </w:p>
+    <w:p>
+      <w:r>
+        <w:rPr>
+          <w:noProof/>
+        </w:rPr>
+        <w:drawing>
+          <wp:inline distT="0" distB="0" distL="0" distR="0" wp14:anchorId="5AD54EF1" wp14:editId="40B2CE4A">
+            <wp:extent cx="7105650" cy="2231089"/>
+            <wp:effectExtent l="19050" t="19050" r="19050" b="17145"/>
+            <wp:docPr id="7" name="Picture 6" descr="A screenshot of a computer&#10;&#10;AI-generated content may be incorrect.">
+              <a:extLst xmlns:a="http://schemas.openxmlformats.org/drawingml/2006/main">
+                <a:ext uri="{FF2B5EF4-FFF2-40B4-BE49-F238E27FC236}">
+                  <a16:creationId xmlns:a16="http://schemas.microsoft.com/office/drawing/2014/main" id="{3C273D09-8A02-30D6-7FE8-9A10335A66B4}"/>
+                </a:ext>
+              </a:extLst>
+            </wp:docPr>
+            <wp:cNvGraphicFramePr>
+              <a:graphicFrameLocks xmlns:a="http://schemas.openxmlformats.org/drawingml/2006/main" noChangeAspect="1"/>
+            </wp:cNvGraphicFramePr>
+            <a:graphic xmlns:a="http://schemas.openxmlformats.org/drawingml/2006/main">
+              <a:graphicData uri="http://schemas.openxmlformats.org/drawingml/2006/picture">
+                <pic:pic xmlns:pic="http://schemas.openxmlformats.org/drawingml/2006/picture">
+                  <pic:nvPicPr>
+                    <pic:cNvPr id="7" name="Picture 6" descr="A screenshot of a computer&#10;&#10;AI-generated content may be incorrect.">
+                      <a:extLst>
+                        <a:ext uri="{FF2B5EF4-FFF2-40B4-BE49-F238E27FC236}">
+                          <a16:creationId xmlns:a16="http://schemas.microsoft.com/office/drawing/2014/main" id="{3C273D09-8A02-30D6-7FE8-9A10335A66B4}"/>
+                        </a:ext>
+                      </a:extLst>
+                    </pic:cNvPr>
+                    <pic:cNvPicPr>
+                      <a:picLocks noChangeAspect="1"/>
+                    </pic:cNvPicPr>
+                  </pic:nvPicPr>
+                  <pic:blipFill>
+                    <a:blip r:embed="rId10"/>
+                    <a:stretch>
+                      <a:fillRect/>
+                    </a:stretch>
+                  </pic:blipFill>
+                  <pic:spPr>
+                    <a:xfrm>
+                      <a:off x="0" y="0"/>
+                      <a:ext cx="7123434" cy="2236673"/>
+                    </a:xfrm>
+                    <a:prstGeom prst="rect">
+                      <a:avLst/>
+                    </a:prstGeom>
+                    <a:ln>
+                      <a:solidFill>
+                        <a:schemeClr val="tx1"/>
+                      </a:solidFill>
+                    </a:ln>
+                  </pic:spPr>
+                </pic:pic>
+              </a:graphicData>
+            </a:graphic>
+          </wp:inline>
+        </w:drawing>
+      </w:r>
+    </w:p>
+    <w:p>
+      <w:r>
+        <w:t>Here is what you need to edit.</w:t>
+      </w:r>
+    </w:p>
+    <w:p>
+      <w:pPr>
+        <w:numPr>
+          <w:ilvl w:val="0"/>
+          <w:numId w:val="2"/>
+        </w:numPr>
+      </w:pPr>
+      <w:r>
+        <w:t>Configuration for Entra Id application used to authenticate as service principal</w:t>
+      </w:r>
+    </w:p>
+    <w:p>
+      <w:pPr>
+        <w:numPr>
+          <w:ilvl w:val="1"/>
+          <w:numId w:val="2"/>
+        </w:numPr>
+      </w:pPr>
+      <w:proofErr w:type="spellStart"/>
+      <w:r>
+        <w:rPr>
+          <w:b/>
+          <w:bCs/>
+        </w:rPr>
+        <w:t>FABRIC_CLIENT_ID</w:t>
+      </w:r>
+      <w:proofErr w:type="spellEnd"/>
+    </w:p>
+    <w:p>
+      <w:pPr>
+        <w:numPr>
+          <w:ilvl w:val="1"/>
+          <w:numId w:val="2"/>
+        </w:numPr>
+      </w:pPr>
+      <w:proofErr w:type="spellStart"/>
+      <w:r>
+        <w:rPr>
+          <w:b/>
+          <w:bCs/>
+        </w:rPr>
+        <w:t>FABRIC_CLIENT_SECRET</w:t>
+      </w:r>
+      <w:proofErr w:type="spellEnd"/>
+    </w:p>
+    <w:p>
+      <w:pPr>
+        <w:numPr>
+          <w:ilvl w:val="1"/>
+          <w:numId w:val="2"/>
+        </w:numPr>
+      </w:pPr>
+      <w:proofErr w:type="spellStart"/>
+      <w:r>
+        <w:rPr>
+          <w:b/>
+          <w:bCs/>
+        </w:rPr>
+        <w:t>FABRIC_TENANT_ID</w:t>
+      </w:r>
+      <w:proofErr w:type="spellEnd"/>
+    </w:p>
+    <w:p>
+      <w:pPr>
+        <w:numPr>
+          <w:ilvl w:val="1"/>
+          <w:numId w:val="2"/>
+        </w:numPr>
+      </w:pPr>
+      <w:proofErr w:type="spellStart"/>
+      <w:r>
+        <w:rPr>
+          <w:b/>
+          <w:bCs/>
+        </w:rPr>
+        <w:t>SERVICE_PRINCIPAL_OBJECT_ID</w:t>
+      </w:r>
+      <w:proofErr w:type="spellEnd"/>
+    </w:p>
+    <w:p>
+      <w:pPr>
+        <w:numPr>
+          <w:ilvl w:val="0"/>
+          <w:numId w:val="2"/>
+        </w:numPr>
+      </w:pPr>
+      <w:r>
+        <w:t>The Azure object Id for your Entra Id user account</w:t>
+      </w:r>
+    </w:p>
+    <w:p>
+      <w:pPr>
+        <w:numPr>
+          <w:ilvl w:val="1"/>
+          <w:numId w:val="2"/>
+        </w:numPr>
+      </w:pPr>
+      <w:proofErr w:type="spellStart"/>
+      <w:r>
+        <w:rPr>
+          <w:b/>
+          <w:bCs/>
+        </w:rPr>
+        <w:t>ADMIN_USER_ID</w:t>
+      </w:r>
+      <w:proofErr w:type="spellEnd"/>
+    </w:p>
+    <w:p>
+      <w:pPr>
+        <w:numPr>
+          <w:ilvl w:val="0"/>
+          <w:numId w:val="2"/>
+        </w:numPr>
+      </w:pPr>
+      <w:r>
+        <w:t xml:space="preserve">Capacity Id </w:t>
+      </w:r>
+    </w:p>
+    <w:p>
+      <w:pPr>
+        <w:numPr>
+          <w:ilvl w:val="1"/>
+          <w:numId w:val="2"/>
+        </w:numPr>
+      </w:pPr>
+      <w:proofErr w:type="spellStart"/>
+      <w:r>
+        <w:rPr>
+          <w:b/>
+          <w:bCs/>
+        </w:rPr>
+        <w:t>FABRIC_CAPACITY_ID</w:t>
+      </w:r>
+      <w:proofErr w:type="spellEnd"/>
+    </w:p>
+    <w:p>
+      <w:pPr>
+        <w:numPr>
+          <w:ilvl w:val="0"/>
+          <w:numId w:val="2"/>
+        </w:numPr>
+      </w:pPr>
+      <w:r>
+        <w:t>Personal access token used to create connections between Fabric workspace and GitHub</w:t>
+      </w:r>
+    </w:p>
+    <w:p>
+      <w:pPr>
+        <w:pStyle w:val="ListParagraph"/>
+        <w:numPr>
+          <w:ilvl w:val="1"/>
+          <w:numId w:val="2"/>
+        </w:numPr>
+      </w:pPr>
+      <w:proofErr w:type="spellStart"/>
+      <w:r>
+        <w:rPr>
+          <w:b/>
+          <w:bCs/>
+        </w:rPr>
+        <w:t>PERSONAL_ACCESS_TOKEN_GITHUB</w:t>
+      </w:r>
+      <w:proofErr w:type="spellEnd"/>
+    </w:p>
+    <w:p>
+      <w:proofErr w:type="spellStart"/>
+      <w:r>
+        <w:t>Sss</w:t>
+      </w:r>
+      <w:proofErr w:type="spellEnd"/>
+    </w:p>
+    <w:p>
+      <w:r>
+        <w:rPr>
+          <w:noProof/>
+        </w:rPr>
+        <mc:AlternateContent>
+          <mc:Choice Requires="wpg">
+            <w:drawing>
+              <wp:inline distT="0" distB="0" distL="0" distR="0" wp14:anchorId="738CC2D4" wp14:editId="4682A4DD">
+                <wp:extent cx="5292090" cy="2861310"/>
+                <wp:effectExtent l="19050" t="19050" r="22860" b="15240"/>
+                <wp:docPr id="9" name="Group 8">
+                  <a:extLst xmlns:a="http://schemas.openxmlformats.org/drawingml/2006/main">
+                    <a:ext uri="{FF2B5EF4-FFF2-40B4-BE49-F238E27FC236}">
+                      <a16:creationId xmlns:a16="http://schemas.microsoft.com/office/drawing/2014/main" id="{9D6036C4-C8D5-5627-8259-4935ECAD129B}"/>
+                    </a:ext>
+                  </a:extLst>
+                </wp:docPr>
+                <wp:cNvGraphicFramePr/>
+                <a:graphic xmlns:a="http://schemas.openxmlformats.org/drawingml/2006/main">
+                  <a:graphicData uri="http://schemas.microsoft.com/office/word/2010/wordprocessingGroup">
+                    <wpg:wgp>
+                      <wpg:cNvGrpSpPr/>
+                      <wpg:grpSpPr>
+                        <a:xfrm>
+                          <a:off x="0" y="0"/>
+                          <a:ext cx="5292090" cy="2861310"/>
+                          <a:chOff x="0" y="0"/>
+                          <a:chExt cx="6893469" cy="4447371"/>
+                        </a:xfrm>
+                      </wpg:grpSpPr>
+                      <pic:pic xmlns:pic="http://schemas.openxmlformats.org/drawingml/2006/picture">
+                        <pic:nvPicPr>
+                          <pic:cNvPr id="2041793970" name="Picture 2041793970">
+                            <a:extLst>
+                              <a:ext uri="{FF2B5EF4-FFF2-40B4-BE49-F238E27FC236}">
+                                <a16:creationId xmlns:a16="http://schemas.microsoft.com/office/drawing/2014/main" id="{EB31A40A-B7E3-EB4D-FCE9-FB3C8334C70B}"/>
+                              </a:ext>
+                            </a:extLst>
+                          </pic:cNvPr>
+                          <pic:cNvPicPr>
+                            <a:picLocks noChangeAspect="1"/>
+                          </pic:cNvPicPr>
+                        </pic:nvPicPr>
+                        <pic:blipFill>
+                          <a:blip r:embed="rId11"/>
+                          <a:stretch>
+                            <a:fillRect/>
+                          </a:stretch>
+                        </pic:blipFill>
+                        <pic:spPr>
+                          <a:xfrm>
+                            <a:off x="0" y="0"/>
+                            <a:ext cx="2523706" cy="4447371"/>
+                          </a:xfrm>
+                          <a:prstGeom prst="rect">
+                            <a:avLst/>
+                          </a:prstGeom>
+                          <a:ln>
+                            <a:solidFill>
+                              <a:schemeClr val="tx1"/>
+                            </a:solidFill>
+                          </a:ln>
+                        </pic:spPr>
+                      </pic:pic>
+                      <pic:pic xmlns:pic="http://schemas.openxmlformats.org/drawingml/2006/picture">
+                        <pic:nvPicPr>
+                          <pic:cNvPr id="1222619219" name="Picture 1222619219">
+                            <a:extLst>
+                              <a:ext uri="{FF2B5EF4-FFF2-40B4-BE49-F238E27FC236}">
+                                <a16:creationId xmlns:a16="http://schemas.microsoft.com/office/drawing/2014/main" id="{85060A42-EC67-478C-D595-95FE7117BA1A}"/>
+                              </a:ext>
+                            </a:extLst>
+                          </pic:cNvPr>
+                          <pic:cNvPicPr>
+                            <a:picLocks noChangeAspect="1"/>
+                          </pic:cNvPicPr>
+                        </pic:nvPicPr>
+                        <pic:blipFill>
+                          <a:blip r:embed="rId12"/>
+                          <a:stretch>
+                            <a:fillRect/>
+                          </a:stretch>
+                        </pic:blipFill>
+                        <pic:spPr>
+                          <a:xfrm>
+                            <a:off x="2714306" y="0"/>
+                            <a:ext cx="4179163" cy="4447371"/>
+                          </a:xfrm>
+                          <a:prstGeom prst="rect">
+                            <a:avLst/>
+                          </a:prstGeom>
+                          <a:ln>
+                            <a:solidFill>
+                              <a:schemeClr val="tx1"/>
+                            </a:solidFill>
+                          </a:ln>
+                        </pic:spPr>
+                      </pic:pic>
+                      <wps:wsp>
+                        <wps:cNvPr id="194911980" name="Straight Arrow Connector 194911980">
+                          <a:extLst>
+                            <a:ext uri="{FF2B5EF4-FFF2-40B4-BE49-F238E27FC236}">
+                              <a16:creationId xmlns:a16="http://schemas.microsoft.com/office/drawing/2014/main" id="{58974BB6-0C44-CA95-F06F-2797A90AE05C}"/>
+                            </a:ext>
+                          </a:extLst>
+                        </wps:cNvPr>
+                        <wps:cNvCnPr/>
+                        <wps:spPr>
+                          <a:xfrm flipV="1">
+                            <a:off x="1272966" y="1220806"/>
+                            <a:ext cx="1647825" cy="142875"/>
+                          </a:xfrm>
+                          <a:prstGeom prst="straightConnector1">
+                            <a:avLst/>
+                          </a:prstGeom>
+                          <a:ln w="28575">
+                            <a:solidFill>
+                              <a:srgbClr val="8A0000"/>
+                            </a:solidFill>
+                            <a:headEnd type="none"/>
+                            <a:tailEnd type="triangle"/>
+                          </a:ln>
+                        </wps:spPr>
+                        <wps:style>
+                          <a:lnRef idx="1">
+                            <a:schemeClr val="accent1"/>
+                          </a:lnRef>
+                          <a:fillRef idx="0">
+                            <a:schemeClr val="accent1"/>
+                          </a:fillRef>
+                          <a:effectRef idx="0">
+                            <a:schemeClr val="accent1"/>
+                          </a:effectRef>
+                          <a:fontRef idx="minor">
+                            <a:schemeClr val="tx1"/>
+                          </a:fontRef>
+                        </wps:style>
+                        <wps:bodyPr/>
+                      </wps:wsp>
+                    </wpg:wgp>
+                  </a:graphicData>
+                </a:graphic>
+              </wp:inline>
+            </w:drawing>
+          </mc:Choice>
+          <mc:Fallback>
+            <w:pict>
+              <v:group w14:anchorId="24CBA9C9" id="Group 8" o:spid="_x0000_s1026" style="width:416.7pt;height:225.3pt;mso-position-horizontal-relative:char;mso-position-vertical-relative:line" coordsize="68934,44473" o:gfxdata="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">
+                <v:shapetype id="_x0000_t75" coordsize="21600,21600" o:spt="75" o:preferrelative="t" path="m@4@5l@4@11@9@11@9@5xe" filled="f" stroked="f">
+                  <v:stroke joinstyle="miter"/>
+                  <v:formulas>
+                    <v:f eqn="if lineDrawn pixelLineWidth 0"/>
+                    <v:f eqn="sum @0 1 0"/>
+                    <v:f eqn="sum 0 0 @1"/>
+                    <v:f eqn="prod @2 1 2"/>
+                    <v:f eqn="prod @3 21600 pixelWidth"/>
+                    <v:f eqn="prod @3 21600 pixelHeight"/>
+                    <v:f eqn="sum @0 0 1"/>
+                    <v:f eqn="prod @6 1 2"/>
+                    <v:f eqn="prod @7 21600 pixelWidth"/>
+                    <v:f eqn="sum @8 21600 0"/>
+                    <v:f eqn="prod @7 21600 pixelHeight"/>
+                    <v:f eqn="sum @10 21600 0"/>
+                  </v:formulas>
+                  <v:path o:extrusionok="f" gradientshapeok="t" o:connecttype="rect"/>
+                  <o:lock v:ext="edit" aspectratio="t"/>
+                </v:shapetype>
+                <v:shape id="Picture 2041793970" o:spid="_x0000_s1027" type="#_x0000_t75" style="position:absolute;width:25237;height:44473;visibility:visible;mso-wrap-style:square" o:gfxdata="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" stroked="t" strokecolor="black [3213]">
+                  <v:imagedata r:id="rId13" o:title=""/>
+                  <v:path arrowok="t"/>
+                </v:shape>
+                <v:shape id="Picture 1222619219" o:spid="_x0000_s1028" type="#_x0000_t75" style="position:absolute;left:27143;width:41791;height:44473;visibility:visible;mso-wrap-style:square" o:gfxdata="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" stroked="t" strokecolor="black [3213]">
+                  <v:imagedata r:id="rId14" o:title=""/>
+                  <v:path arrowok="t"/>
+                </v:shape>
+                <v:shapetype id="_x0000_t32" coordsize="21600,21600" o:spt="32" o:oned="t" path="m,l21600,21600e" filled="f">
+                  <v:path arrowok="t" fillok="f" o:connecttype="none"/>
+                  <o:lock v:ext="edit" shapetype="t"/>
+                </v:shapetype>
+                <v:shape id="Straight Arrow Connector 194911980" o:spid="_x0000_s1029" type="#_x0000_t32" style="position:absolute;left:12729;top:12208;width:16478;height:1428;flip:y;visibility:visible;mso-wrap-style:square" o:connectortype="straight" o:gfxdata="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" strokecolor="#8a0000" strokeweight="2.25pt">
+                  <v:stroke endarrow="block" joinstyle="miter"/>
+                </v:shape>
+                <w10:anchorlock/>
+              </v:group>
+            </w:pict>
+          </mc:Fallback>
+        </mc:AlternateContent>
+      </w:r>
+    </w:p>
+    <w:p>
+      <w:proofErr w:type="spellStart"/>
+      <w:r>
+        <w:rPr>
+          <w:b/>
+          <w:bCs/>
+        </w:rPr>
+        <w:t>fabric_devops</w:t>
+      </w:r>
+      <w:proofErr w:type="spellEnd"/>
+      <w:r>
+        <w:rPr>
+          <w:b/>
+          <w:bCs/>
+        </w:rPr>
+        <w:t xml:space="preserve"> </w:t>
+      </w:r>
+      <w:r>
+        <w:t>Library exposes set of classes</w:t>
+      </w:r>
+    </w:p>
+    <w:p>
+      <w:pPr>
+        <w:numPr>
+          <w:ilvl w:val="1"/>
+          <w:numId w:val="3"/>
+        </w:numPr>
+      </w:pPr>
+      <w:proofErr w:type="spellStart"/>
+      <w:r>
+        <w:rPr>
+          <w:b/>
+          <w:bCs/>
+        </w:rPr>
+        <w:t>EnvironmentSettings</w:t>
+      </w:r>
+      <w:proofErr w:type="spellEnd"/>
+    </w:p>
+    <w:p>
+      <w:pPr>
+        <w:numPr>
+          <w:ilvl w:val="1"/>
+          <w:numId w:val="3"/>
+        </w:numPr>
+      </w:pPr>
+      <w:r>
+        <w:rPr>
+          <w:b/>
+          <w:bCs/>
+        </w:rPr>
+        <w:t>AppLogger</w:t>
+      </w:r>
+    </w:p>
+    <w:p>
+      <w:pPr>
+        <w:numPr>
+          <w:ilvl w:val="1"/>
+          <w:numId w:val="3"/>
+        </w:numPr>
+      </w:pPr>
+      <w:r>
+        <w:rPr>
+          <w:b/>
+          <w:bCs/>
+        </w:rPr>
+        <w:t>EntraIdTokenManager</w:t>
+      </w:r>
+    </w:p>
+    <w:p>
+      <w:pPr>
+        <w:numPr>
+          <w:ilvl w:val="1"/>
+          <w:numId w:val="3"/>
+        </w:numPr>
+      </w:pPr>
+      <w:proofErr w:type="spellStart"/>
+      <w:r>
+        <w:rPr>
+          <w:b/>
+          <w:bCs/>
+        </w:rPr>
+        <w:t>FabricRestApi</w:t>
+      </w:r>
+      <w:proofErr w:type="spellEnd"/>
+    </w:p>
+    <w:p>
+      <w:pPr>
+        <w:numPr>
+          <w:ilvl w:val="1"/>
+          <w:numId w:val="3"/>
+        </w:numPr>
+      </w:pPr>
+      <w:r>
+        <w:rPr>
+          <w:b/>
+          <w:bCs/>
+        </w:rPr>
+        <w:t>ItemDefinitionFactory</w:t>
+      </w:r>
+    </w:p>
+    <w:p>
+      <w:pPr>
+        <w:numPr>
+          <w:ilvl w:val="1"/>
+          <w:numId w:val="3"/>
+        </w:numPr>
+      </w:pPr>
+      <w:proofErr w:type="spellStart"/>
+      <w:r>
+        <w:rPr>
+          <w:b/>
+          <w:bCs/>
+        </w:rPr>
+        <w:t>VariableLibrary</w:t>
+      </w:r>
+      <w:proofErr w:type="spellEnd"/>
+    </w:p>
+    <w:p>
+      <w:pPr>
+        <w:numPr>
+          <w:ilvl w:val="1"/>
+          <w:numId w:val="3"/>
+        </w:numPr>
+      </w:pPr>
+      <w:proofErr w:type="spellStart"/>
+      <w:r>
+        <w:rPr>
+          <w:b/>
+          <w:bCs/>
+        </w:rPr>
+        <w:t>DeploymentManager</w:t>
+      </w:r>
+      <w:proofErr w:type="spellEnd"/>
+    </w:p>
+    <w:p>
+      <w:pPr>
+        <w:numPr>
+          <w:ilvl w:val="1"/>
+          <w:numId w:val="3"/>
+        </w:numPr>
+      </w:pPr>
+      <w:proofErr w:type="spellStart"/>
+      <w:r>
+        <w:rPr>
+          <w:b/>
+          <w:bCs/>
+        </w:rPr>
+        <w:t>StagingEnvironments</w:t>
+      </w:r>
+      <w:proofErr w:type="spellEnd"/>
+    </w:p>
+    <w:p>
+      <w:pPr>
+        <w:numPr>
+          <w:ilvl w:val="1"/>
+          <w:numId w:val="3"/>
+        </w:numPr>
+      </w:pPr>
+      <w:proofErr w:type="spellStart"/>
+      <w:r>
+        <w:rPr>
+          <w:b/>
+          <w:bCs/>
+        </w:rPr>
+        <w:t>SampleCustomerData</w:t>
+      </w:r>
+      <w:proofErr w:type="spellEnd"/>
+    </w:p>
+    <w:p>
+      <w:pPr>
+        <w:numPr>
+          <w:ilvl w:val="1"/>
+          <w:numId w:val="3"/>
+        </w:numPr>
+      </w:pPr>
+      <w:proofErr w:type="spellStart"/>
+      <w:r>
+        <w:rPr>
+          <w:b/>
+          <w:bCs/>
+        </w:rPr>
+        <w:t>AdoProjectManager</w:t>
+      </w:r>
+      <w:proofErr w:type="spellEnd"/>
+    </w:p>
+    <w:p>
+      <w:pPr>
+        <w:numPr>
+          <w:ilvl w:val="1"/>
+          <w:numId w:val="3"/>
+        </w:numPr>
+      </w:pPr>
+      <w:proofErr w:type="spellStart"/>
+      <w:r>
+        <w:rPr>
+          <w:b/>
+          <w:bCs/>
+        </w:rPr>
+        <w:t>GitHubRestApi</w:t>
+      </w:r>
+      <w:proofErr w:type="spellEnd"/>
+    </w:p>
+    <w:p>
+      <w:pPr>
+        <w:pStyle w:val="Heading2"/>
+      </w:pPr>
+      <w:proofErr w:type="spellStart"/>
+      <w:r>
+        <w:t>EnvironmentSettings</w:t>
+      </w:r>
+      <w:proofErr w:type="spellEnd"/>
+      <w:r>
+        <w:t xml:space="preserve"> Class</w:t>
+      </w:r>
+    </w:p>
+    <w:p>
+      <w:proofErr w:type="spellStart"/>
+      <w:r>
+        <w:t>EnvironmentSettings</w:t>
+      </w:r>
+      <w:proofErr w:type="spellEnd"/>
+      <w:r>
+        <w:t xml:space="preserve"> class provides access to environmental variables</w:t>
+      </w:r>
+    </w:p>
+    <w:p>
+      <w:r>
+        <w:t xml:space="preserve">Environmental variables loaded using </w:t>
+      </w:r>
+      <w:proofErr w:type="spellStart"/>
+      <w:r>
+        <w:t>os.getenv</w:t>
+      </w:r>
+      <w:proofErr w:type="spellEnd"/>
+      <w:r>
+        <w:t xml:space="preserve"> function</w:t>
+      </w:r>
+    </w:p>
+    <w:p>
+      <w:r>
+        <w:t xml:space="preserve">When running locally in Visual Studio Code, environmental variables loaded from .env file </w:t>
+      </w:r>
+    </w:p>
+    <w:p>
+      <w:r>
+        <w:t>When running locally in GitHub workflows, environmental variables loaded action secrets</w:t>
+      </w:r>
+    </w:p>
+    <w:p>
+      <w:r>
+        <w:rPr>
+          <w:noProof/>
+        </w:rPr>
+        <w:drawing>
+          <wp:inline distT="0" distB="0" distL="0" distR="0" wp14:anchorId="14CF5F83" wp14:editId="19F76FEA">
+            <wp:extent cx="3760470" cy="2382409"/>
+            <wp:effectExtent l="19050" t="19050" r="11430" b="18415"/>
+            <wp:docPr id="5" name="Picture 4" descr="A screenshot of a computer screen&#10;&#10;AI-generated content may be incorrect.">
+              <a:extLst xmlns:a="http://schemas.openxmlformats.org/drawingml/2006/main">
+                <a:ext uri="{FF2B5EF4-FFF2-40B4-BE49-F238E27FC236}">
+                  <a16:creationId xmlns:a16="http://schemas.microsoft.com/office/drawing/2014/main" id="{6EE43428-2168-00BD-AF8D-0012708748E2}"/>
+                </a:ext>
+              </a:extLst>
+            </wp:docPr>
+            <wp:cNvGraphicFramePr>
+              <a:graphicFrameLocks xmlns:a="http://schemas.openxmlformats.org/drawingml/2006/main" noChangeAspect="1"/>
+            </wp:cNvGraphicFramePr>
+            <a:graphic xmlns:a="http://schemas.openxmlformats.org/drawingml/2006/main">
+              <a:graphicData uri="http://schemas.openxmlformats.org/drawingml/2006/picture">
+                <pic:pic xmlns:pic="http://schemas.openxmlformats.org/drawingml/2006/picture">
+                  <pic:nvPicPr>
+                    <pic:cNvPr id="5" name="Picture 4" descr="A screenshot of a computer screen&#10;&#10;AI-generated content may be incorrect.">
+                      <a:extLst>
+                        <a:ext uri="{FF2B5EF4-FFF2-40B4-BE49-F238E27FC236}">
+                          <a16:creationId xmlns:a16="http://schemas.microsoft.com/office/drawing/2014/main" id="{6EE43428-2168-00BD-AF8D-0012708748E2}"/>
+                        </a:ext>
+                      </a:extLst>
+                    </pic:cNvPr>
+                    <pic:cNvPicPr>
+                      <a:picLocks noChangeAspect="1"/>
+                    </pic:cNvPicPr>
+                  </pic:nvPicPr>
+                  <pic:blipFill>
+                    <a:blip r:embed="rId15"/>
+                    <a:stretch>
+                      <a:fillRect/>
+                    </a:stretch>
+                  </pic:blipFill>
+                  <pic:spPr>
+                    <a:xfrm>
+                      <a:off x="0" y="0"/>
+                      <a:ext cx="3767196" cy="2386670"/>
+                    </a:xfrm>
+                    <a:prstGeom prst="rect">
+                      <a:avLst/>
+                    </a:prstGeom>
+                    <a:ln>
+                      <a:solidFill>
+                        <a:schemeClr val="tx1">
+                          <a:lumMod val="75000"/>
+                        </a:schemeClr>
+                      </a:solidFill>
+                    </a:ln>
+                  </pic:spPr>
+                </pic:pic>
+              </a:graphicData>
+            </a:graphic>
+          </wp:inline>
+        </w:drawing>
+      </w:r>
+    </w:p>
+    <w:p>
+      <w:pPr>
+        <w:pStyle w:val="Heading2"/>
+      </w:pPr>
+      <w:r>
+        <w:t>Authenticating with MSAL</w:t>
+      </w:r>
+    </w:p>
+    <w:p>
+      <w:r>
+        <w:t xml:space="preserve">Authentication and token acquisition in the </w:t>
+      </w:r>
+      <w:proofErr w:type="spellStart"/>
+      <w:r>
+        <w:t>fabric_devops</w:t>
+      </w:r>
+      <w:proofErr w:type="spellEnd"/>
+      <w:r>
+        <w:t xml:space="preserve"> project is implemented using </w:t>
+      </w:r>
+      <w:r>
+        <w:t>Microsoft Authentication Library (MSAL) for Python</w:t>
+      </w:r>
+    </w:p>
+    <w:p>
+      <w:pPr>
+        <w:numPr>
+          <w:ilvl w:val="0"/>
+          <w:numId w:val="4"/>
+        </w:numPr>
+      </w:pPr>
+      <w:r>
+        <w:t>MSAL used to authenticate with Entra Id and acquire access tokens</w:t>
+      </w:r>
+    </w:p>
+    <w:p>
+      <w:pPr>
+        <w:numPr>
+          <w:ilvl w:val="1"/>
+          <w:numId w:val="4"/>
+        </w:numPr>
+      </w:pPr>
+      <w:r>
+        <w:t xml:space="preserve">MSAL provides </w:t>
+      </w:r>
+      <w:proofErr w:type="spellStart"/>
+      <w:r>
+        <w:rPr>
+          <w:b/>
+          <w:bCs/>
+        </w:rPr>
+        <w:t>ConfidentialClientApplication</w:t>
+      </w:r>
+      <w:proofErr w:type="spellEnd"/>
+      <w:r>
+        <w:t xml:space="preserve"> used acquire access tokens for service principals</w:t>
+      </w:r>
+    </w:p>
+    <w:p>
+      <w:pPr>
+        <w:numPr>
+          <w:ilvl w:val="1"/>
+          <w:numId w:val="4"/>
+        </w:numPr>
+      </w:pPr>
+      <w:r>
+        <w:t xml:space="preserve">MSAL provides </w:t>
+      </w:r>
+      <w:proofErr w:type="spellStart"/>
+      <w:r>
+        <w:rPr>
+          <w:b/>
+          <w:bCs/>
+        </w:rPr>
+        <w:t>PublicClientApplication</w:t>
+      </w:r>
+      <w:proofErr w:type="spellEnd"/>
+      <w:r>
+        <w:t xml:space="preserve"> used acquire access tokens for service principals</w:t>
+      </w:r>
+    </w:p>
+    <w:p>
+      <w:pPr>
+        <w:numPr>
+          <w:ilvl w:val="0"/>
+          <w:numId w:val="4"/>
+        </w:numPr>
+      </w:pPr>
+      <w:r>
+        <w:t>Installing MSAL</w:t>
+      </w:r>
+    </w:p>
+    <w:p>
+      <w:pPr>
+        <w:numPr>
+          <w:ilvl w:val="1"/>
+          <w:numId w:val="4"/>
+        </w:numPr>
+      </w:pPr>
+      <w:r>
+        <w:t>Library installed from Python Package Index (</w:t>
+      </w:r>
+      <w:proofErr w:type="spellStart"/>
+      <w:r>
+        <w:t>PyPI</w:t>
+      </w:r>
+      <w:proofErr w:type="spellEnd"/>
+      <w:r>
+        <w:t xml:space="preserve">) at </w:t>
+      </w:r>
+      <w:r>
+        <w:rPr>
+          <w:b/>
+          <w:bCs/>
+        </w:rPr>
+        <w:t xml:space="preserve">https://pypi.org/project/msal/ </w:t>
+      </w:r>
+    </w:p>
+    <w:p>
+      <w:pPr>
+        <w:numPr>
+          <w:ilvl w:val="1"/>
+          <w:numId w:val="4"/>
+        </w:numPr>
+      </w:pPr>
+      <w:r>
+        <w:t xml:space="preserve">Install command from terminal in Visual Studio Code: </w:t>
+      </w:r>
+      <w:r>
+        <w:rPr>
+          <w:b/>
+          <w:bCs/>
+        </w:rPr>
+        <w:t>pip install msal</w:t>
+      </w:r>
+    </w:p>
+    <w:p>
+      <w:pPr>
+        <w:numPr>
+          <w:ilvl w:val="0"/>
+          <w:numId w:val="4"/>
+        </w:numPr>
+      </w:pPr>
+      <w:r>
+        <w:t>Permission scopes for requesting access tokens for Fabric REST APIs</w:t>
+      </w:r>
+    </w:p>
+    <w:p>
+      <w:pPr>
+        <w:numPr>
+          <w:ilvl w:val="1"/>
+          <w:numId w:val="4"/>
+        </w:numPr>
+      </w:pPr>
+      <w:r>
+        <w:t xml:space="preserve">For service principal tokens: </w:t>
+      </w:r>
+      <w:r>
+        <w:rPr>
+          <w:b/>
+          <w:bCs/>
+        </w:rPr>
+        <w:t>https://api.fabric.microsoft.com/.default</w:t>
+      </w:r>
+    </w:p>
+    <w:p>
+      <w:pPr>
+        <w:numPr>
+          <w:ilvl w:val="1"/>
+          <w:numId w:val="4"/>
+        </w:numPr>
+      </w:pPr>
+      <w:r>
+        <w:t>For user tokens:</w:t>
+      </w:r>
+      <w:r>
+        <w:rPr>
+          <w:b/>
+          <w:bCs/>
+        </w:rPr>
+        <w:t xml:space="preserve"> https://api.fabric.microsoft.com/user_impersonation</w:t>
+      </w:r>
+    </w:p>
+    <w:p>
+      <w:pPr>
+        <w:pStyle w:val="Heading2"/>
+      </w:pPr>
+      <w:r>
+        <w:t>Running Demo Scripts</w:t>
+      </w:r>
+    </w:p>
+    <w:p>
+      <w:r>
+        <w:t>Once configuration Is set, you can run demo scripts</w:t>
+      </w:r>
+    </w:p>
+    <w:p>
+      <w:r>
+        <w:rPr>
+          <w:noProof/>
+        </w:rPr>
+        <w:drawing>
+          <wp:inline distT="0" distB="0" distL="0" distR="0" wp14:anchorId="0EBB2D38" wp14:editId="5C1E1D34">
+            <wp:extent cx="10140296" cy="4542600"/>
+            <wp:effectExtent l="19050" t="19050" r="13970" b="10795"/>
+            <wp:docPr id="240986862" name="Picture 3" descr="A screenshot of a computer&#10;&#10;AI-generated content may be incorrect.">
+              <a:extLst xmlns:a="http://schemas.openxmlformats.org/drawingml/2006/main">
+                <a:ext uri="{FF2B5EF4-FFF2-40B4-BE49-F238E27FC236}">
+                  <a16:creationId xmlns:a16="http://schemas.microsoft.com/office/drawing/2014/main" id="{933421A6-D639-95AB-4E80-C7609630B1C9}"/>
+                </a:ext>
+              </a:extLst>
+            </wp:docPr>
+            <wp:cNvGraphicFramePr>
+              <a:graphicFrameLocks xmlns:a="http://schemas.openxmlformats.org/drawingml/2006/main" noChangeAspect="1"/>
+            </wp:cNvGraphicFramePr>
+            <a:graphic xmlns:a="http://schemas.openxmlformats.org/drawingml/2006/main">
+              <a:graphicData uri="http://schemas.openxmlformats.org/drawingml/2006/picture">
+                <pic:pic xmlns:pic="http://schemas.openxmlformats.org/drawingml/2006/picture">
+                  <pic:nvPicPr>
+                    <pic:cNvPr id="240986862" name="Picture 3" descr="A screenshot of a computer&#10;&#10;AI-generated content may be incorrect.">
+                      <a:extLst>
+                        <a:ext uri="{FF2B5EF4-FFF2-40B4-BE49-F238E27FC236}">
+                          <a16:creationId xmlns:a16="http://schemas.microsoft.com/office/drawing/2014/main" id="{933421A6-D639-95AB-4E80-C7609630B1C9}"/>
+                        </a:ext>
+                      </a:extLst>
+                    </pic:cNvPr>
+                    <pic:cNvPicPr>
+                      <a:picLocks noChangeAspect="1"/>
+                    </pic:cNvPicPr>
+                  </pic:nvPicPr>
+                  <pic:blipFill>
+                    <a:blip r:embed="rId16"/>
+                    <a:stretch>
+                      <a:fillRect/>
+                    </a:stretch>
+                  </pic:blipFill>
+                  <pic:spPr>
+                    <a:xfrm>
+                      <a:off x="0" y="0"/>
+                      <a:ext cx="10140296" cy="4542600"/>
+                    </a:xfrm>
+                    <a:prstGeom prst="rect">
+                      <a:avLst/>
+                    </a:prstGeom>
+                    <a:ln>
+                      <a:solidFill>
+                        <a:schemeClr val="tx1"/>
+                      </a:solidFill>
+                    </a:ln>
+                  </pic:spPr>
+                </pic:pic>
+              </a:graphicData>
+            </a:graphic>
+          </wp:inline>
+        </w:drawing>
+      </w:r>
+    </w:p>
+    <w:p>
+      <w:pPr>
+        <w:pStyle w:val="Heading3"/>
+      </w:pPr>
+      <w:r>
+        <w:t>Demo 01 - Acquire Access Token for Service Principal</w:t>
+      </w:r>
+    </w:p>
+    <w:p>
+      <w:proofErr w:type="spellStart"/>
+      <w:r>
+        <w:t>Sssss</w:t>
+      </w:r>
+      <w:proofErr w:type="spellEnd"/>
+    </w:p>
+    <w:p>
+      <w:r>
+        <w:rPr>
+          <w:noProof/>
+        </w:rPr>
+        <w:drawing>
+          <wp:inline distT="0" distB="0" distL="0" distR="0" wp14:anchorId="36CE8375" wp14:editId="2108E6BB">
+            <wp:extent cx="4720590" cy="3266932"/>
+            <wp:effectExtent l="19050" t="19050" r="22860" b="10160"/>
+            <wp:docPr id="2032184409" name="Picture 6" descr="A screenshot of a computer program&#10;&#10;AI-generated content may be incorrect.">
+              <a:extLst xmlns:a="http://schemas.openxmlformats.org/drawingml/2006/main">
+                <a:ext uri="{FF2B5EF4-FFF2-40B4-BE49-F238E27FC236}">
+                  <a16:creationId xmlns:a16="http://schemas.microsoft.com/office/drawing/2014/main" id="{86F5EC0C-E795-3362-56DF-828C650842FA}"/>
+                </a:ext>
+              </a:extLst>
+            </wp:docPr>
+            <wp:cNvGraphicFramePr>
+              <a:graphicFrameLocks xmlns:a="http://schemas.openxmlformats.org/drawingml/2006/main" noChangeAspect="1"/>
+            </wp:cNvGraphicFramePr>
+            <a:graphic xmlns:a="http://schemas.openxmlformats.org/drawingml/2006/main">
+              <a:graphicData uri="http://schemas.openxmlformats.org/drawingml/2006/picture">
+                <pic:pic xmlns:pic="http://schemas.openxmlformats.org/drawingml/2006/picture">
+                  <pic:nvPicPr>
+                    <pic:cNvPr id="2032184409" name="Picture 6" descr="A screenshot of a computer program&#10;&#10;AI-generated content may be incorrect.">
+                      <a:extLst>
+                        <a:ext uri="{FF2B5EF4-FFF2-40B4-BE49-F238E27FC236}">
+                          <a16:creationId xmlns:a16="http://schemas.microsoft.com/office/drawing/2014/main" id="{86F5EC0C-E795-3362-56DF-828C650842FA}"/>
+                        </a:ext>
+                      </a:extLst>
+                    </pic:cNvPr>
+                    <pic:cNvPicPr>
+                      <a:picLocks noChangeAspect="1"/>
+                    </pic:cNvPicPr>
+                  </pic:nvPicPr>
+                  <pic:blipFill>
+                    <a:blip r:embed="rId17"/>
+                    <a:stretch>
+                      <a:fillRect/>
+                    </a:stretch>
+                  </pic:blipFill>
+                  <pic:spPr>
+                    <a:xfrm>
+                      <a:off x="0" y="0"/>
+                      <a:ext cx="4725112" cy="3270061"/>
+                    </a:xfrm>
+                    <a:prstGeom prst="rect">
+                      <a:avLst/>
+                    </a:prstGeom>
+                    <a:ln>
+                      <a:solidFill>
+                        <a:schemeClr val="tx1"/>
+                      </a:solidFill>
+                    </a:ln>
+                  </pic:spPr>
+                </pic:pic>
+              </a:graphicData>
+            </a:graphic>
+          </wp:inline>
+        </w:drawing>
+      </w:r>
+    </w:p>
+    <w:p>
+      <w:pPr>
+        <w:pStyle w:val="Heading3"/>
+      </w:pPr>
+      <w:r>
+        <w:t>Demo 02 - Acquire Access Token for Interactive User</w:t>
+      </w:r>
+    </w:p>
+    <w:p>
+      <w:proofErr w:type="spellStart"/>
+      <w:r>
+        <w:t>Xxxxx</w:t>
+      </w:r>
+      <w:proofErr w:type="spellEnd"/>
+    </w:p>
+    <w:p>
+      <w:r>
+        <w:rPr>
+          <w:noProof/>
+        </w:rPr>
+        <w:drawing>
+          <wp:inline distT="0" distB="0" distL="0" distR="0" wp14:anchorId="4FFA1DC5" wp14:editId="37E63E72">
+            <wp:extent cx="5612130" cy="3303915"/>
+            <wp:effectExtent l="19050" t="19050" r="26670" b="10795"/>
+            <wp:docPr id="195081751" name="Picture 4" descr="A screenshot of a computer screen&#10;&#10;AI-generated content may be incorrect.">
+              <a:extLst xmlns:a="http://schemas.openxmlformats.org/drawingml/2006/main">
+                <a:ext uri="{FF2B5EF4-FFF2-40B4-BE49-F238E27FC236}">
+                  <a16:creationId xmlns:a16="http://schemas.microsoft.com/office/drawing/2014/main" id="{203BEA26-F73D-A809-CCA1-2F6F87217DE0}"/>
+                </a:ext>
+              </a:extLst>
+            </wp:docPr>
+            <wp:cNvGraphicFramePr>
+              <a:graphicFrameLocks xmlns:a="http://schemas.openxmlformats.org/drawingml/2006/main" noChangeAspect="1"/>
+            </wp:cNvGraphicFramePr>
+            <a:graphic xmlns:a="http://schemas.openxmlformats.org/drawingml/2006/main">
+              <a:graphicData uri="http://schemas.openxmlformats.org/drawingml/2006/picture">
+                <pic:pic xmlns:pic="http://schemas.openxmlformats.org/drawingml/2006/picture">
+                  <pic:nvPicPr>
+                    <pic:cNvPr id="195081751" name="Picture 4" descr="A screenshot of a computer screen&#10;&#10;AI-generated content may be incorrect.">
+                      <a:extLst>
+                        <a:ext uri="{FF2B5EF4-FFF2-40B4-BE49-F238E27FC236}">
+                          <a16:creationId xmlns:a16="http://schemas.microsoft.com/office/drawing/2014/main" id="{203BEA26-F73D-A809-CCA1-2F6F87217DE0}"/>
+                        </a:ext>
+                      </a:extLst>
+                    </pic:cNvPr>
+                    <pic:cNvPicPr>
+                      <a:picLocks noChangeAspect="1"/>
+                    </pic:cNvPicPr>
+                  </pic:nvPicPr>
+                  <pic:blipFill>
+                    <a:blip r:embed="rId18"/>
+                    <a:stretch>
+                      <a:fillRect/>
+                    </a:stretch>
+                  </pic:blipFill>
+                  <pic:spPr>
+                    <a:xfrm>
+                      <a:off x="0" y="0"/>
+                      <a:ext cx="5623256" cy="3310465"/>
+                    </a:xfrm>
+                    <a:prstGeom prst="rect">
+                      <a:avLst/>
+                    </a:prstGeom>
+                    <a:ln>
+                      <a:solidFill>
+                        <a:schemeClr val="tx1"/>
+                      </a:solidFill>
+                    </a:ln>
+                  </pic:spPr>
+                </pic:pic>
+              </a:graphicData>
+            </a:graphic>
+          </wp:inline>
+        </w:drawing>
+      </w:r>
+    </w:p>
+    <w:p>
+      <w:pPr>
+        <w:pStyle w:val="Heading3"/>
+      </w:pPr>
+      <w:r>
+        <w:t>Demo 03 - Acquire Access Token for User with Device Code</w:t>
+      </w:r>
+    </w:p>
+    <w:p>
+      <w:proofErr w:type="spellStart"/>
+      <w:r>
+        <w:t>Xxxxxx</w:t>
+      </w:r>
+      <w:proofErr w:type="spellEnd"/>
+    </w:p>
+    <w:p>
+      <w:r>
+        <w:rPr>
+          <w:noProof/>
+        </w:rPr>
+        <w:drawing>
+          <wp:inline distT="0" distB="0" distL="0" distR="0" wp14:anchorId="749ACB83" wp14:editId="22E2F572">
+            <wp:extent cx="5533623" cy="4173433"/>
+            <wp:effectExtent l="19050" t="19050" r="10160" b="17780"/>
+            <wp:docPr id="626455236" name="Picture 4" descr="A screenshot of a computer program&#10;&#10;AI-generated content may be incorrect.">
+              <a:extLst xmlns:a="http://schemas.openxmlformats.org/drawingml/2006/main">
+                <a:ext uri="{FF2B5EF4-FFF2-40B4-BE49-F238E27FC236}">
+                  <a16:creationId xmlns:a16="http://schemas.microsoft.com/office/drawing/2014/main" id="{124A5C99-F590-ADF2-8521-029805381879}"/>
+                </a:ext>
+              </a:extLst>
+            </wp:docPr>
+            <wp:cNvGraphicFramePr>
+              <a:graphicFrameLocks xmlns:a="http://schemas.openxmlformats.org/drawingml/2006/main" noChangeAspect="1"/>
+            </wp:cNvGraphicFramePr>
+            <a:graphic xmlns:a="http://schemas.openxmlformats.org/drawingml/2006/main">
+              <a:graphicData uri="http://schemas.openxmlformats.org/drawingml/2006/picture">
+                <pic:pic xmlns:pic="http://schemas.openxmlformats.org/drawingml/2006/picture">
+                  <pic:nvPicPr>
+                    <pic:cNvPr id="626455236" name="Picture 4" descr="A screenshot of a computer program&#10;&#10;AI-generated content may be incorrect.">
+                      <a:extLst>
+                        <a:ext uri="{FF2B5EF4-FFF2-40B4-BE49-F238E27FC236}">
+                          <a16:creationId xmlns:a16="http://schemas.microsoft.com/office/drawing/2014/main" id="{124A5C99-F590-ADF2-8521-029805381879}"/>
+                        </a:ext>
+                      </a:extLst>
+                    </pic:cNvPr>
+                    <pic:cNvPicPr>
+                      <a:picLocks noChangeAspect="1"/>
+                    </pic:cNvPicPr>
+                  </pic:nvPicPr>
+                  <pic:blipFill>
+                    <a:blip r:embed="rId19"/>
+                    <a:stretch>
+                      <a:fillRect/>
+                    </a:stretch>
+                  </pic:blipFill>
+                  <pic:spPr>
+                    <a:xfrm>
+                      <a:off x="0" y="0"/>
+                      <a:ext cx="5533623" cy="4173433"/>
+                    </a:xfrm>
+                    <a:prstGeom prst="rect">
+                      <a:avLst/>
+                    </a:prstGeom>
+                    <a:ln>
+                      <a:solidFill>
+                        <a:schemeClr val="tx1"/>
+                      </a:solidFill>
+                    </a:ln>
+                  </pic:spPr>
+                </pic:pic>
+              </a:graphicData>
+            </a:graphic>
+          </wp:inline>
+        </w:drawing>
+      </w:r>
+    </w:p>
+    <w:p>
+      <w:pPr>
+        <w:pStyle w:val="Heading3"/>
+      </w:pPr>
+      <w:r>
+        <w:t>Demo 04 - Execute Fabric REST API Call to List Workspaces</w:t>
+      </w:r>
+    </w:p>
+    <w:p>
+      <w:proofErr w:type="spellStart"/>
+      <w:r>
+        <w:t>Xxxx</w:t>
+      </w:r>
+      <w:proofErr w:type="spellEnd"/>
+    </w:p>
+    <w:p>
+      <w:r>
+        <w:rPr>
+          <w:noProof/>
+        </w:rPr>
+        <w:drawing>
+          <wp:inline distT="0" distB="0" distL="0" distR="0" wp14:anchorId="2FC91FC6" wp14:editId="2022CC26">
+            <wp:extent cx="9525000" cy="3497580"/>
+            <wp:effectExtent l="0" t="0" r="0" b="7620"/>
+            <wp:docPr id="1914193276" name="Picture 2"/>
+            <wp:cNvGraphicFramePr>
+              <a:graphicFrameLocks xmlns:a="http://schemas.openxmlformats.org/drawingml/2006/main" noChangeAspect="1"/>
+            </wp:cNvGraphicFramePr>
+            <a:graphic xmlns:a="http://schemas.openxmlformats.org/drawingml/2006/main">
+              <a:graphicData uri="http://schemas.openxmlformats.org/drawingml/2006/picture">
+                <pic:pic xmlns:pic="http://schemas.openxmlformats.org/drawingml/2006/picture">
+                  <pic:nvPicPr>
+                    <pic:cNvPr id="0" name="Picture 1"/>
+                    <pic:cNvPicPr>
+                      <a:picLocks noChangeAspect="1" noChangeArrowheads="1"/>
+                    </pic:cNvPicPr>
+                  </pic:nvPicPr>
+                  <pic:blipFill>
+                    <a:blip r:embed="rId20">
+                      <a:extLst>
+                        <a:ext uri="{28A0092B-C50C-407E-A947-70E740481C1C}">
+                          <a14:useLocalDpi xmlns:a14="http://schemas.microsoft.com/office/drawing/2010/main" val="0"/>
+                        </a:ext>
+                      </a:extLst>
+                    </a:blip>
+                    <a:srcRect/>
+                    <a:stretch>
+                      <a:fillRect/>
+                    </a:stretch>
+                  </pic:blipFill>
+                  <pic:spPr bwMode="auto">
+                    <a:xfrm>
+                      <a:off x="0" y="0"/>
+                      <a:ext cx="9525000" cy="3497580"/>
+                    </a:xfrm>
+                    <a:prstGeom prst="rect">
+                      <a:avLst/>
+                    </a:prstGeom>
+                    <a:noFill/>
+                    <a:ln>
+                      <a:noFill/>
+                    </a:ln>
+                  </pic:spPr>
+                </pic:pic>
+              </a:graphicData>
+            </a:graphic>
+          </wp:inline>
+        </w:drawing>
+      </w:r>
+    </w:p>
+    <w:p>
+      <w:proofErr w:type="spellStart"/>
+      <w:r>
+        <w:t>Ssss</w:t>
+      </w:r>
+      <w:proofErr w:type="spellEnd"/>
+    </w:p>
+    <w:p>
+      <w:r>
+        <w:rPr>
+          <w:noProof/>
+        </w:rPr>
+        <w:drawing>
+          <wp:inline distT="0" distB="0" distL="0" distR="0" wp14:anchorId="57D4F4DD" wp14:editId="713F42E4">
+            <wp:extent cx="4095058" cy="1863883"/>
+            <wp:effectExtent l="19050" t="19050" r="20320" b="22225"/>
+            <wp:docPr id="11" name="Picture 10" descr="A screenshot of a computer program&#10;&#10;AI-generated content may be incorrect.">
+              <a:extLst xmlns:a="http://schemas.openxmlformats.org/drawingml/2006/main">
+                <a:ext uri="{FF2B5EF4-FFF2-40B4-BE49-F238E27FC236}">
+                  <a16:creationId xmlns:a16="http://schemas.microsoft.com/office/drawing/2014/main" id="{E96F8C3D-5B54-A7FF-1BC9-F9CB0A028B54}"/>
+                </a:ext>
+              </a:extLst>
+            </wp:docPr>
+            <wp:cNvGraphicFramePr>
+              <a:graphicFrameLocks xmlns:a="http://schemas.openxmlformats.org/drawingml/2006/main" noChangeAspect="1"/>
+            </wp:cNvGraphicFramePr>
+            <a:graphic xmlns:a="http://schemas.openxmlformats.org/drawingml/2006/main">
+              <a:graphicData uri="http://schemas.openxmlformats.org/drawingml/2006/picture">
+                <pic:pic xmlns:pic="http://schemas.openxmlformats.org/drawingml/2006/picture">
+                  <pic:nvPicPr>
+                    <pic:cNvPr id="11" name="Picture 10" descr="A screenshot of a computer program&#10;&#10;AI-generated content may be incorrect.">
+                      <a:extLst>
+                        <a:ext uri="{FF2B5EF4-FFF2-40B4-BE49-F238E27FC236}">
+                          <a16:creationId xmlns:a16="http://schemas.microsoft.com/office/drawing/2014/main" id="{E96F8C3D-5B54-A7FF-1BC9-F9CB0A028B54}"/>
+                        </a:ext>
+                      </a:extLst>
+                    </pic:cNvPr>
+                    <pic:cNvPicPr>
+                      <a:picLocks noChangeAspect="1"/>
+                    </pic:cNvPicPr>
+                  </pic:nvPicPr>
+                  <pic:blipFill>
+                    <a:blip r:embed="rId21"/>
+                    <a:stretch>
+                      <a:fillRect/>
+                    </a:stretch>
+                  </pic:blipFill>
+                  <pic:spPr>
+                    <a:xfrm>
+                      <a:off x="0" y="0"/>
+                      <a:ext cx="4095058" cy="1863883"/>
+                    </a:xfrm>
+                    <a:prstGeom prst="rect">
+                      <a:avLst/>
+                    </a:prstGeom>
+                    <a:ln>
+                      <a:solidFill>
+                        <a:schemeClr val="tx1"/>
+                      </a:solidFill>
+                    </a:ln>
+                  </pic:spPr>
+                </pic:pic>
+              </a:graphicData>
+            </a:graphic>
+          </wp:inline>
+        </w:drawing>
+      </w:r>
+    </w:p>
+    <w:p>
+      <w:pPr>
+        <w:pStyle w:val="Heading3"/>
+      </w:pPr>
+      <w:r>
+        <w:t>Demo 05 - Execute Fabric REST API Call to List Capacities</w:t>
+      </w:r>
+      <w:r>
+        <w:br/>
+      </w:r>
+      <w:r>
+        <w:t>You Need a Fabric Capacity Id for Testing</w:t>
+      </w:r>
+      <w:r>
+        <w:t xml:space="preserve">. </w:t>
+      </w:r>
+    </w:p>
+    <w:p>
+      <w:pPr>
+        <w:pStyle w:val="Heading3"/>
+      </w:pPr>
+      <w:r>
+        <w:rPr>
+          <w:noProof/>
+        </w:rPr>
+        <w:drawing>
+          <wp:inline distT="0" distB="0" distL="0" distR="0" wp14:anchorId="069D85E5" wp14:editId="2D05CA6A">
+            <wp:extent cx="5402835" cy="2964342"/>
+            <wp:effectExtent l="19050" t="19050" r="26670" b="26670"/>
+            <wp:docPr id="8" name="Picture 7" descr="A screenshot of a computer program&#10;&#10;AI-generated content may be incorrect.">
+              <a:extLst xmlns:a="http://schemas.openxmlformats.org/drawingml/2006/main">
+                <a:ext uri="{FF2B5EF4-FFF2-40B4-BE49-F238E27FC236}">
+                  <a16:creationId xmlns:a16="http://schemas.microsoft.com/office/drawing/2014/main" id="{04DDD8C2-11DE-CD37-3CBC-84631733F505}"/>
+                </a:ext>
+              </a:extLst>
+            </wp:docPr>
+            <wp:cNvGraphicFramePr>
+              <a:graphicFrameLocks xmlns:a="http://schemas.openxmlformats.org/drawingml/2006/main" noChangeAspect="1"/>
+            </wp:cNvGraphicFramePr>
+            <a:graphic xmlns:a="http://schemas.openxmlformats.org/drawingml/2006/main">
+              <a:graphicData uri="http://schemas.openxmlformats.org/drawingml/2006/picture">
+                <pic:pic xmlns:pic="http://schemas.openxmlformats.org/drawingml/2006/picture">
+                  <pic:nvPicPr>
+                    <pic:cNvPr id="8" name="Picture 7" descr="A screenshot of a computer program&#10;&#10;AI-generated content may be incorrect.">
+                      <a:extLst>
+                        <a:ext uri="{FF2B5EF4-FFF2-40B4-BE49-F238E27FC236}">
+                          <a16:creationId xmlns:a16="http://schemas.microsoft.com/office/drawing/2014/main" id="{04DDD8C2-11DE-CD37-3CBC-84631733F505}"/>
+                        </a:ext>
+                      </a:extLst>
+                    </pic:cNvPr>
+                    <pic:cNvPicPr>
+                      <a:picLocks noChangeAspect="1"/>
+                    </pic:cNvPicPr>
+                  </pic:nvPicPr>
+                  <pic:blipFill>
+                    <a:blip r:embed="rId22"/>
+                    <a:stretch>
+                      <a:fillRect/>
+                    </a:stretch>
+                  </pic:blipFill>
+                  <pic:spPr>
+                    <a:xfrm>
+                      <a:off x="0" y="0"/>
+                      <a:ext cx="5402835" cy="2964342"/>
+                    </a:xfrm>
+                    <a:prstGeom prst="rect">
+                      <a:avLst/>
+                    </a:prstGeom>
+                    <a:ln>
+                      <a:solidFill>
+                        <a:schemeClr val="tx1"/>
+                      </a:solidFill>
+                    </a:ln>
+                  </pic:spPr>
+                </pic:pic>
+              </a:graphicData>
+            </a:graphic>
+          </wp:inline>
+        </w:drawing>
+      </w:r>
+    </w:p>
+    <w:p>
+      <w:r>
+        <w:t>Copy the capacity ID of a capacity based on F SKU, FT SKU or P SKU</w:t>
+      </w:r>
+    </w:p>
+    <w:p>
+      <w:r>
+        <w:rPr>
+          <w:noProof/>
+        </w:rPr>
+        <w:drawing>
+          <wp:inline distT="0" distB="0" distL="0" distR="0" wp14:anchorId="53E590CB" wp14:editId="31C6E03C">
+            <wp:extent cx="5696745" cy="1581371"/>
+            <wp:effectExtent l="0" t="0" r="0" b="0"/>
+            <wp:docPr id="1535491730" name="Picture 1" descr="A screenshot of a computer&#10;&#10;AI-generated content may be incorrect."/>
+            <wp:cNvGraphicFramePr>
+              <a:graphicFrameLocks xmlns:a="http://schemas.openxmlformats.org/drawingml/2006/main" noChangeAspect="1"/>
+            </wp:cNvGraphicFramePr>
+            <a:graphic xmlns:a="http://schemas.openxmlformats.org/drawingml/2006/main">
+              <a:graphicData uri="http://schemas.openxmlformats.org/drawingml/2006/picture">
+                <pic:pic xmlns:pic="http://schemas.openxmlformats.org/drawingml/2006/picture">
+                  <pic:nvPicPr>
+                    <pic:cNvPr id="1535491730" name="Picture 1" descr="A screenshot of a computer&#10;&#10;AI-generated content may be incorrect."/>
+                    <pic:cNvPicPr/>
+                  </pic:nvPicPr>
+                  <pic:blipFill>
+                    <a:blip r:embed="rId23"/>
+                    <a:stretch>
+                      <a:fillRect/>
+                    </a:stretch>
+                  </pic:blipFill>
+                  <pic:spPr>
+                    <a:xfrm>
+                      <a:off x="0" y="0"/>
+                      <a:ext cx="5696745" cy="1581371"/>
+                    </a:xfrm>
+                    <a:prstGeom prst="rect">
+                      <a:avLst/>
+                    </a:prstGeom>
+                  </pic:spPr>
+                </pic:pic>
+              </a:graphicData>
+            </a:graphic>
+          </wp:inline>
+        </w:drawing>
+      </w:r>
+    </w:p>
+    <w:p>
+      <w:pPr>
+        <w:pStyle w:val="Heading3"/>
+      </w:pPr>
+      <w:r>
+        <w:t>Demo 06 - Execute Fabric REST API to Create Workspace</w:t>
+      </w:r>
+    </w:p>
+    <w:p>
+      <w:proofErr w:type="spellStart"/>
+      <w:r>
+        <w:t>Xxxxx</w:t>
+      </w:r>
+      <w:proofErr w:type="spellEnd"/>
+    </w:p>
+    <w:p>
+      <w:r>
+        <w:rPr>
+          <w:noProof/>
+        </w:rPr>
+        <w:drawing>
+          <wp:inline distT="0" distB="0" distL="0" distR="0" wp14:anchorId="32361BC7" wp14:editId="6BA182BA">
+            <wp:extent cx="5104234" cy="5176912"/>
+            <wp:effectExtent l="19050" t="19050" r="20320" b="24130"/>
+            <wp:docPr id="856362799" name="Picture 4" descr="A screenshot of a computer program&#10;&#10;AI-generated content may be incorrect.">
+              <a:extLst xmlns:a="http://schemas.openxmlformats.org/drawingml/2006/main">
+                <a:ext uri="{FF2B5EF4-FFF2-40B4-BE49-F238E27FC236}">
+                  <a16:creationId xmlns:a16="http://schemas.microsoft.com/office/drawing/2014/main" id="{9D9586D8-03E1-1577-9C76-F8B47100AC7D}"/>
+                </a:ext>
+              </a:extLst>
+            </wp:docPr>
+            <wp:cNvGraphicFramePr>
+              <a:graphicFrameLocks xmlns:a="http://schemas.openxmlformats.org/drawingml/2006/main" noChangeAspect="1"/>
+            </wp:cNvGraphicFramePr>
+            <a:graphic xmlns:a="http://schemas.openxmlformats.org/drawingml/2006/main">
+              <a:graphicData uri="http://schemas.openxmlformats.org/drawingml/2006/picture">
+                <pic:pic xmlns:pic="http://schemas.openxmlformats.org/drawingml/2006/picture">
+                  <pic:nvPicPr>
+                    <pic:cNvPr id="856362799" name="Picture 4" descr="A screenshot of a computer program&#10;&#10;AI-generated content may be incorrect.">
+                      <a:extLst>
+                        <a:ext uri="{FF2B5EF4-FFF2-40B4-BE49-F238E27FC236}">
+                          <a16:creationId xmlns:a16="http://schemas.microsoft.com/office/drawing/2014/main" id="{9D9586D8-03E1-1577-9C76-F8B47100AC7D}"/>
+                        </a:ext>
+                      </a:extLst>
+                    </pic:cNvPr>
+                    <pic:cNvPicPr>
+                      <a:picLocks noChangeAspect="1"/>
+                    </pic:cNvPicPr>
+                  </pic:nvPicPr>
+                  <pic:blipFill>
+                    <a:blip r:embed="rId24"/>
+                    <a:stretch>
+                      <a:fillRect/>
+                    </a:stretch>
+                  </pic:blipFill>
+                  <pic:spPr>
+                    <a:xfrm>
+                      <a:off x="0" y="0"/>
+                      <a:ext cx="5104234" cy="5176912"/>
+                    </a:xfrm>
+                    <a:prstGeom prst="rect">
+                      <a:avLst/>
+                    </a:prstGeom>
+                    <a:ln>
+                      <a:solidFill>
+                        <a:schemeClr val="tx1"/>
+                      </a:solidFill>
+                    </a:ln>
+                  </pic:spPr>
+                </pic:pic>
+              </a:graphicData>
+            </a:graphic>
+          </wp:inline>
+        </w:drawing>
+      </w:r>
+    </w:p>
+    <w:p>
+      <w:r>
+        <w:t>Handling Longing Running Operations in POST Requests</w:t>
+      </w:r>
+    </w:p>
+    <w:p>
+      <w:r>
+        <w:rPr>
+          <w:noProof/>
+        </w:rPr>
+        <w:drawing>
+          <wp:inline distT="0" distB="0" distL="0" distR="0" wp14:anchorId="3DBDB56D" wp14:editId="421F028E">
+            <wp:extent cx="4440968" cy="4354830"/>
+            <wp:effectExtent l="19050" t="19050" r="17145" b="26670"/>
+            <wp:docPr id="1834375420" name="Picture 4" descr="A screenshot of a computer program&#10;&#10;AI-generated content may be incorrect.">
+              <a:extLst xmlns:a="http://schemas.openxmlformats.org/drawingml/2006/main">
+                <a:ext uri="{FF2B5EF4-FFF2-40B4-BE49-F238E27FC236}">
+                  <a16:creationId xmlns:a16="http://schemas.microsoft.com/office/drawing/2014/main" id="{D07A4B20-9614-62AD-195C-58D1BEFC2054}"/>
+                </a:ext>
+              </a:extLst>
+            </wp:docPr>
+            <wp:cNvGraphicFramePr>
+              <a:graphicFrameLocks xmlns:a="http://schemas.openxmlformats.org/drawingml/2006/main" noChangeAspect="1"/>
+            </wp:cNvGraphicFramePr>
+            <a:graphic xmlns:a="http://schemas.openxmlformats.org/drawingml/2006/main">
+              <a:graphicData uri="http://schemas.openxmlformats.org/drawingml/2006/picture">
+                <pic:pic xmlns:pic="http://schemas.openxmlformats.org/drawingml/2006/picture">
+                  <pic:nvPicPr>
+                    <pic:cNvPr id="1834375420" name="Picture 4" descr="A screenshot of a computer program&#10;&#10;AI-generated content may be incorrect.">
+                      <a:extLst>
+                        <a:ext uri="{FF2B5EF4-FFF2-40B4-BE49-F238E27FC236}">
+                          <a16:creationId xmlns:a16="http://schemas.microsoft.com/office/drawing/2014/main" id="{D07A4B20-9614-62AD-195C-58D1BEFC2054}"/>
+                        </a:ext>
+                      </a:extLst>
+                    </pic:cNvPr>
+                    <pic:cNvPicPr>
+                      <a:picLocks noChangeAspect="1"/>
+                    </pic:cNvPicPr>
+                  </pic:nvPicPr>
+                  <pic:blipFill>
+                    <a:blip r:embed="rId25"/>
+                    <a:stretch>
+                      <a:fillRect/>
+                    </a:stretch>
+                  </pic:blipFill>
+                  <pic:spPr>
+                    <a:xfrm>
+                      <a:off x="0" y="0"/>
+                      <a:ext cx="4447331" cy="4361069"/>
+                    </a:xfrm>
+                    <a:prstGeom prst="rect">
+                      <a:avLst/>
+                    </a:prstGeom>
+                    <a:ln>
+                      <a:solidFill>
+                        <a:schemeClr val="tx1"/>
+                      </a:solidFill>
+                    </a:ln>
+                  </pic:spPr>
+                </pic:pic>
+              </a:graphicData>
+            </a:graphic>
+          </wp:inline>
+        </w:drawing>
+      </w:r>
+    </w:p>
+    <w:p/>
+    <w:p>
+      <w:pPr>
+        <w:pStyle w:val="Heading3"/>
+      </w:pPr>
+      <w:proofErr w:type="spellStart"/>
+      <w:r>
+        <w:t>FabricRestApi</w:t>
+      </w:r>
+      <w:proofErr w:type="spellEnd"/>
+      <w:r>
+        <w:t xml:space="preserve"> class</w:t>
+      </w:r>
+    </w:p>
+    <w:p>
+      <w:r>
+        <w:rPr>
+          <w:noProof/>
+        </w:rPr>
+        <w:drawing>
+          <wp:inline distT="0" distB="0" distL="0" distR="0" wp14:anchorId="1B671AE2" wp14:editId="01CB879F">
+            <wp:extent cx="4709160" cy="2665805"/>
+            <wp:effectExtent l="0" t="0" r="0" b="1270"/>
+            <wp:docPr id="675839365" name="Picture 1" descr="A screenshot of a computer&#10;&#10;AI-generated content may be incorrect."/>
+            <wp:cNvGraphicFramePr>
+              <a:graphicFrameLocks xmlns:a="http://schemas.openxmlformats.org/drawingml/2006/main" noChangeAspect="1"/>
+            </wp:cNvGraphicFramePr>
+            <a:graphic xmlns:a="http://schemas.openxmlformats.org/drawingml/2006/main">
+              <a:graphicData uri="http://schemas.openxmlformats.org/drawingml/2006/picture">
+                <pic:pic xmlns:pic="http://schemas.openxmlformats.org/drawingml/2006/picture">
+                  <pic:nvPicPr>
+                    <pic:cNvPr id="675839365" name="Picture 1" descr="A screenshot of a computer&#10;&#10;AI-generated content may be incorrect."/>
+                    <pic:cNvPicPr/>
+                  </pic:nvPicPr>
+                  <pic:blipFill>
+                    <a:blip r:embed="rId26"/>
+                    <a:stretch>
+                      <a:fillRect/>
+                    </a:stretch>
+                  </pic:blipFill>
+                  <pic:spPr>
+                    <a:xfrm>
+                      <a:off x="0" y="0"/>
+                      <a:ext cx="4719811" cy="2671834"/>
+                    </a:xfrm>
+                    <a:prstGeom prst="rect">
+                      <a:avLst/>
+                    </a:prstGeom>
+                  </pic:spPr>
+                </pic:pic>
+              </a:graphicData>
+            </a:graphic>
+          </wp:inline>
+        </w:drawing>
+      </w:r>
+    </w:p>
+    <w:p>
+      <w:proofErr w:type="spellStart"/>
+      <w:r>
+        <w:t>Xxx</w:t>
+      </w:r>
+      <w:proofErr w:type="spellEnd"/>
+    </w:p>
+    <w:p>
+      <w:pPr>
+        <w:pStyle w:val="Heading3"/>
+      </w:pPr>
+      <w:r>
+        <w:t xml:space="preserve">Demo 07 - Create Workspace using </w:t>
+      </w:r>
+      <w:proofErr w:type="spellStart"/>
+      <w:r>
+        <w:t>FabricRestApi</w:t>
+      </w:r>
+      <w:proofErr w:type="spellEnd"/>
+      <w:r>
+        <w:t xml:space="preserve"> Class</w:t>
+      </w:r>
+      <w:r>
+        <w:br/>
+      </w:r>
+      <w:r>
+        <w:t>xxx</w:t>
+      </w:r>
+    </w:p>
+    <w:p>
+      <w:r>
+        <w:rPr>
+          <w:noProof/>
+        </w:rPr>
+        <w:drawing>
+          <wp:inline distT="0" distB="0" distL="0" distR="0" wp14:anchorId="3CC35901" wp14:editId="7F85B5E0">
+            <wp:extent cx="4324350" cy="2928869"/>
+            <wp:effectExtent l="19050" t="19050" r="19050" b="24130"/>
+            <wp:docPr id="381443509" name="Picture 6" descr="A screenshot of a computer program&#10;&#10;AI-generated content may be incorrect.">
+              <a:extLst xmlns:a="http://schemas.openxmlformats.org/drawingml/2006/main">
+                <a:ext uri="{FF2B5EF4-FFF2-40B4-BE49-F238E27FC236}">
+                  <a16:creationId xmlns:a16="http://schemas.microsoft.com/office/drawing/2014/main" id="{0F35C837-1B9E-4C7F-117F-EA7058D7FEA9}"/>
+                </a:ext>
+              </a:extLst>
+            </wp:docPr>
+            <wp:cNvGraphicFramePr>
+              <a:graphicFrameLocks xmlns:a="http://schemas.openxmlformats.org/drawingml/2006/main" noChangeAspect="1"/>
+            </wp:cNvGraphicFramePr>
+            <a:graphic xmlns:a="http://schemas.openxmlformats.org/drawingml/2006/main">
+              <a:graphicData uri="http://schemas.openxmlformats.org/drawingml/2006/picture">
+                <pic:pic xmlns:pic="http://schemas.openxmlformats.org/drawingml/2006/picture">
+                  <pic:nvPicPr>
+                    <pic:cNvPr id="381443509" name="Picture 6" descr="A screenshot of a computer program&#10;&#10;AI-generated content may be incorrect.">
+                      <a:extLst>
+                        <a:ext uri="{FF2B5EF4-FFF2-40B4-BE49-F238E27FC236}">
+                          <a16:creationId xmlns:a16="http://schemas.microsoft.com/office/drawing/2014/main" id="{0F35C837-1B9E-4C7F-117F-EA7058D7FEA9}"/>
+                        </a:ext>
+                      </a:extLst>
+                    </pic:cNvPr>
+                    <pic:cNvPicPr>
+                      <a:picLocks noChangeAspect="1"/>
+                    </pic:cNvPicPr>
+                  </pic:nvPicPr>
+                  <pic:blipFill>
+                    <a:blip r:embed="rId27"/>
+                    <a:stretch>
+                      <a:fillRect/>
+                    </a:stretch>
+                  </pic:blipFill>
+                  <pic:spPr>
+                    <a:xfrm>
+                      <a:off x="0" y="0"/>
+                      <a:ext cx="4330571" cy="2933082"/>
+                    </a:xfrm>
+                    <a:prstGeom prst="rect">
+                      <a:avLst/>
+                    </a:prstGeom>
+                    <a:ln>
+                      <a:solidFill>
+                        <a:schemeClr val="tx1"/>
+                      </a:solidFill>
+                    </a:ln>
+                  </pic:spPr>
+                </pic:pic>
+              </a:graphicData>
+            </a:graphic>
+          </wp:inline>
+        </w:drawing>
+      </w:r>
+    </w:p>
+    <w:p>
+      <w:pPr>
+        <w:pStyle w:val="Heading3"/>
+      </w:pPr>
+      <w:r>
+        <w:t>Demo 08 - Deploy Complete Fabric Solution</w:t>
+      </w:r>
+    </w:p>
+    <w:p>
+      <w:proofErr w:type="spellStart"/>
+      <w:r>
+        <w:t>ssss</w:t>
+      </w:r>
+      <w:proofErr w:type="spellEnd"/>
+    </w:p>
+    <w:p>
+      <w:pPr>
+        <w:pStyle w:val="Heading3"/>
+      </w:pPr>
+      <w:r>
+        <w:t>Coming Soon: The Fabric REST API Python SDK</w:t>
+      </w:r>
+    </w:p>
+    <w:p>
+      <w:r>
+        <w:t>Python SDK for Fabric REST API adds valuable productivity boost</w:t>
+      </w:r>
+    </w:p>
+    <w:p>
+      <w:pPr>
+        <w:numPr>
+          <w:ilvl w:val="1"/>
+          <w:numId w:val="5"/>
+        </w:numPr>
+      </w:pPr>
+      <w:r>
+        <w:t xml:space="preserve">Abstracts away executing HTTP requests, adding </w:t>
+      </w:r>
+      <w:r>
+        <w:rPr>
+          <w:b/>
+          <w:bCs/>
+        </w:rPr>
+        <w:t>Authorization</w:t>
+      </w:r>
+      <w:r>
+        <w:t xml:space="preserve"> header and handling responses</w:t>
+      </w:r>
+    </w:p>
+    <w:p>
+      <w:pPr>
+        <w:numPr>
+          <w:ilvl w:val="1"/>
+          <w:numId w:val="5"/>
+        </w:numPr>
+      </w:pPr>
+      <w:r>
+        <w:t>Parses together target REST URLs containing workspace Id, item Ids and specific endpoints</w:t>
+      </w:r>
+    </w:p>
+    <w:p>
+      <w:pPr>
+        <w:numPr>
+          <w:ilvl w:val="1"/>
+          <w:numId w:val="5"/>
+        </w:numPr>
+      </w:pPr>
+      <w:r>
+        <w:t>Handles serializing/deserializing JSON payloads sent back and forth over the wire</w:t>
+      </w:r>
+    </w:p>
+    <w:p>
+      <w:pPr>
+        <w:numPr>
+          <w:ilvl w:val="1"/>
+          <w:numId w:val="5"/>
+        </w:numPr>
+      </w:pPr>
+      <w:r>
+        <w:t xml:space="preserve">Provides automatic support for API calls which implement </w:t>
+      </w:r>
+      <w:r>
+        <w:rPr>
+          <w:b/>
+          <w:bCs/>
+        </w:rPr>
+        <w:t>long-running operations (LRO)</w:t>
+      </w:r>
+      <w:r>
+        <w:t xml:space="preserve"> pattern</w:t>
+      </w:r>
+    </w:p>
+    <w:p>
+      <w:pPr>
+        <w:numPr>
+          <w:ilvl w:val="1"/>
+          <w:numId w:val="5"/>
+        </w:numPr>
+      </w:pPr>
+      <w:r>
+        <w:t xml:space="preserve">Provides automatic support for dealing with </w:t>
+      </w:r>
+      <w:r>
+        <w:rPr>
+          <w:b/>
+          <w:bCs/>
+        </w:rPr>
+        <w:t>continuation tokens</w:t>
+      </w:r>
+      <w:r>
+        <w:t xml:space="preserve"> and merging </w:t>
+      </w:r>
+      <w:r>
+        <w:rPr>
+          <w:b/>
+          <w:bCs/>
+        </w:rPr>
+        <w:t>paginated results</w:t>
+      </w:r>
+    </w:p>
+    <w:p/>
+    <w:p>
+      <w:proofErr w:type="spellStart"/>
+      <w:r>
+        <w:t>Inline_code</w:t>
+      </w:r>
+      <w:proofErr w:type="spellEnd"/>
+      <w:r>
+        <w:t xml:space="preserve"> python</w:t>
+      </w:r>
+    </w:p>
+    <w:p>
+      <w:r>
+        <w:t xml:space="preserve">def </w:t>
+      </w:r>
+      <w:proofErr w:type="spellStart"/>
+      <w:r>
+        <w:t>deploy_fabcon_solution</w:t>
+      </w:r>
+      <w:proofErr w:type="spellEnd"/>
+      <w:r>
+        <w:t>(</w:t>
+      </w:r>
+    </w:p>
+    <w:p>
+      <w:r>
+        <w:t xml:space="preserve">        </w:t>
+      </w:r>
+      <w:proofErr w:type="spellStart"/>
+      <w:r>
+        <w:t>target_workspace</w:t>
+      </w:r>
+      <w:proofErr w:type="spellEnd"/>
+      <w:r>
+        <w:t>,</w:t>
+      </w:r>
+    </w:p>
+    <w:p>
+      <w:r>
+        <w:t xml:space="preserve">        </w:t>
+      </w:r>
+      <w:proofErr w:type="spellStart"/>
+      <w:r>
+        <w:t>deploy_job</w:t>
+      </w:r>
+      <w:proofErr w:type="spellEnd"/>
+      <w:r>
+        <w:t xml:space="preserve"> = </w:t>
+      </w:r>
+      <w:proofErr w:type="spellStart"/>
+      <w:r>
+        <w:t>StagingEnvironments.get_dev_environment</w:t>
+      </w:r>
+      <w:proofErr w:type="spellEnd"/>
+      <w:r>
+        <w:t>()):</w:t>
+      </w:r>
+    </w:p>
+    <w:p>
+      <w:r>
+        <w:t xml:space="preserve">    """Deploy </w:t>
+      </w:r>
+      <w:proofErr w:type="spellStart"/>
+      <w:r>
+        <w:t>FabCon</w:t>
+      </w:r>
+      <w:proofErr w:type="spellEnd"/>
+      <w:r>
+        <w:t xml:space="preserve"> Solution"""</w:t>
+      </w:r>
+    </w:p>
+    <w:p/>
+    <w:p>
+      <w:r>
+        <w:t xml:space="preserve">    </w:t>
+      </w:r>
+      <w:proofErr w:type="spellStart"/>
+      <w:r>
+        <w:t>bronze_lakehouse_name</w:t>
+      </w:r>
+      <w:proofErr w:type="spellEnd"/>
+      <w:r>
+        <w:t xml:space="preserve"> = "</w:t>
+      </w:r>
+      <w:proofErr w:type="spellStart"/>
+      <w:r>
+        <w:t>sales_bronze</w:t>
+      </w:r>
+      <w:proofErr w:type="spellEnd"/>
+      <w:r>
+        <w:t>"</w:t>
+      </w:r>
+    </w:p>
+    <w:p>
+      <w:r>
+        <w:t xml:space="preserve">    </w:t>
+      </w:r>
+      <w:proofErr w:type="spellStart"/>
+      <w:r>
+        <w:t>silver_lakehouse_name</w:t>
+      </w:r>
+      <w:proofErr w:type="spellEnd"/>
+      <w:r>
+        <w:t xml:space="preserve"> = "</w:t>
+      </w:r>
+      <w:proofErr w:type="spellStart"/>
+      <w:r>
+        <w:t>sales_silver</w:t>
+      </w:r>
+      <w:proofErr w:type="spellEnd"/>
+      <w:r>
+        <w:t>"</w:t>
+      </w:r>
+    </w:p>
+    <w:p>
+      <w:r>
+        <w:t xml:space="preserve">    </w:t>
+      </w:r>
+      <w:proofErr w:type="spellStart"/>
+      <w:r>
+        <w:t>gold_warehouse_name</w:t>
+      </w:r>
+      <w:proofErr w:type="spellEnd"/>
+      <w:r>
+        <w:t xml:space="preserve"> = "sales"</w:t>
+      </w:r>
+    </w:p>
+    <w:p>
+      <w:proofErr w:type="spellStart"/>
+      <w:r>
+        <w:t>Inline_code</w:t>
+      </w:r>
+      <w:proofErr w:type="spellEnd"/>
     </w:p>
     <w:p/>
     <w:sectPr>
@@ -29,6 +2423,721 @@
     </w:sectPr>
   </w:body>
 </w:document>
+</file>
+
+<file path=word/numbering.xml><?xml version="1.0" encoding="utf-8"?>
+<w:numbering xmlns:wpc="http://schemas.microsoft.com/office/word/2010/wordprocessingCanvas" xmlns:cx="http://schemas.microsoft.com/office/drawing/2014/chartex" xmlns:cx1="http://schemas.microsoft.com/office/drawing/2015/9/8/chartex" xmlns:cx2="http://schemas.microsoft.com/office/drawing/2015/10/21/chartex" xmlns:cx3="http://schemas.microsoft.com/office/drawing/2016/5/9/chartex" xmlns:cx4="http://schemas.microsoft.com/office/drawing/2016/5/10/chartex" xmlns:cx5="http://schemas.microsoft.com/office/drawing/2016/5/11/chartex" xmlns:cx6="http://schemas.microsoft.com/office/drawing/2016/5/12/chartex" xmlns:cx7="http://schemas.microsoft.com/office/drawing/2016/5/13/chartex" xmlns:cx8="http://schemas.microsoft.com/office/drawing/2016/5/14/chartex" xmlns:mc="http://schemas.openxmlformats.org/markup-compatibility/2006" xmlns:aink="http://schemas.microsoft.com/office/drawing/2016/ink" xmlns:am3d="http://schemas.microsoft.com/office/drawing/2017/model3d" xmlns:o="urn:schemas-microsoft-com:office:office" xmlns:oel="http://schemas.microsoft.com/office/2019/extlst" xmlns:r="http://schemas.openxmlformats.org/officeDocument/2006/relationships" xmlns:m="http://schemas.openxmlformats.org/officeDocument/2006/math" xmlns:v="urn:schemas-microsoft-com:vml" xmlns:wp14="http://schemas.microsoft.com/office/word/2010/wordprocessingDrawing" xmlns:wp="http://schemas.openxmlformats.org/drawingml/2006/wordprocessingDrawing" xmlns:w10="urn:schemas-microsoft-com:office:word" xmlns:w="http://schemas.openxmlformats.org/wordprocessingml/2006/main" xmlns:w14="http://schemas.microsoft.com/office/word/2010/wordml" xmlns:w15="http://schemas.microsoft.com/office/word/2012/wordml" xmlns:w16cex="http://schemas.microsoft.com/office/word/2018/wordml/cex" xmlns:w16cid="http://schemas.microsoft.com/office/word/2016/wordml/cid" xmlns:w16="http://schemas.microsoft.com/office/word/2018/wordml" xmlns:w16du="http://schemas.microsoft.com/office/word/2023/wordml/word16du" xmlns:w16sdtdh="http://schemas.microsoft.com/office/word/2020/wordml/sdtdatahash" xmlns:w16sdtfl="http://schemas.microsoft.com/office/word/2024/wordml/sdtformatlock" xmlns:w16se="http://schemas.microsoft.com/office/word/2015/wordml/symex" xmlns:wpg="http://schemas.microsoft.com/office/word/2010/wordprocessingGroup" xmlns:wpi="http://schemas.microsoft.com/office/word/2010/wordprocessingInk" xmlns:wne="http://schemas.microsoft.com/office/word/2006/wordml" xmlns:wps="http://schemas.microsoft.com/office/word/2010/wordprocessingShape" mc:Ignorable="w14 w15 w16se w16cid w16 w16cex w16sdtdh w16sdtfl w16du wp14">
+  <w:abstractNum w:abstractNumId="0" w15:restartNumberingAfterBreak="0">
+    <w:nsid w:val="0CDB5774"/>
+    <w:multiLevelType w:val="hybridMultilevel"/>
+    <w:tmpl w:val="6E5890C0"/>
+    <w:lvl w:ilvl="0" w:tplc="B9DA4FFA">
+      <w:start w:val="1"/>
+      <w:numFmt w:val="bullet"/>
+      <w:lvlText w:val="•"/>
+      <w:lvlJc w:val="left"/>
+      <w:pPr>
+        <w:tabs>
+          <w:tab w:val="num" w:pos="360"/>
+        </w:tabs>
+        <w:ind w:left="360" w:hanging="360"/>
+      </w:pPr>
+      <w:rPr>
+        <w:rFonts w:ascii="Arial" w:hAnsi="Arial" w:hint="default"/>
+      </w:rPr>
+    </w:lvl>
+    <w:lvl w:ilvl="1" w:tplc="A6FA33C4">
+      <w:numFmt w:val="bullet"/>
+      <w:lvlText w:val="•"/>
+      <w:lvlJc w:val="left"/>
+      <w:pPr>
+        <w:tabs>
+          <w:tab w:val="num" w:pos="1080"/>
+        </w:tabs>
+        <w:ind w:left="1080" w:hanging="360"/>
+      </w:pPr>
+      <w:rPr>
+        <w:rFonts w:ascii="Arial" w:hAnsi="Arial" w:hint="default"/>
+      </w:rPr>
+    </w:lvl>
+    <w:lvl w:ilvl="2" w:tplc="5846CBE4" w:tentative="1">
+      <w:start w:val="1"/>
+      <w:numFmt w:val="bullet"/>
+      <w:lvlText w:val="•"/>
+      <w:lvlJc w:val="left"/>
+      <w:pPr>
+        <w:tabs>
+          <w:tab w:val="num" w:pos="1800"/>
+        </w:tabs>
+        <w:ind w:left="1800" w:hanging="360"/>
+      </w:pPr>
+      <w:rPr>
+        <w:rFonts w:ascii="Arial" w:hAnsi="Arial" w:hint="default"/>
+      </w:rPr>
+    </w:lvl>
+    <w:lvl w:ilvl="3" w:tplc="81587102" w:tentative="1">
+      <w:start w:val="1"/>
+      <w:numFmt w:val="bullet"/>
+      <w:lvlText w:val="•"/>
+      <w:lvlJc w:val="left"/>
+      <w:pPr>
+        <w:tabs>
+          <w:tab w:val="num" w:pos="2520"/>
+        </w:tabs>
+        <w:ind w:left="2520" w:hanging="360"/>
+      </w:pPr>
+      <w:rPr>
+        <w:rFonts w:ascii="Arial" w:hAnsi="Arial" w:hint="default"/>
+      </w:rPr>
+    </w:lvl>
+    <w:lvl w:ilvl="4" w:tplc="DDFC8F88" w:tentative="1">
+      <w:start w:val="1"/>
+      <w:numFmt w:val="bullet"/>
+      <w:lvlText w:val="•"/>
+      <w:lvlJc w:val="left"/>
+      <w:pPr>
+        <w:tabs>
+          <w:tab w:val="num" w:pos="3240"/>
+        </w:tabs>
+        <w:ind w:left="3240" w:hanging="360"/>
+      </w:pPr>
+      <w:rPr>
+        <w:rFonts w:ascii="Arial" w:hAnsi="Arial" w:hint="default"/>
+      </w:rPr>
+    </w:lvl>
+    <w:lvl w:ilvl="5" w:tplc="BC74682A" w:tentative="1">
+      <w:start w:val="1"/>
+      <w:numFmt w:val="bullet"/>
+      <w:lvlText w:val="•"/>
+      <w:lvlJc w:val="left"/>
+      <w:pPr>
+        <w:tabs>
+          <w:tab w:val="num" w:pos="3960"/>
+        </w:tabs>
+        <w:ind w:left="3960" w:hanging="360"/>
+      </w:pPr>
+      <w:rPr>
+        <w:rFonts w:ascii="Arial" w:hAnsi="Arial" w:hint="default"/>
+      </w:rPr>
+    </w:lvl>
+    <w:lvl w:ilvl="6" w:tplc="77EE7E02" w:tentative="1">
+      <w:start w:val="1"/>
+      <w:numFmt w:val="bullet"/>
+      <w:lvlText w:val="•"/>
+      <w:lvlJc w:val="left"/>
+      <w:pPr>
+        <w:tabs>
+          <w:tab w:val="num" w:pos="4680"/>
+        </w:tabs>
+        <w:ind w:left="4680" w:hanging="360"/>
+      </w:pPr>
+      <w:rPr>
+        <w:rFonts w:ascii="Arial" w:hAnsi="Arial" w:hint="default"/>
+      </w:rPr>
+    </w:lvl>
+    <w:lvl w:ilvl="7" w:tplc="819CA8F8" w:tentative="1">
+      <w:start w:val="1"/>
+      <w:numFmt w:val="bullet"/>
+      <w:lvlText w:val="•"/>
+      <w:lvlJc w:val="left"/>
+      <w:pPr>
+        <w:tabs>
+          <w:tab w:val="num" w:pos="5400"/>
+        </w:tabs>
+        <w:ind w:left="5400" w:hanging="360"/>
+      </w:pPr>
+      <w:rPr>
+        <w:rFonts w:ascii="Arial" w:hAnsi="Arial" w:hint="default"/>
+      </w:rPr>
+    </w:lvl>
+    <w:lvl w:ilvl="8" w:tplc="E5663F8C" w:tentative="1">
+      <w:start w:val="1"/>
+      <w:numFmt w:val="bullet"/>
+      <w:lvlText w:val="•"/>
+      <w:lvlJc w:val="left"/>
+      <w:pPr>
+        <w:tabs>
+          <w:tab w:val="num" w:pos="6120"/>
+        </w:tabs>
+        <w:ind w:left="6120" w:hanging="360"/>
+      </w:pPr>
+      <w:rPr>
+        <w:rFonts w:ascii="Arial" w:hAnsi="Arial" w:hint="default"/>
+      </w:rPr>
+    </w:lvl>
+  </w:abstractNum>
+  <w:abstractNum w:abstractNumId="1" w15:restartNumberingAfterBreak="0">
+    <w:nsid w:val="3A1E51EC"/>
+    <w:multiLevelType w:val="hybridMultilevel"/>
+    <w:tmpl w:val="166EECC4"/>
+    <w:lvl w:ilvl="0" w:tplc="C132435A">
+      <w:start w:val="1"/>
+      <w:numFmt w:val="bullet"/>
+      <w:lvlText w:val="•"/>
+      <w:lvlJc w:val="left"/>
+      <w:pPr>
+        <w:tabs>
+          <w:tab w:val="num" w:pos="720"/>
+        </w:tabs>
+        <w:ind w:left="720" w:hanging="360"/>
+      </w:pPr>
+      <w:rPr>
+        <w:rFonts w:ascii="Arial" w:hAnsi="Arial" w:hint="default"/>
+      </w:rPr>
+    </w:lvl>
+    <w:lvl w:ilvl="1" w:tplc="4A609D88">
+      <w:numFmt w:val="bullet"/>
+      <w:lvlText w:val="•"/>
+      <w:lvlJc w:val="left"/>
+      <w:pPr>
+        <w:tabs>
+          <w:tab w:val="num" w:pos="1440"/>
+        </w:tabs>
+        <w:ind w:left="1440" w:hanging="360"/>
+      </w:pPr>
+      <w:rPr>
+        <w:rFonts w:ascii="Arial" w:hAnsi="Arial" w:hint="default"/>
+      </w:rPr>
+    </w:lvl>
+    <w:lvl w:ilvl="2" w:tplc="0A9ECA6E" w:tentative="1">
+      <w:start w:val="1"/>
+      <w:numFmt w:val="bullet"/>
+      <w:lvlText w:val="•"/>
+      <w:lvlJc w:val="left"/>
+      <w:pPr>
+        <w:tabs>
+          <w:tab w:val="num" w:pos="2160"/>
+        </w:tabs>
+        <w:ind w:left="2160" w:hanging="360"/>
+      </w:pPr>
+      <w:rPr>
+        <w:rFonts w:ascii="Arial" w:hAnsi="Arial" w:hint="default"/>
+      </w:rPr>
+    </w:lvl>
+    <w:lvl w:ilvl="3" w:tplc="5E625736" w:tentative="1">
+      <w:start w:val="1"/>
+      <w:numFmt w:val="bullet"/>
+      <w:lvlText w:val="•"/>
+      <w:lvlJc w:val="left"/>
+      <w:pPr>
+        <w:tabs>
+          <w:tab w:val="num" w:pos="2880"/>
+        </w:tabs>
+        <w:ind w:left="2880" w:hanging="360"/>
+      </w:pPr>
+      <w:rPr>
+        <w:rFonts w:ascii="Arial" w:hAnsi="Arial" w:hint="default"/>
+      </w:rPr>
+    </w:lvl>
+    <w:lvl w:ilvl="4" w:tplc="1A42D912" w:tentative="1">
+      <w:start w:val="1"/>
+      <w:numFmt w:val="bullet"/>
+      <w:lvlText w:val="•"/>
+      <w:lvlJc w:val="left"/>
+      <w:pPr>
+        <w:tabs>
+          <w:tab w:val="num" w:pos="3600"/>
+        </w:tabs>
+        <w:ind w:left="3600" w:hanging="360"/>
+      </w:pPr>
+      <w:rPr>
+        <w:rFonts w:ascii="Arial" w:hAnsi="Arial" w:hint="default"/>
+      </w:rPr>
+    </w:lvl>
+    <w:lvl w:ilvl="5" w:tplc="1B32C282" w:tentative="1">
+      <w:start w:val="1"/>
+      <w:numFmt w:val="bullet"/>
+      <w:lvlText w:val="•"/>
+      <w:lvlJc w:val="left"/>
+      <w:pPr>
+        <w:tabs>
+          <w:tab w:val="num" w:pos="4320"/>
+        </w:tabs>
+        <w:ind w:left="4320" w:hanging="360"/>
+      </w:pPr>
+      <w:rPr>
+        <w:rFonts w:ascii="Arial" w:hAnsi="Arial" w:hint="default"/>
+      </w:rPr>
+    </w:lvl>
+    <w:lvl w:ilvl="6" w:tplc="79B6DDF4" w:tentative="1">
+      <w:start w:val="1"/>
+      <w:numFmt w:val="bullet"/>
+      <w:lvlText w:val="•"/>
+      <w:lvlJc w:val="left"/>
+      <w:pPr>
+        <w:tabs>
+          <w:tab w:val="num" w:pos="5040"/>
+        </w:tabs>
+        <w:ind w:left="5040" w:hanging="360"/>
+      </w:pPr>
+      <w:rPr>
+        <w:rFonts w:ascii="Arial" w:hAnsi="Arial" w:hint="default"/>
+      </w:rPr>
+    </w:lvl>
+    <w:lvl w:ilvl="7" w:tplc="79AAF77E" w:tentative="1">
+      <w:start w:val="1"/>
+      <w:numFmt w:val="bullet"/>
+      <w:lvlText w:val="•"/>
+      <w:lvlJc w:val="left"/>
+      <w:pPr>
+        <w:tabs>
+          <w:tab w:val="num" w:pos="5760"/>
+        </w:tabs>
+        <w:ind w:left="5760" w:hanging="360"/>
+      </w:pPr>
+      <w:rPr>
+        <w:rFonts w:ascii="Arial" w:hAnsi="Arial" w:hint="default"/>
+      </w:rPr>
+    </w:lvl>
+    <w:lvl w:ilvl="8" w:tplc="4C6C500E" w:tentative="1">
+      <w:start w:val="1"/>
+      <w:numFmt w:val="bullet"/>
+      <w:lvlText w:val="•"/>
+      <w:lvlJc w:val="left"/>
+      <w:pPr>
+        <w:tabs>
+          <w:tab w:val="num" w:pos="6480"/>
+        </w:tabs>
+        <w:ind w:left="6480" w:hanging="360"/>
+      </w:pPr>
+      <w:rPr>
+        <w:rFonts w:ascii="Arial" w:hAnsi="Arial" w:hint="default"/>
+      </w:rPr>
+    </w:lvl>
+  </w:abstractNum>
+  <w:abstractNum w:abstractNumId="2" w15:restartNumberingAfterBreak="0">
+    <w:nsid w:val="3C2C2111"/>
+    <w:multiLevelType w:val="hybridMultilevel"/>
+    <w:tmpl w:val="80662DCE"/>
+    <w:lvl w:ilvl="0" w:tplc="B7A8240E">
+      <w:start w:val="1"/>
+      <w:numFmt w:val="bullet"/>
+      <w:lvlText w:val="•"/>
+      <w:lvlJc w:val="left"/>
+      <w:pPr>
+        <w:tabs>
+          <w:tab w:val="num" w:pos="360"/>
+        </w:tabs>
+        <w:ind w:left="360" w:hanging="360"/>
+      </w:pPr>
+      <w:rPr>
+        <w:rFonts w:ascii="Arial" w:hAnsi="Arial" w:hint="default"/>
+      </w:rPr>
+    </w:lvl>
+    <w:lvl w:ilvl="1" w:tplc="8D3C9D86">
+      <w:numFmt w:val="bullet"/>
+      <w:lvlText w:val="•"/>
+      <w:lvlJc w:val="left"/>
+      <w:pPr>
+        <w:tabs>
+          <w:tab w:val="num" w:pos="1080"/>
+        </w:tabs>
+        <w:ind w:left="1080" w:hanging="360"/>
+      </w:pPr>
+      <w:rPr>
+        <w:rFonts w:ascii="Arial" w:hAnsi="Arial" w:hint="default"/>
+      </w:rPr>
+    </w:lvl>
+    <w:lvl w:ilvl="2" w:tplc="9D983E84" w:tentative="1">
+      <w:start w:val="1"/>
+      <w:numFmt w:val="bullet"/>
+      <w:lvlText w:val="•"/>
+      <w:lvlJc w:val="left"/>
+      <w:pPr>
+        <w:tabs>
+          <w:tab w:val="num" w:pos="1800"/>
+        </w:tabs>
+        <w:ind w:left="1800" w:hanging="360"/>
+      </w:pPr>
+      <w:rPr>
+        <w:rFonts w:ascii="Arial" w:hAnsi="Arial" w:hint="default"/>
+      </w:rPr>
+    </w:lvl>
+    <w:lvl w:ilvl="3" w:tplc="B58681F8" w:tentative="1">
+      <w:start w:val="1"/>
+      <w:numFmt w:val="bullet"/>
+      <w:lvlText w:val="•"/>
+      <w:lvlJc w:val="left"/>
+      <w:pPr>
+        <w:tabs>
+          <w:tab w:val="num" w:pos="2520"/>
+        </w:tabs>
+        <w:ind w:left="2520" w:hanging="360"/>
+      </w:pPr>
+      <w:rPr>
+        <w:rFonts w:ascii="Arial" w:hAnsi="Arial" w:hint="default"/>
+      </w:rPr>
+    </w:lvl>
+    <w:lvl w:ilvl="4" w:tplc="9962F222" w:tentative="1">
+      <w:start w:val="1"/>
+      <w:numFmt w:val="bullet"/>
+      <w:lvlText w:val="•"/>
+      <w:lvlJc w:val="left"/>
+      <w:pPr>
+        <w:tabs>
+          <w:tab w:val="num" w:pos="3240"/>
+        </w:tabs>
+        <w:ind w:left="3240" w:hanging="360"/>
+      </w:pPr>
+      <w:rPr>
+        <w:rFonts w:ascii="Arial" w:hAnsi="Arial" w:hint="default"/>
+      </w:rPr>
+    </w:lvl>
+    <w:lvl w:ilvl="5" w:tplc="93162ECC" w:tentative="1">
+      <w:start w:val="1"/>
+      <w:numFmt w:val="bullet"/>
+      <w:lvlText w:val="•"/>
+      <w:lvlJc w:val="left"/>
+      <w:pPr>
+        <w:tabs>
+          <w:tab w:val="num" w:pos="3960"/>
+        </w:tabs>
+        <w:ind w:left="3960" w:hanging="360"/>
+      </w:pPr>
+      <w:rPr>
+        <w:rFonts w:ascii="Arial" w:hAnsi="Arial" w:hint="default"/>
+      </w:rPr>
+    </w:lvl>
+    <w:lvl w:ilvl="6" w:tplc="A65CCA84" w:tentative="1">
+      <w:start w:val="1"/>
+      <w:numFmt w:val="bullet"/>
+      <w:lvlText w:val="•"/>
+      <w:lvlJc w:val="left"/>
+      <w:pPr>
+        <w:tabs>
+          <w:tab w:val="num" w:pos="4680"/>
+        </w:tabs>
+        <w:ind w:left="4680" w:hanging="360"/>
+      </w:pPr>
+      <w:rPr>
+        <w:rFonts w:ascii="Arial" w:hAnsi="Arial" w:hint="default"/>
+      </w:rPr>
+    </w:lvl>
+    <w:lvl w:ilvl="7" w:tplc="E912F3C8" w:tentative="1">
+      <w:start w:val="1"/>
+      <w:numFmt w:val="bullet"/>
+      <w:lvlText w:val="•"/>
+      <w:lvlJc w:val="left"/>
+      <w:pPr>
+        <w:tabs>
+          <w:tab w:val="num" w:pos="5400"/>
+        </w:tabs>
+        <w:ind w:left="5400" w:hanging="360"/>
+      </w:pPr>
+      <w:rPr>
+        <w:rFonts w:ascii="Arial" w:hAnsi="Arial" w:hint="default"/>
+      </w:rPr>
+    </w:lvl>
+    <w:lvl w:ilvl="8" w:tplc="E3C803C2" w:tentative="1">
+      <w:start w:val="1"/>
+      <w:numFmt w:val="bullet"/>
+      <w:lvlText w:val="•"/>
+      <w:lvlJc w:val="left"/>
+      <w:pPr>
+        <w:tabs>
+          <w:tab w:val="num" w:pos="6120"/>
+        </w:tabs>
+        <w:ind w:left="6120" w:hanging="360"/>
+      </w:pPr>
+      <w:rPr>
+        <w:rFonts w:ascii="Arial" w:hAnsi="Arial" w:hint="default"/>
+      </w:rPr>
+    </w:lvl>
+  </w:abstractNum>
+  <w:abstractNum w:abstractNumId="3" w15:restartNumberingAfterBreak="0">
+    <w:nsid w:val="6F0F5E82"/>
+    <w:multiLevelType w:val="hybridMultilevel"/>
+    <w:tmpl w:val="F5DEFEB0"/>
+    <w:lvl w:ilvl="0" w:tplc="4B766154">
+      <w:start w:val="1"/>
+      <w:numFmt w:val="bullet"/>
+      <w:lvlText w:val="•"/>
+      <w:lvlJc w:val="left"/>
+      <w:pPr>
+        <w:tabs>
+          <w:tab w:val="num" w:pos="720"/>
+        </w:tabs>
+        <w:ind w:left="720" w:hanging="360"/>
+      </w:pPr>
+      <w:rPr>
+        <w:rFonts w:ascii="Arial" w:hAnsi="Arial" w:hint="default"/>
+      </w:rPr>
+    </w:lvl>
+    <w:lvl w:ilvl="1" w:tplc="36B2B136">
+      <w:numFmt w:val="bullet"/>
+      <w:lvlText w:val="•"/>
+      <w:lvlJc w:val="left"/>
+      <w:pPr>
+        <w:tabs>
+          <w:tab w:val="num" w:pos="1440"/>
+        </w:tabs>
+        <w:ind w:left="1440" w:hanging="360"/>
+      </w:pPr>
+      <w:rPr>
+        <w:rFonts w:ascii="Arial" w:hAnsi="Arial" w:hint="default"/>
+      </w:rPr>
+    </w:lvl>
+    <w:lvl w:ilvl="2" w:tplc="F35237DE" w:tentative="1">
+      <w:start w:val="1"/>
+      <w:numFmt w:val="bullet"/>
+      <w:lvlText w:val="•"/>
+      <w:lvlJc w:val="left"/>
+      <w:pPr>
+        <w:tabs>
+          <w:tab w:val="num" w:pos="2160"/>
+        </w:tabs>
+        <w:ind w:left="2160" w:hanging="360"/>
+      </w:pPr>
+      <w:rPr>
+        <w:rFonts w:ascii="Arial" w:hAnsi="Arial" w:hint="default"/>
+      </w:rPr>
+    </w:lvl>
+    <w:lvl w:ilvl="3" w:tplc="BD5CEC54" w:tentative="1">
+      <w:start w:val="1"/>
+      <w:numFmt w:val="bullet"/>
+      <w:lvlText w:val="•"/>
+      <w:lvlJc w:val="left"/>
+      <w:pPr>
+        <w:tabs>
+          <w:tab w:val="num" w:pos="2880"/>
+        </w:tabs>
+        <w:ind w:left="2880" w:hanging="360"/>
+      </w:pPr>
+      <w:rPr>
+        <w:rFonts w:ascii="Arial" w:hAnsi="Arial" w:hint="default"/>
+      </w:rPr>
+    </w:lvl>
+    <w:lvl w:ilvl="4" w:tplc="0478CEFE" w:tentative="1">
+      <w:start w:val="1"/>
+      <w:numFmt w:val="bullet"/>
+      <w:lvlText w:val="•"/>
+      <w:lvlJc w:val="left"/>
+      <w:pPr>
+        <w:tabs>
+          <w:tab w:val="num" w:pos="3600"/>
+        </w:tabs>
+        <w:ind w:left="3600" w:hanging="360"/>
+      </w:pPr>
+      <w:rPr>
+        <w:rFonts w:ascii="Arial" w:hAnsi="Arial" w:hint="default"/>
+      </w:rPr>
+    </w:lvl>
+    <w:lvl w:ilvl="5" w:tplc="7AC2F122" w:tentative="1">
+      <w:start w:val="1"/>
+      <w:numFmt w:val="bullet"/>
+      <w:lvlText w:val="•"/>
+      <w:lvlJc w:val="left"/>
+      <w:pPr>
+        <w:tabs>
+          <w:tab w:val="num" w:pos="4320"/>
+        </w:tabs>
+        <w:ind w:left="4320" w:hanging="360"/>
+      </w:pPr>
+      <w:rPr>
+        <w:rFonts w:ascii="Arial" w:hAnsi="Arial" w:hint="default"/>
+      </w:rPr>
+    </w:lvl>
+    <w:lvl w:ilvl="6" w:tplc="6BC4A92E" w:tentative="1">
+      <w:start w:val="1"/>
+      <w:numFmt w:val="bullet"/>
+      <w:lvlText w:val="•"/>
+      <w:lvlJc w:val="left"/>
+      <w:pPr>
+        <w:tabs>
+          <w:tab w:val="num" w:pos="5040"/>
+        </w:tabs>
+        <w:ind w:left="5040" w:hanging="360"/>
+      </w:pPr>
+      <w:rPr>
+        <w:rFonts w:ascii="Arial" w:hAnsi="Arial" w:hint="default"/>
+      </w:rPr>
+    </w:lvl>
+    <w:lvl w:ilvl="7" w:tplc="F9A4B856" w:tentative="1">
+      <w:start w:val="1"/>
+      <w:numFmt w:val="bullet"/>
+      <w:lvlText w:val="•"/>
+      <w:lvlJc w:val="left"/>
+      <w:pPr>
+        <w:tabs>
+          <w:tab w:val="num" w:pos="5760"/>
+        </w:tabs>
+        <w:ind w:left="5760" w:hanging="360"/>
+      </w:pPr>
+      <w:rPr>
+        <w:rFonts w:ascii="Arial" w:hAnsi="Arial" w:hint="default"/>
+      </w:rPr>
+    </w:lvl>
+    <w:lvl w:ilvl="8" w:tplc="6A908120" w:tentative="1">
+      <w:start w:val="1"/>
+      <w:numFmt w:val="bullet"/>
+      <w:lvlText w:val="•"/>
+      <w:lvlJc w:val="left"/>
+      <w:pPr>
+        <w:tabs>
+          <w:tab w:val="num" w:pos="6480"/>
+        </w:tabs>
+        <w:ind w:left="6480" w:hanging="360"/>
+      </w:pPr>
+      <w:rPr>
+        <w:rFonts w:ascii="Arial" w:hAnsi="Arial" w:hint="default"/>
+      </w:rPr>
+    </w:lvl>
+  </w:abstractNum>
+  <w:abstractNum w:abstractNumId="4" w15:restartNumberingAfterBreak="0">
+    <w:nsid w:val="72B8516C"/>
+    <w:multiLevelType w:val="hybridMultilevel"/>
+    <w:tmpl w:val="E736C7E6"/>
+    <w:lvl w:ilvl="0" w:tplc="47F86FBE">
+      <w:start w:val="1"/>
+      <w:numFmt w:val="bullet"/>
+      <w:lvlText w:val="•"/>
+      <w:lvlJc w:val="left"/>
+      <w:pPr>
+        <w:tabs>
+          <w:tab w:val="num" w:pos="720"/>
+        </w:tabs>
+        <w:ind w:left="720" w:hanging="360"/>
+      </w:pPr>
+      <w:rPr>
+        <w:rFonts w:ascii="Arial" w:hAnsi="Arial" w:hint="default"/>
+      </w:rPr>
+    </w:lvl>
+    <w:lvl w:ilvl="1" w:tplc="278A369C">
+      <w:numFmt w:val="bullet"/>
+      <w:lvlText w:val="•"/>
+      <w:lvlJc w:val="left"/>
+      <w:pPr>
+        <w:tabs>
+          <w:tab w:val="num" w:pos="1440"/>
+        </w:tabs>
+        <w:ind w:left="1440" w:hanging="360"/>
+      </w:pPr>
+      <w:rPr>
+        <w:rFonts w:ascii="Arial" w:hAnsi="Arial" w:hint="default"/>
+      </w:rPr>
+    </w:lvl>
+    <w:lvl w:ilvl="2" w:tplc="695C6102" w:tentative="1">
+      <w:start w:val="1"/>
+      <w:numFmt w:val="bullet"/>
+      <w:lvlText w:val="•"/>
+      <w:lvlJc w:val="left"/>
+      <w:pPr>
+        <w:tabs>
+          <w:tab w:val="num" w:pos="2160"/>
+        </w:tabs>
+        <w:ind w:left="2160" w:hanging="360"/>
+      </w:pPr>
+      <w:rPr>
+        <w:rFonts w:ascii="Arial" w:hAnsi="Arial" w:hint="default"/>
+      </w:rPr>
+    </w:lvl>
+    <w:lvl w:ilvl="3" w:tplc="12824C5E" w:tentative="1">
+      <w:start w:val="1"/>
+      <w:numFmt w:val="bullet"/>
+      <w:lvlText w:val="•"/>
+      <w:lvlJc w:val="left"/>
+      <w:pPr>
+        <w:tabs>
+          <w:tab w:val="num" w:pos="2880"/>
+        </w:tabs>
+        <w:ind w:left="2880" w:hanging="360"/>
+      </w:pPr>
+      <w:rPr>
+        <w:rFonts w:ascii="Arial" w:hAnsi="Arial" w:hint="default"/>
+      </w:rPr>
+    </w:lvl>
+    <w:lvl w:ilvl="4" w:tplc="49C21282" w:tentative="1">
+      <w:start w:val="1"/>
+      <w:numFmt w:val="bullet"/>
+      <w:lvlText w:val="•"/>
+      <w:lvlJc w:val="left"/>
+      <w:pPr>
+        <w:tabs>
+          <w:tab w:val="num" w:pos="3600"/>
+        </w:tabs>
+        <w:ind w:left="3600" w:hanging="360"/>
+      </w:pPr>
+      <w:rPr>
+        <w:rFonts w:ascii="Arial" w:hAnsi="Arial" w:hint="default"/>
+      </w:rPr>
+    </w:lvl>
+    <w:lvl w:ilvl="5" w:tplc="817E5124" w:tentative="1">
+      <w:start w:val="1"/>
+      <w:numFmt w:val="bullet"/>
+      <w:lvlText w:val="•"/>
+      <w:lvlJc w:val="left"/>
+      <w:pPr>
+        <w:tabs>
+          <w:tab w:val="num" w:pos="4320"/>
+        </w:tabs>
+        <w:ind w:left="4320" w:hanging="360"/>
+      </w:pPr>
+      <w:rPr>
+        <w:rFonts w:ascii="Arial" w:hAnsi="Arial" w:hint="default"/>
+      </w:rPr>
+    </w:lvl>
+    <w:lvl w:ilvl="6" w:tplc="5E5A28F0" w:tentative="1">
+      <w:start w:val="1"/>
+      <w:numFmt w:val="bullet"/>
+      <w:lvlText w:val="•"/>
+      <w:lvlJc w:val="left"/>
+      <w:pPr>
+        <w:tabs>
+          <w:tab w:val="num" w:pos="5040"/>
+        </w:tabs>
+        <w:ind w:left="5040" w:hanging="360"/>
+      </w:pPr>
+      <w:rPr>
+        <w:rFonts w:ascii="Arial" w:hAnsi="Arial" w:hint="default"/>
+      </w:rPr>
+    </w:lvl>
+    <w:lvl w:ilvl="7" w:tplc="E1E8287A" w:tentative="1">
+      <w:start w:val="1"/>
+      <w:numFmt w:val="bullet"/>
+      <w:lvlText w:val="•"/>
+      <w:lvlJc w:val="left"/>
+      <w:pPr>
+        <w:tabs>
+          <w:tab w:val="num" w:pos="5760"/>
+        </w:tabs>
+        <w:ind w:left="5760" w:hanging="360"/>
+      </w:pPr>
+      <w:rPr>
+        <w:rFonts w:ascii="Arial" w:hAnsi="Arial" w:hint="default"/>
+      </w:rPr>
+    </w:lvl>
+    <w:lvl w:ilvl="8" w:tplc="12A8232C" w:tentative="1">
+      <w:start w:val="1"/>
+      <w:numFmt w:val="bullet"/>
+      <w:lvlText w:val="•"/>
+      <w:lvlJc w:val="left"/>
+      <w:pPr>
+        <w:tabs>
+          <w:tab w:val="num" w:pos="6480"/>
+        </w:tabs>
+        <w:ind w:left="6480" w:hanging="360"/>
+      </w:pPr>
+      <w:rPr>
+        <w:rFonts w:ascii="Arial" w:hAnsi="Arial" w:hint="default"/>
+      </w:rPr>
+    </w:lvl>
+  </w:abstractNum>
+  <w:num w:numId="1" w16cid:durableId="1076784957">
+    <w:abstractNumId w:val="1"/>
+  </w:num>
+  <w:num w:numId="2" w16cid:durableId="1430806652">
+    <w:abstractNumId w:val="4"/>
+  </w:num>
+  <w:num w:numId="3" w16cid:durableId="1159885689">
+    <w:abstractNumId w:val="2"/>
+  </w:num>
+  <w:num w:numId="4" w16cid:durableId="611328097">
+    <w:abstractNumId w:val="3"/>
+  </w:num>
+  <w:num w:numId="5" w16cid:durableId="866451526">
+    <w:abstractNumId w:val="0"/>
+  </w:num>
+</w:numbering>
 </file>
 
 <file path=word/styles.xml><?xml version="1.0" encoding="utf-8"?>
@@ -459,7 +3568,6 @@
     <w:next w:val="Normal"/>
     <w:link w:val="Heading2Char"/>
     <w:uiPriority w:val="9"/>
-    <w:semiHidden/>
     <w:unhideWhenUsed/>
     <w:qFormat/>
     <w:rsid w:val="00FE3173"/>
@@ -482,7 +3590,6 @@
     <w:next w:val="Normal"/>
     <w:link w:val="Heading3Char"/>
     <w:uiPriority w:val="9"/>
-    <w:semiHidden/>
     <w:unhideWhenUsed/>
     <w:qFormat/>
     <w:rsid w:val="00FE3173"/>
@@ -676,7 +3783,6 @@
     <w:basedOn w:val="DefaultParagraphFont"/>
     <w:link w:val="Heading2"/>
     <w:uiPriority w:val="9"/>
-    <w:semiHidden/>
     <w:rsid w:val="00FE3173"/>
     <w:rPr>
       <w:rFonts w:asciiTheme="majorHAnsi" w:eastAsiaTheme="majorEastAsia" w:hAnsiTheme="majorHAnsi" w:cstheme="majorBidi"/>
@@ -690,7 +3796,6 @@
     <w:basedOn w:val="DefaultParagraphFont"/>
     <w:link w:val="Heading3"/>
     <w:uiPriority w:val="9"/>
-    <w:semiHidden/>
     <w:rsid w:val="00FE3173"/>
     <w:rPr>
       <w:rFonts w:eastAsiaTheme="majorEastAsia" w:cstheme="majorBidi"/>

--- a/docs/Getting Started.docx
+++ b/docs/Getting Started.docx
@@ -2282,30 +2282,70 @@
     </w:p>
     <w:p/>
     <w:p>
-      <w:proofErr w:type="spellStart"/>
-      <w:r>
+      <w:pPr>
+        <w:rPr>
+          <w:lang w:val="fr-FR"/>
+        </w:rPr>
+      </w:pPr>
+      <w:proofErr w:type="spellStart"/>
+      <w:r>
+        <w:rPr>
+          <w:lang w:val="fr-FR"/>
+        </w:rPr>
         <w:t>Inline_code</w:t>
       </w:r>
       <w:proofErr w:type="spellEnd"/>
       <w:r>
+        <w:rPr>
+          <w:lang w:val="fr-FR"/>
+        </w:rPr>
         <w:t xml:space="preserve"> python</w:t>
       </w:r>
     </w:p>
     <w:p>
-      <w:r>
-        <w:t xml:space="preserve">def </w:t>
-      </w:r>
-      <w:proofErr w:type="spellStart"/>
-      <w:r>
+      <w:pPr>
+        <w:spacing w:after="0" w:line="240" w:lineRule="auto"/>
+        <w:rPr>
+          <w:lang w:val="fr-FR"/>
+        </w:rPr>
+      </w:pPr>
+      <w:proofErr w:type="spellStart"/>
+      <w:r>
+        <w:rPr>
+          <w:lang w:val="fr-FR"/>
+        </w:rPr>
+        <w:t>def</w:t>
+      </w:r>
+      <w:proofErr w:type="spellEnd"/>
+      <w:r>
+        <w:rPr>
+          <w:lang w:val="fr-FR"/>
+        </w:rPr>
+        <w:t xml:space="preserve"> </w:t>
+      </w:r>
+      <w:proofErr w:type="spellStart"/>
+      <w:r>
+        <w:rPr>
+          <w:lang w:val="fr-FR"/>
+        </w:rPr>
         <w:t>deploy_fabcon_solution</w:t>
       </w:r>
       <w:proofErr w:type="spellEnd"/>
       <w:r>
+        <w:rPr>
+          <w:lang w:val="fr-FR"/>
+        </w:rPr>
         <w:t>(</w:t>
       </w:r>
     </w:p>
     <w:p>
-      <w:r>
+      <w:pPr>
+        <w:spacing w:after="0" w:line="240" w:lineRule="auto"/>
+      </w:pPr>
+      <w:r>
+        <w:rPr>
+          <w:lang w:val="fr-FR"/>
+        </w:rPr>
         <w:t xml:space="preserve">        </w:t>
       </w:r>
       <w:proofErr w:type="spellStart"/>
@@ -2318,6 +2358,9 @@
       </w:r>
     </w:p>
     <w:p>
+      <w:pPr>
+        <w:spacing w:after="0" w:line="240" w:lineRule="auto"/>
+      </w:pPr>
       <w:r>
         <w:t xml:space="preserve">        </w:t>
       </w:r>
@@ -2339,6 +2382,9 @@
       </w:r>
     </w:p>
     <w:p>
+      <w:pPr>
+        <w:spacing w:after="0" w:line="240" w:lineRule="auto"/>
+      </w:pPr>
       <w:r>
         <w:t xml:space="preserve">    """Deploy </w:t>
       </w:r>
@@ -2351,8 +2397,10 @@
         <w:t xml:space="preserve"> Solution"""</w:t>
       </w:r>
     </w:p>
-    <w:p/>
-    <w:p>
+    <w:p>
+      <w:pPr>
+        <w:spacing w:after="0" w:line="240" w:lineRule="auto"/>
+      </w:pPr>
       <w:r>
         <w:t xml:space="preserve">    </w:t>
       </w:r>
@@ -2374,6 +2422,9 @@
       </w:r>
     </w:p>
     <w:p>
+      <w:pPr>
+        <w:spacing w:after="0" w:line="240" w:lineRule="auto"/>
+      </w:pPr>
       <w:r>
         <w:t xml:space="preserve">    </w:t>
       </w:r>
@@ -2395,6 +2446,9 @@
       </w:r>
     </w:p>
     <w:p>
+      <w:pPr>
+        <w:spacing w:after="0" w:line="240" w:lineRule="auto"/>
+      </w:pPr>
       <w:r>
         <w:t xml:space="preserve">    </w:t>
       </w:r>

--- a/docs/Getting Started.docx
+++ b/docs/Getting Started.docx
@@ -7,45 +7,85 @@
         <w:pStyle w:val="Heading1"/>
       </w:pPr>
       <w:r>
-        <w:t xml:space="preserve">Getting Started with </w:t>
-      </w:r>
-      <w:proofErr w:type="spellStart"/>
-      <w:r>
+        <w:t>Getting Started with fabric_devops</w:t>
+      </w:r>
+    </w:p>
+    <w:p>
+      <w:r>
+        <w:t xml:space="preserve">This </w:t>
+      </w:r>
+      <w:r>
+        <w:t xml:space="preserve">guide </w:t>
+      </w:r>
+      <w:r>
+        <w:t xml:space="preserve">walks you through </w:t>
+      </w:r>
+      <w:r>
+        <w:t xml:space="preserve">the basic stapes of getting up and running with </w:t>
+      </w:r>
+      <w:r>
+        <w:rPr>
+          <w:b/>
+          <w:bCs/>
+        </w:rPr>
         <w:t>fabric_devops</w:t>
       </w:r>
-      <w:proofErr w:type="spellEnd"/>
-    </w:p>
-    <w:p>
-      <w:r>
-        <w:t xml:space="preserve">This article walks you through getting the </w:t>
-      </w:r>
-      <w:proofErr w:type="spellStart"/>
-      <w:r>
+      <w:r>
+        <w:t xml:space="preserve"> project</w:t>
+      </w:r>
+      <w:r>
+        <w:t>.</w:t>
+      </w:r>
+      <w:r>
+        <w:t xml:space="preserve"> </w:t>
+      </w:r>
+      <w:r>
+        <w:t xml:space="preserve">This will allow you to write, test and debug </w:t>
+      </w:r>
+      <w:r>
+        <w:t xml:space="preserve">Python code which </w:t>
+      </w:r>
+      <w:r>
+        <w:t xml:space="preserve">automates </w:t>
+      </w:r>
+      <w:r>
+        <w:t xml:space="preserve">CI/CD tasks </w:t>
+      </w:r>
+      <w:r>
+        <w:t xml:space="preserve">with Fabric-based solutions </w:t>
+      </w:r>
+      <w:r>
+        <w:t>using the Fabric REST APIs.</w:t>
+      </w:r>
+      <w:r>
+        <w:t xml:space="preserve"> You will begin by configuring your developer environment to write and test Python code running locally on your computer in the Visual Studio Code debugger. After that, you will move through the steps to configure the project so the same Python code can run in the cloud in a GitHub workflow.</w:t>
+      </w:r>
+    </w:p>
+    <w:p>
+      <w:r>
+        <w:t xml:space="preserve">Begin by forking </w:t>
+      </w:r>
+      <w:r>
+        <w:t xml:space="preserve">the </w:t>
+      </w:r>
+      <w:r>
+        <w:rPr>
+          <w:b/>
+          <w:bCs/>
+        </w:rPr>
         <w:t>fabric_devops</w:t>
       </w:r>
-      <w:proofErr w:type="spellEnd"/>
-      <w:r>
-        <w:t xml:space="preserve"> project up and running so you can write and test Python code which performs CI/CD tasks using the Fabric REST APIs.</w:t>
-      </w:r>
-    </w:p>
-    <w:p>
-      <w:r>
-        <w:t xml:space="preserve">Begin by forking </w:t>
-      </w:r>
-      <w:r>
-        <w:t xml:space="preserve">the </w:t>
-      </w:r>
-      <w:proofErr w:type="spellStart"/>
-      <w:r>
-        <w:t>fabric_devops</w:t>
-      </w:r>
-      <w:proofErr w:type="spellEnd"/>
       <w:r>
         <w:t xml:space="preserve"> repository at </w:t>
       </w:r>
-      <w:r>
-        <w:t>https://github.com/FabricDevCamp/fabric-devops</w:t>
-      </w:r>
+      <w:hyperlink r:id="rId5" w:history="1">
+        <w:r>
+          <w:rPr>
+            <w:rStyle w:val="Hyperlink"/>
+          </w:rPr>
+          <w:t>https://github.com/FabricDevCamp/fabric-devops</w:t>
+        </w:r>
+      </w:hyperlink>
       <w:r>
         <w:t>.</w:t>
       </w:r>
@@ -86,7 +126,7 @@
                     <pic:cNvPicPr/>
                   </pic:nvPicPr>
                   <pic:blipFill>
-                    <a:blip r:embed="rId5"/>
+                    <a:blip r:embed="rId6"/>
                     <a:stretch>
                       <a:fillRect/>
                     </a:stretch>
@@ -143,7 +183,7 @@
                     <pic:cNvPicPr/>
                   </pic:nvPicPr>
                   <pic:blipFill>
-                    <a:blip r:embed="rId6"/>
+                    <a:blip r:embed="rId7"/>
                     <a:stretch>
                       <a:fillRect/>
                     </a:stretch>
@@ -201,7 +241,7 @@
                     <pic:cNvPicPr/>
                   </pic:nvPicPr>
                   <pic:blipFill>
-                    <a:blip r:embed="rId7"/>
+                    <a:blip r:embed="rId8"/>
                     <a:stretch>
                       <a:fillRect/>
                     </a:stretch>
@@ -265,7 +305,7 @@
                     </pic:cNvPicPr>
                   </pic:nvPicPr>
                   <pic:blipFill>
-                    <a:blip r:embed="rId8"/>
+                    <a:blip r:embed="rId9"/>
                     <a:stretch>
                       <a:fillRect/>
                     </a:stretch>
@@ -326,7 +366,7 @@
                     </pic:cNvPicPr>
                   </pic:nvPicPr>
                   <pic:blipFill>
-                    <a:blip r:embed="rId9"/>
+                    <a:blip r:embed="rId10"/>
                     <a:stretch>
                       <a:fillRect/>
                     </a:stretch>
@@ -367,15 +407,7 @@
     </w:p>
     <w:p>
       <w:r>
-        <w:t xml:space="preserve">Rename the </w:t>
-      </w:r>
-      <w:proofErr w:type="spellStart"/>
-      <w:r>
-        <w:t>sample.env</w:t>
-      </w:r>
-      <w:proofErr w:type="spellEnd"/>
-      <w:r>
-        <w:t xml:space="preserve"> file to .env</w:t>
+        <w:t>Rename the sample.env file to .env</w:t>
       </w:r>
     </w:p>
     <w:p>
@@ -418,7 +450,7 @@
                     </pic:cNvPicPr>
                   </pic:nvPicPr>
                   <pic:blipFill>
-                    <a:blip r:embed="rId10"/>
+                    <a:blip r:embed="rId11"/>
                     <a:stretch>
                       <a:fillRect/>
                     </a:stretch>
@@ -467,7 +499,6 @@
           <w:numId w:val="2"/>
         </w:numPr>
       </w:pPr>
-      <w:proofErr w:type="spellStart"/>
       <w:r>
         <w:rPr>
           <w:b/>
@@ -475,7 +506,6 @@
         </w:rPr>
         <w:t>FABRIC_CLIENT_ID</w:t>
       </w:r>
-      <w:proofErr w:type="spellEnd"/>
     </w:p>
     <w:p>
       <w:pPr>
@@ -484,7 +514,6 @@
           <w:numId w:val="2"/>
         </w:numPr>
       </w:pPr>
-      <w:proofErr w:type="spellStart"/>
       <w:r>
         <w:rPr>
           <w:b/>
@@ -492,7 +521,6 @@
         </w:rPr>
         <w:t>FABRIC_CLIENT_SECRET</w:t>
       </w:r>
-      <w:proofErr w:type="spellEnd"/>
     </w:p>
     <w:p>
       <w:pPr>
@@ -501,7 +529,6 @@
           <w:numId w:val="2"/>
         </w:numPr>
       </w:pPr>
-      <w:proofErr w:type="spellStart"/>
       <w:r>
         <w:rPr>
           <w:b/>
@@ -509,7 +536,6 @@
         </w:rPr>
         <w:t>FABRIC_TENANT_ID</w:t>
       </w:r>
-      <w:proofErr w:type="spellEnd"/>
     </w:p>
     <w:p>
       <w:pPr>
@@ -518,7 +544,6 @@
           <w:numId w:val="2"/>
         </w:numPr>
       </w:pPr>
-      <w:proofErr w:type="spellStart"/>
       <w:r>
         <w:rPr>
           <w:b/>
@@ -526,7 +551,6 @@
         </w:rPr>
         <w:t>SERVICE_PRINCIPAL_OBJECT_ID</w:t>
       </w:r>
-      <w:proofErr w:type="spellEnd"/>
     </w:p>
     <w:p>
       <w:pPr>
@@ -546,7 +570,6 @@
           <w:numId w:val="2"/>
         </w:numPr>
       </w:pPr>
-      <w:proofErr w:type="spellStart"/>
       <w:r>
         <w:rPr>
           <w:b/>
@@ -554,7 +577,6 @@
         </w:rPr>
         <w:t>ADMIN_USER_ID</w:t>
       </w:r>
-      <w:proofErr w:type="spellEnd"/>
     </w:p>
     <w:p>
       <w:pPr>
@@ -574,7 +596,6 @@
           <w:numId w:val="2"/>
         </w:numPr>
       </w:pPr>
-      <w:proofErr w:type="spellStart"/>
       <w:r>
         <w:rPr>
           <w:b/>
@@ -582,7 +603,6 @@
         </w:rPr>
         <w:t>FABRIC_CAPACITY_ID</w:t>
       </w:r>
-      <w:proofErr w:type="spellEnd"/>
     </w:p>
     <w:p>
       <w:pPr>
@@ -603,7 +623,6 @@
           <w:numId w:val="2"/>
         </w:numPr>
       </w:pPr>
-      <w:proofErr w:type="spellStart"/>
       <w:r>
         <w:rPr>
           <w:b/>
@@ -611,14 +630,11 @@
         </w:rPr>
         <w:t>PERSONAL_ACCESS_TOKEN_GITHUB</w:t>
       </w:r>
-      <w:proofErr w:type="spellEnd"/>
-    </w:p>
-    <w:p>
-      <w:proofErr w:type="spellStart"/>
+    </w:p>
+    <w:p>
       <w:r>
         <w:t>Sss</w:t>
       </w:r>
-      <w:proofErr w:type="spellEnd"/>
     </w:p>
     <w:p>
       <w:r>
@@ -665,7 +681,7 @@
                           </pic:cNvPicPr>
                         </pic:nvPicPr>
                         <pic:blipFill>
-                          <a:blip r:embed="rId11"/>
+                          <a:blip r:embed="rId12"/>
                           <a:stretch>
                             <a:fillRect/>
                           </a:stretch>
@@ -699,7 +715,7 @@
                           </pic:cNvPicPr>
                         </pic:nvPicPr>
                         <pic:blipFill>
-                          <a:blip r:embed="rId12"/>
+                          <a:blip r:embed="rId13"/>
                           <a:stretch>
                             <a:fillRect/>
                           </a:stretch>
@@ -789,11 +805,11 @@
                   <o:lock v:ext="edit" aspectratio="t"/>
                 </v:shapetype>
                 <v:shape id="Picture 2041793970" o:spid="_x0000_s1027" type="#_x0000_t75" style="position:absolute;width:25237;height:44473;visibility:visible;mso-wrap-style:square" o:gfxdata="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" stroked="t" strokecolor="black [3213]">
-                  <v:imagedata r:id="rId13" o:title=""/>
+                  <v:imagedata r:id="rId14" o:title=""/>
                   <v:path arrowok="t"/>
                 </v:shape>
                 <v:shape id="Picture 1222619219" o:spid="_x0000_s1028" type="#_x0000_t75" style="position:absolute;left:27143;width:41791;height:44473;visibility:visible;mso-wrap-style:square" o:gfxdata="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" stroked="t" strokecolor="black [3213]">
-                  <v:imagedata r:id="rId14" o:title=""/>
+                  <v:imagedata r:id="rId15" o:title=""/>
                   <v:path arrowok="t"/>
                 </v:shape>
                 <v:shapetype id="_x0000_t32" coordsize="21600,21600" o:spt="32" o:oned="t" path="m,l21600,21600e" filled="f">
@@ -811,21 +827,12 @@
       </w:r>
     </w:p>
     <w:p>
-      <w:proofErr w:type="spellStart"/>
       <w:r>
         <w:rPr>
           <w:b/>
           <w:bCs/>
         </w:rPr>
-        <w:t>fabric_devops</w:t>
-      </w:r>
-      <w:proofErr w:type="spellEnd"/>
-      <w:r>
-        <w:rPr>
-          <w:b/>
-          <w:bCs/>
-        </w:rPr>
-        <w:t xml:space="preserve"> </w:t>
+        <w:t xml:space="preserve">fabric_devops </w:t>
       </w:r>
       <w:r>
         <w:t>Library exposes set of classes</w:t>
@@ -838,7 +845,6 @@
           <w:numId w:val="3"/>
         </w:numPr>
       </w:pPr>
-      <w:proofErr w:type="spellStart"/>
       <w:r>
         <w:rPr>
           <w:b/>
@@ -846,7 +852,6 @@
         </w:rPr>
         <w:t>EnvironmentSettings</w:t>
       </w:r>
-      <w:proofErr w:type="spellEnd"/>
     </w:p>
     <w:p>
       <w:pPr>
@@ -885,7 +890,6 @@
           <w:numId w:val="3"/>
         </w:numPr>
       </w:pPr>
-      <w:proofErr w:type="spellStart"/>
       <w:r>
         <w:rPr>
           <w:b/>
@@ -893,7 +897,6 @@
         </w:rPr>
         <w:t>FabricRestApi</w:t>
       </w:r>
-      <w:proofErr w:type="spellEnd"/>
     </w:p>
     <w:p>
       <w:pPr>
@@ -917,7 +920,6 @@
           <w:numId w:val="3"/>
         </w:numPr>
       </w:pPr>
-      <w:proofErr w:type="spellStart"/>
       <w:r>
         <w:rPr>
           <w:b/>
@@ -925,7 +927,6 @@
         </w:rPr>
         <w:t>VariableLibrary</w:t>
       </w:r>
-      <w:proofErr w:type="spellEnd"/>
     </w:p>
     <w:p>
       <w:pPr>
@@ -934,7 +935,6 @@
           <w:numId w:val="3"/>
         </w:numPr>
       </w:pPr>
-      <w:proofErr w:type="spellStart"/>
       <w:r>
         <w:rPr>
           <w:b/>
@@ -942,7 +942,6 @@
         </w:rPr>
         <w:t>DeploymentManager</w:t>
       </w:r>
-      <w:proofErr w:type="spellEnd"/>
     </w:p>
     <w:p>
       <w:pPr>
@@ -951,7 +950,6 @@
           <w:numId w:val="3"/>
         </w:numPr>
       </w:pPr>
-      <w:proofErr w:type="spellStart"/>
       <w:r>
         <w:rPr>
           <w:b/>
@@ -959,7 +957,6 @@
         </w:rPr>
         <w:t>StagingEnvironments</w:t>
       </w:r>
-      <w:proofErr w:type="spellEnd"/>
     </w:p>
     <w:p>
       <w:pPr>
@@ -968,7 +965,6 @@
           <w:numId w:val="3"/>
         </w:numPr>
       </w:pPr>
-      <w:proofErr w:type="spellStart"/>
       <w:r>
         <w:rPr>
           <w:b/>
@@ -976,7 +972,6 @@
         </w:rPr>
         <w:t>SampleCustomerData</w:t>
       </w:r>
-      <w:proofErr w:type="spellEnd"/>
     </w:p>
     <w:p>
       <w:pPr>
@@ -985,7 +980,6 @@
           <w:numId w:val="3"/>
         </w:numPr>
       </w:pPr>
-      <w:proofErr w:type="spellStart"/>
       <w:r>
         <w:rPr>
           <w:b/>
@@ -993,7 +987,6 @@
         </w:rPr>
         <w:t>AdoProjectManager</w:t>
       </w:r>
-      <w:proofErr w:type="spellEnd"/>
     </w:p>
     <w:p>
       <w:pPr>
@@ -1002,7 +995,6 @@
           <w:numId w:val="3"/>
         </w:numPr>
       </w:pPr>
-      <w:proofErr w:type="spellStart"/>
       <w:r>
         <w:rPr>
           <w:b/>
@@ -1010,42 +1002,23 @@
         </w:rPr>
         <w:t>GitHubRestApi</w:t>
       </w:r>
-      <w:proofErr w:type="spellEnd"/>
     </w:p>
     <w:p>
       <w:pPr>
         <w:pStyle w:val="Heading2"/>
       </w:pPr>
-      <w:proofErr w:type="spellStart"/>
-      <w:r>
-        <w:t>EnvironmentSettings</w:t>
-      </w:r>
-      <w:proofErr w:type="spellEnd"/>
-      <w:r>
-        <w:t xml:space="preserve"> Class</w:t>
-      </w:r>
-    </w:p>
-    <w:p>
-      <w:proofErr w:type="spellStart"/>
-      <w:r>
-        <w:t>EnvironmentSettings</w:t>
-      </w:r>
-      <w:proofErr w:type="spellEnd"/>
-      <w:r>
-        <w:t xml:space="preserve"> class provides access to environmental variables</w:t>
-      </w:r>
-    </w:p>
-    <w:p>
-      <w:r>
-        <w:t xml:space="preserve">Environmental variables loaded using </w:t>
-      </w:r>
-      <w:proofErr w:type="spellStart"/>
-      <w:r>
-        <w:t>os.getenv</w:t>
-      </w:r>
-      <w:proofErr w:type="spellEnd"/>
-      <w:r>
-        <w:t xml:space="preserve"> function</w:t>
+      <w:r>
+        <w:t>EnvironmentSettings Class</w:t>
+      </w:r>
+    </w:p>
+    <w:p>
+      <w:r>
+        <w:t>EnvironmentSettings class provides access to environmental variables</w:t>
+      </w:r>
+    </w:p>
+    <w:p>
+      <w:r>
+        <w:t>Environmental variables loaded using os.getenv function</w:t>
       </w:r>
     </w:p>
     <w:p>
@@ -1093,7 +1066,7 @@
                     </pic:cNvPicPr>
                   </pic:nvPicPr>
                   <pic:blipFill>
-                    <a:blip r:embed="rId15"/>
+                    <a:blip r:embed="rId16"/>
                     <a:stretch>
                       <a:fillRect/>
                     </a:stretch>
@@ -1131,15 +1104,7 @@
     </w:p>
     <w:p>
       <w:r>
-        <w:t xml:space="preserve">Authentication and token acquisition in the </w:t>
-      </w:r>
-      <w:proofErr w:type="spellStart"/>
-      <w:r>
-        <w:t>fabric_devops</w:t>
-      </w:r>
-      <w:proofErr w:type="spellEnd"/>
-      <w:r>
-        <w:t xml:space="preserve"> project is implemented using </w:t>
+        <w:t xml:space="preserve">Authentication and token acquisition in the fabric_devops project is implemented using </w:t>
       </w:r>
       <w:r>
         <w:t>Microsoft Authentication Library (MSAL) for Python</w:t>
@@ -1166,7 +1131,6 @@
       <w:r>
         <w:t xml:space="preserve">MSAL provides </w:t>
       </w:r>
-      <w:proofErr w:type="spellStart"/>
       <w:r>
         <w:rPr>
           <w:b/>
@@ -1174,7 +1138,6 @@
         </w:rPr>
         <w:t>ConfidentialClientApplication</w:t>
       </w:r>
-      <w:proofErr w:type="spellEnd"/>
       <w:r>
         <w:t xml:space="preserve"> used acquire access tokens for service principals</w:t>
       </w:r>
@@ -1189,7 +1152,6 @@
       <w:r>
         <w:t xml:space="preserve">MSAL provides </w:t>
       </w:r>
-      <w:proofErr w:type="spellStart"/>
       <w:r>
         <w:rPr>
           <w:b/>
@@ -1197,7 +1159,6 @@
         </w:rPr>
         <w:t>PublicClientApplication</w:t>
       </w:r>
-      <w:proofErr w:type="spellEnd"/>
       <w:r>
         <w:t xml:space="preserve"> used acquire access tokens for service principals</w:t>
       </w:r>
@@ -1221,15 +1182,7 @@
         </w:numPr>
       </w:pPr>
       <w:r>
-        <w:t>Library installed from Python Package Index (</w:t>
-      </w:r>
-      <w:proofErr w:type="spellStart"/>
-      <w:r>
-        <w:t>PyPI</w:t>
-      </w:r>
-      <w:proofErr w:type="spellEnd"/>
-      <w:r>
-        <w:t xml:space="preserve">) at </w:t>
+        <w:t xml:space="preserve">Library installed from Python Package Index (PyPI) at </w:t>
       </w:r>
       <w:r>
         <w:rPr>
@@ -1352,7 +1305,7 @@
                     </pic:cNvPicPr>
                   </pic:nvPicPr>
                   <pic:blipFill>
-                    <a:blip r:embed="rId16"/>
+                    <a:blip r:embed="rId17"/>
                     <a:stretch>
                       <a:fillRect/>
                     </a:stretch>
@@ -1387,11 +1340,9 @@
       </w:r>
     </w:p>
     <w:p>
-      <w:proofErr w:type="spellStart"/>
       <w:r>
         <w:t>Sssss</w:t>
       </w:r>
-      <w:proofErr w:type="spellEnd"/>
     </w:p>
     <w:p>
       <w:r>
@@ -1428,7 +1379,7 @@
                     </pic:cNvPicPr>
                   </pic:nvPicPr>
                   <pic:blipFill>
-                    <a:blip r:embed="rId17"/>
+                    <a:blip r:embed="rId18"/>
                     <a:stretch>
                       <a:fillRect/>
                     </a:stretch>
@@ -1463,11 +1414,9 @@
       </w:r>
     </w:p>
     <w:p>
-      <w:proofErr w:type="spellStart"/>
       <w:r>
         <w:t>Xxxxx</w:t>
       </w:r>
-      <w:proofErr w:type="spellEnd"/>
     </w:p>
     <w:p>
       <w:r>
@@ -1504,7 +1453,7 @@
                     </pic:cNvPicPr>
                   </pic:nvPicPr>
                   <pic:blipFill>
-                    <a:blip r:embed="rId18"/>
+                    <a:blip r:embed="rId19"/>
                     <a:stretch>
                       <a:fillRect/>
                     </a:stretch>
@@ -1539,11 +1488,9 @@
       </w:r>
     </w:p>
     <w:p>
-      <w:proofErr w:type="spellStart"/>
       <w:r>
         <w:t>Xxxxxx</w:t>
       </w:r>
-      <w:proofErr w:type="spellEnd"/>
     </w:p>
     <w:p>
       <w:r>
@@ -1580,7 +1527,7 @@
                     </pic:cNvPicPr>
                   </pic:nvPicPr>
                   <pic:blipFill>
-                    <a:blip r:embed="rId19"/>
+                    <a:blip r:embed="rId20"/>
                     <a:stretch>
                       <a:fillRect/>
                     </a:stretch>
@@ -1615,11 +1562,9 @@
       </w:r>
     </w:p>
     <w:p>
-      <w:proofErr w:type="spellStart"/>
       <w:r>
         <w:t>Xxxx</w:t>
       </w:r>
-      <w:proofErr w:type="spellEnd"/>
     </w:p>
     <w:p>
       <w:r>
@@ -1644,7 +1589,7 @@
                     </pic:cNvPicPr>
                   </pic:nvPicPr>
                   <pic:blipFill>
-                    <a:blip r:embed="rId20">
+                    <a:blip r:embed="rId21">
                       <a:extLst>
                         <a:ext uri="{28A0092B-C50C-407E-A947-70E740481C1C}">
                           <a14:useLocalDpi xmlns:a14="http://schemas.microsoft.com/office/drawing/2010/main" val="0"/>
@@ -1677,11 +1622,9 @@
       </w:r>
     </w:p>
     <w:p>
-      <w:proofErr w:type="spellStart"/>
       <w:r>
         <w:t>Ssss</w:t>
       </w:r>
-      <w:proofErr w:type="spellEnd"/>
     </w:p>
     <w:p>
       <w:r>
@@ -1718,7 +1661,7 @@
                     </pic:cNvPicPr>
                   </pic:nvPicPr>
                   <pic:blipFill>
-                    <a:blip r:embed="rId21"/>
+                    <a:blip r:embed="rId22"/>
                     <a:stretch>
                       <a:fillRect/>
                     </a:stretch>
@@ -1799,7 +1742,7 @@
                     </pic:cNvPicPr>
                   </pic:nvPicPr>
                   <pic:blipFill>
-                    <a:blip r:embed="rId22"/>
+                    <a:blip r:embed="rId23"/>
                     <a:stretch>
                       <a:fillRect/>
                     </a:stretch>
@@ -1851,7 +1794,7 @@
                     <pic:cNvPicPr/>
                   </pic:nvPicPr>
                   <pic:blipFill>
-                    <a:blip r:embed="rId23"/>
+                    <a:blip r:embed="rId24"/>
                     <a:stretch>
                       <a:fillRect/>
                     </a:stretch>
@@ -1881,11 +1824,9 @@
       </w:r>
     </w:p>
     <w:p>
-      <w:proofErr w:type="spellStart"/>
       <w:r>
         <w:t>Xxxxx</w:t>
       </w:r>
-      <w:proofErr w:type="spellEnd"/>
     </w:p>
     <w:p>
       <w:r>
@@ -1922,7 +1863,7 @@
                     </pic:cNvPicPr>
                   </pic:nvPicPr>
                   <pic:blipFill>
-                    <a:blip r:embed="rId24"/>
+                    <a:blip r:embed="rId25"/>
                     <a:stretch>
                       <a:fillRect/>
                     </a:stretch>
@@ -1988,7 +1929,7 @@
                     </pic:cNvPicPr>
                   </pic:nvPicPr>
                   <pic:blipFill>
-                    <a:blip r:embed="rId25"/>
+                    <a:blip r:embed="rId26"/>
                     <a:stretch>
                       <a:fillRect/>
                     </a:stretch>
@@ -2019,13 +1960,8 @@
       <w:pPr>
         <w:pStyle w:val="Heading3"/>
       </w:pPr>
-      <w:proofErr w:type="spellStart"/>
-      <w:r>
-        <w:t>FabricRestApi</w:t>
-      </w:r>
-      <w:proofErr w:type="spellEnd"/>
-      <w:r>
-        <w:t xml:space="preserve"> class</w:t>
+      <w:r>
+        <w:t>FabricRestApi class</w:t>
       </w:r>
     </w:p>
     <w:p>
@@ -2049,7 +1985,7 @@
                     <pic:cNvPicPr/>
                   </pic:nvPicPr>
                   <pic:blipFill>
-                    <a:blip r:embed="rId26"/>
+                    <a:blip r:embed="rId27"/>
                     <a:stretch>
                       <a:fillRect/>
                     </a:stretch>
@@ -2071,26 +2007,16 @@
       </w:r>
     </w:p>
     <w:p>
-      <w:proofErr w:type="spellStart"/>
       <w:r>
         <w:t>Xxx</w:t>
       </w:r>
-      <w:proofErr w:type="spellEnd"/>
     </w:p>
     <w:p>
       <w:pPr>
         <w:pStyle w:val="Heading3"/>
       </w:pPr>
       <w:r>
-        <w:t xml:space="preserve">Demo 07 - Create Workspace using </w:t>
-      </w:r>
-      <w:proofErr w:type="spellStart"/>
-      <w:r>
-        <w:t>FabricRestApi</w:t>
-      </w:r>
-      <w:proofErr w:type="spellEnd"/>
-      <w:r>
-        <w:t xml:space="preserve"> Class</w:t>
+        <w:t>Demo 07 - Create Workspace using FabricRestApi Class</w:t>
       </w:r>
       <w:r>
         <w:br/>
@@ -2134,7 +2060,7 @@
                     </pic:cNvPicPr>
                   </pic:nvPicPr>
                   <pic:blipFill>
-                    <a:blip r:embed="rId27"/>
+                    <a:blip r:embed="rId28"/>
                     <a:stretch>
                       <a:fillRect/>
                     </a:stretch>
@@ -2169,11 +2095,9 @@
       </w:r>
     </w:p>
     <w:p>
-      <w:proofErr w:type="spellStart"/>
       <w:r>
         <w:t>ssss</w:t>
       </w:r>
-      <w:proofErr w:type="spellEnd"/>
     </w:p>
     <w:p>
       <w:pPr>
@@ -2283,190 +2207,81 @@
     <w:p/>
     <w:p>
       <w:pPr>
-        <w:rPr>
-          <w:lang w:val="fr-FR"/>
-        </w:rPr>
-      </w:pPr>
-      <w:proofErr w:type="spellStart"/>
-      <w:r>
-        <w:rPr>
-          <w:lang w:val="fr-FR"/>
-        </w:rPr>
+        <w:pStyle w:val="CodeListingTag"/>
+      </w:pPr>
+      <w:r>
         <w:t>Inline_code</w:t>
       </w:r>
-      <w:proofErr w:type="spellEnd"/>
-      <w:r>
-        <w:rPr>
-          <w:lang w:val="fr-FR"/>
-        </w:rPr>
+      <w:r>
         <w:t xml:space="preserve"> python</w:t>
       </w:r>
     </w:p>
     <w:p>
       <w:pPr>
-        <w:spacing w:after="0" w:line="240" w:lineRule="auto"/>
-        <w:rPr>
-          <w:lang w:val="fr-FR"/>
-        </w:rPr>
-      </w:pPr>
-      <w:proofErr w:type="spellStart"/>
-      <w:r>
-        <w:rPr>
-          <w:lang w:val="fr-FR"/>
-        </w:rPr>
-        <w:t>def</w:t>
-      </w:r>
-      <w:proofErr w:type="spellEnd"/>
-      <w:r>
-        <w:rPr>
-          <w:lang w:val="fr-FR"/>
-        </w:rPr>
-        <w:t xml:space="preserve"> </w:t>
-      </w:r>
-      <w:proofErr w:type="spellStart"/>
-      <w:r>
-        <w:rPr>
-          <w:lang w:val="fr-FR"/>
-        </w:rPr>
-        <w:t>deploy_fabcon_solution</w:t>
-      </w:r>
-      <w:proofErr w:type="spellEnd"/>
-      <w:r>
-        <w:rPr>
-          <w:lang w:val="fr-FR"/>
-        </w:rPr>
-        <w:t>(</w:t>
-      </w:r>
-    </w:p>
-    <w:p>
-      <w:pPr>
-        <w:spacing w:after="0" w:line="240" w:lineRule="auto"/>
-      </w:pPr>
-      <w:r>
-        <w:rPr>
-          <w:lang w:val="fr-FR"/>
-        </w:rPr>
+        <w:pStyle w:val="CodeListing"/>
+      </w:pPr>
+      <w:r>
+        <w:t>def deploy_fabcon_solution(</w:t>
+      </w:r>
+    </w:p>
+    <w:p>
+      <w:pPr>
+        <w:pStyle w:val="CodeListing"/>
+      </w:pPr>
+      <w:r>
         <w:t xml:space="preserve">        </w:t>
       </w:r>
-      <w:proofErr w:type="spellStart"/>
-      <w:r>
-        <w:t>target_workspace</w:t>
-      </w:r>
-      <w:proofErr w:type="spellEnd"/>
-      <w:r>
-        <w:t>,</w:t>
-      </w:r>
-    </w:p>
-    <w:p>
-      <w:pPr>
-        <w:spacing w:after="0" w:line="240" w:lineRule="auto"/>
-      </w:pPr>
-      <w:r>
-        <w:t xml:space="preserve">        </w:t>
-      </w:r>
-      <w:proofErr w:type="spellStart"/>
-      <w:r>
-        <w:t>deploy_job</w:t>
-      </w:r>
-      <w:proofErr w:type="spellEnd"/>
-      <w:r>
-        <w:t xml:space="preserve"> = </w:t>
-      </w:r>
-      <w:proofErr w:type="spellStart"/>
-      <w:r>
-        <w:t>StagingEnvironments.get_dev_environment</w:t>
-      </w:r>
-      <w:proofErr w:type="spellEnd"/>
-      <w:r>
-        <w:t>()):</w:t>
-      </w:r>
-    </w:p>
-    <w:p>
-      <w:pPr>
-        <w:spacing w:after="0" w:line="240" w:lineRule="auto"/>
-      </w:pPr>
-      <w:r>
-        <w:t xml:space="preserve">    """Deploy </w:t>
-      </w:r>
-      <w:proofErr w:type="spellStart"/>
-      <w:r>
-        <w:t>FabCon</w:t>
-      </w:r>
-      <w:proofErr w:type="spellEnd"/>
-      <w:r>
-        <w:t xml:space="preserve"> Solution"""</w:t>
-      </w:r>
-    </w:p>
-    <w:p>
-      <w:pPr>
-        <w:spacing w:after="0" w:line="240" w:lineRule="auto"/>
-      </w:pPr>
-      <w:r>
-        <w:t xml:space="preserve">    </w:t>
-      </w:r>
-      <w:proofErr w:type="spellStart"/>
-      <w:r>
-        <w:t>bronze_lakehouse_name</w:t>
-      </w:r>
-      <w:proofErr w:type="spellEnd"/>
-      <w:r>
-        <w:t xml:space="preserve"> = "</w:t>
-      </w:r>
-      <w:proofErr w:type="spellStart"/>
-      <w:r>
-        <w:t>sales_bronze</w:t>
-      </w:r>
-      <w:proofErr w:type="spellEnd"/>
-      <w:r>
-        <w:t>"</w:t>
-      </w:r>
-    </w:p>
-    <w:p>
-      <w:pPr>
-        <w:spacing w:after="0" w:line="240" w:lineRule="auto"/>
-      </w:pPr>
-      <w:r>
-        <w:t xml:space="preserve">    </w:t>
-      </w:r>
-      <w:proofErr w:type="spellStart"/>
-      <w:r>
-        <w:t>silver_lakehouse_name</w:t>
-      </w:r>
-      <w:proofErr w:type="spellEnd"/>
-      <w:r>
-        <w:t xml:space="preserve"> = "</w:t>
-      </w:r>
-      <w:proofErr w:type="spellStart"/>
-      <w:r>
-        <w:t>sales_silver</w:t>
-      </w:r>
-      <w:proofErr w:type="spellEnd"/>
-      <w:r>
-        <w:t>"</w:t>
-      </w:r>
-    </w:p>
-    <w:p>
-      <w:pPr>
-        <w:spacing w:after="0" w:line="240" w:lineRule="auto"/>
-      </w:pPr>
-      <w:r>
-        <w:t xml:space="preserve">    </w:t>
-      </w:r>
-      <w:proofErr w:type="spellStart"/>
-      <w:r>
-        <w:t>gold_warehouse_name</w:t>
-      </w:r>
-      <w:proofErr w:type="spellEnd"/>
-      <w:r>
-        <w:t xml:space="preserve"> = "sales"</w:t>
-      </w:r>
-    </w:p>
-    <w:p>
-      <w:proofErr w:type="spellStart"/>
+      <w:r>
+        <w:t>target_workspace,</w:t>
+      </w:r>
+    </w:p>
+    <w:p>
+      <w:pPr>
+        <w:pStyle w:val="CodeListing"/>
+      </w:pPr>
+      <w:r>
+        <w:t>        deploy_job = StagingEnvironments.get_dev_environment()):</w:t>
+      </w:r>
+    </w:p>
+    <w:p>
+      <w:pPr>
+        <w:pStyle w:val="CodeListing"/>
+      </w:pPr>
+      <w:r>
+        <w:t>    """Deploy FabCon Solution"""</w:t>
+      </w:r>
+    </w:p>
+    <w:p>
+      <w:pPr>
+        <w:pStyle w:val="CodeListing"/>
+      </w:pPr>
+      <w:r>
+        <w:t>    bronze_lakehouse_name = "sales_bronze"</w:t>
+      </w:r>
+    </w:p>
+    <w:p>
+      <w:pPr>
+        <w:pStyle w:val="CodeListing"/>
+      </w:pPr>
+      <w:r>
+        <w:t>    silver_lakehouse_name = "sales_silver"</w:t>
+      </w:r>
+    </w:p>
+    <w:p>
+      <w:pPr>
+        <w:pStyle w:val="CodeListing"/>
+      </w:pPr>
+      <w:r>
+        <w:t>    gold_warehouse_name = "sales"</w:t>
+      </w:r>
+    </w:p>
+    <w:p>
+      <w:pPr>
+        <w:pStyle w:val="CodeListingTag"/>
+      </w:pPr>
       <w:r>
         <w:t>Inline_code</w:t>
       </w:r>
-      <w:proofErr w:type="spellEnd"/>
     </w:p>
     <w:p/>
     <w:sectPr>
@@ -4107,6 +3922,65 @@
       <w:spacing w:val="5"/>
     </w:rPr>
   </w:style>
+  <w:style w:type="paragraph" w:customStyle="1" w:styleId="CodeListing">
+    <w:name w:val="Code Listing"/>
+    <w:basedOn w:val="Normal"/>
+    <w:qFormat/>
+    <w:rsid w:val="00A63830"/>
+    <w:pPr>
+      <w:spacing w:after="0" w:line="240" w:lineRule="exact"/>
+    </w:pPr>
+    <w:rPr>
+      <w:rFonts w:ascii="Lucida Console" w:hAnsi="Lucida Console"/>
+      <w:sz w:val="18"/>
+      <w:lang w:val="fr-FR"/>
+    </w:rPr>
+  </w:style>
+  <w:style w:type="paragraph" w:customStyle="1" w:styleId="CodeListingTag">
+    <w:name w:val="Code Listing Tag"/>
+    <w:basedOn w:val="Normal"/>
+    <w:qFormat/>
+    <w:rsid w:val="00A63830"/>
+    <w:pPr>
+      <w:pBdr>
+        <w:top w:val="single" w:sz="4" w:space="2" w:color="D9D9D9" w:themeColor="background1" w:themeShade="D9"/>
+        <w:left w:val="single" w:sz="4" w:space="4" w:color="D9D9D9" w:themeColor="background1" w:themeShade="D9"/>
+        <w:bottom w:val="single" w:sz="4" w:space="2" w:color="D9D9D9" w:themeColor="background1" w:themeShade="D9"/>
+        <w:right w:val="single" w:sz="4" w:space="4" w:color="D9D9D9" w:themeColor="background1" w:themeShade="D9"/>
+      </w:pBdr>
+      <w:shd w:val="pct5" w:color="auto" w:fill="auto"/>
+      <w:spacing w:before="120" w:after="80" w:line="180" w:lineRule="exact"/>
+    </w:pPr>
+    <w:rPr>
+      <w:b/>
+      <w:color w:val="A6A6A6" w:themeColor="background1" w:themeShade="A6"/>
+      <w:sz w:val="18"/>
+      <w:lang w:val="fr-FR"/>
+    </w:rPr>
+  </w:style>
+  <w:style w:type="character" w:styleId="Hyperlink">
+    <w:name w:val="Hyperlink"/>
+    <w:basedOn w:val="DefaultParagraphFont"/>
+    <w:uiPriority w:val="99"/>
+    <w:unhideWhenUsed/>
+    <w:rsid w:val="000F3DEA"/>
+    <w:rPr>
+      <w:color w:val="467886" w:themeColor="hyperlink"/>
+      <w:u w:val="single"/>
+    </w:rPr>
+  </w:style>
+  <w:style w:type="character" w:styleId="UnresolvedMention">
+    <w:name w:val="Unresolved Mention"/>
+    <w:basedOn w:val="DefaultParagraphFont"/>
+    <w:uiPriority w:val="99"/>
+    <w:semiHidden/>
+    <w:unhideWhenUsed/>
+    <w:rsid w:val="000F3DEA"/>
+    <w:rPr>
+      <w:color w:val="605E5C"/>
+      <w:shd w:val="clear" w:color="auto" w:fill="E1DFDD"/>
+    </w:rPr>
+  </w:style>
 </w:styles>
 </file>
 

--- a/docs/Getting Started.docx
+++ b/docs/Getting Started.docx
@@ -7,8 +7,13 @@
         <w:pStyle w:val="Heading1"/>
       </w:pPr>
       <w:r>
-        <w:t>Getting Started with fabric_devops</w:t>
-      </w:r>
+        <w:t xml:space="preserve">Getting Started with </w:t>
+      </w:r>
+      <w:proofErr w:type="spellStart"/>
+      <w:r>
+        <w:t>fabric_devops</w:t>
+      </w:r>
+      <w:proofErr w:type="spellEnd"/>
     </w:p>
     <w:p>
       <w:r>
@@ -23,6 +28,7 @@
       <w:r>
         <w:t xml:space="preserve">the basic stapes of getting up and running with </w:t>
       </w:r>
+      <w:proofErr w:type="spellStart"/>
       <w:r>
         <w:rPr>
           <w:b/>
@@ -30,6 +36,7 @@
         </w:rPr>
         <w:t>fabric_devops</w:t>
       </w:r>
+      <w:proofErr w:type="spellEnd"/>
       <w:r>
         <w:t xml:space="preserve"> project</w:t>
       </w:r>
@@ -52,13 +59,46 @@
         <w:t xml:space="preserve">CI/CD tasks </w:t>
       </w:r>
       <w:r>
-        <w:t xml:space="preserve">with Fabric-based solutions </w:t>
+        <w:t xml:space="preserve">in </w:t>
+      </w:r>
+      <w:r>
+        <w:t xml:space="preserve">Fabric-based solutions </w:t>
       </w:r>
       <w:r>
         <w:t>using the Fabric REST APIs.</w:t>
       </w:r>
       <w:r>
-        <w:t xml:space="preserve"> You will begin by configuring your developer environment to write and test Python code running locally on your computer in the Visual Studio Code debugger. After that, you will move through the steps to configure the project so the same Python code can run in the cloud in a GitHub workflow.</w:t>
+        <w:t xml:space="preserve"> You will begin by configuring your developer environment </w:t>
+      </w:r>
+      <w:r>
+        <w:t xml:space="preserve">so you run </w:t>
+      </w:r>
+      <w:r>
+        <w:t xml:space="preserve">Python code locally on your computer in the Visual Studio Code debugger. After that, you will move through the </w:t>
+      </w:r>
+      <w:r>
+        <w:t xml:space="preserve">configuration </w:t>
+      </w:r>
+      <w:r>
+        <w:t xml:space="preserve">steps to </w:t>
+      </w:r>
+      <w:r>
+        <w:t xml:space="preserve">enable the same </w:t>
+      </w:r>
+      <w:r>
+        <w:t xml:space="preserve">Python code </w:t>
+      </w:r>
+      <w:r>
+        <w:t xml:space="preserve">to run </w:t>
+      </w:r>
+      <w:r>
+        <w:t xml:space="preserve">in the cloud </w:t>
+      </w:r>
+      <w:r>
+        <w:t xml:space="preserve">within the context of </w:t>
+      </w:r>
+      <w:r>
+        <w:t>a GitHub workflow.</w:t>
       </w:r>
     </w:p>
     <w:p>
@@ -68,6 +108,7 @@
       <w:r>
         <w:t xml:space="preserve">the </w:t>
       </w:r>
+      <w:proofErr w:type="spellStart"/>
       <w:r>
         <w:rPr>
           <w:b/>
@@ -75,8 +116,27 @@
         </w:rPr>
         <w:t>fabric_devops</w:t>
       </w:r>
-      <w:r>
-        <w:t xml:space="preserve"> repository at </w:t>
+      <w:proofErr w:type="spellEnd"/>
+      <w:r>
+        <w:t xml:space="preserve"> repository</w:t>
+      </w:r>
+      <w:r>
+        <w:t>.</w:t>
+      </w:r>
+    </w:p>
+    <w:p>
+      <w:pPr>
+        <w:pStyle w:val="ListParagraph"/>
+        <w:numPr>
+          <w:ilvl w:val="0"/>
+          <w:numId w:val="6"/>
+        </w:numPr>
+      </w:pPr>
+      <w:r>
+        <w:t xml:space="preserve">Navigate </w:t>
+      </w:r>
+      <w:r>
+        <w:t xml:space="preserve">to the repository in the browser at </w:t>
       </w:r>
       <w:hyperlink r:id="rId5" w:history="1">
         <w:r>
@@ -91,18 +151,47 @@
       </w:r>
     </w:p>
     <w:p>
-      <w:r>
-        <w:t xml:space="preserve">Select </w:t>
+      <w:pPr>
+        <w:pStyle w:val="ListParagraph"/>
+        <w:numPr>
+          <w:ilvl w:val="0"/>
+          <w:numId w:val="6"/>
+        </w:numPr>
+      </w:pPr>
+      <w:r>
+        <w:t xml:space="preserve">Drop down the </w:t>
       </w:r>
       <w:r>
         <w:rPr>
           <w:b/>
           <w:bCs/>
         </w:rPr>
-        <w:t>Create a new fork command</w:t>
-      </w:r>
-      <w:r>
-        <w:t>.</w:t>
+        <w:t>Fork</w:t>
+      </w:r>
+      <w:r>
+        <w:t xml:space="preserve"> menu in the upper right of the page.</w:t>
+      </w:r>
+    </w:p>
+    <w:p>
+      <w:pPr>
+        <w:pStyle w:val="ListParagraph"/>
+        <w:numPr>
+          <w:ilvl w:val="0"/>
+          <w:numId w:val="6"/>
+        </w:numPr>
+      </w:pPr>
+      <w:r>
+        <w:t xml:space="preserve">Select the </w:t>
+      </w:r>
+      <w:r>
+        <w:rPr>
+          <w:b/>
+          <w:bCs/>
+        </w:rPr>
+        <w:t>Create a new fork</w:t>
+      </w:r>
+      <w:r>
+        <w:t xml:space="preserve"> command.</w:t>
       </w:r>
     </w:p>
     <w:p>
@@ -148,6 +237,13 @@
       </w:r>
     </w:p>
     <w:p>
+      <w:pPr>
+        <w:pStyle w:val="ListParagraph"/>
+        <w:numPr>
+          <w:ilvl w:val="0"/>
+          <w:numId w:val="6"/>
+        </w:numPr>
+      </w:pPr>
       <w:r>
         <w:t xml:space="preserve">Next, select the </w:t>
       </w:r>
@@ -407,7 +503,15 @@
     </w:p>
     <w:p>
       <w:r>
-        <w:t>Rename the sample.env file to .env</w:t>
+        <w:t xml:space="preserve">Rename the </w:t>
+      </w:r>
+      <w:proofErr w:type="spellStart"/>
+      <w:r>
+        <w:t>sample.env</w:t>
+      </w:r>
+      <w:proofErr w:type="spellEnd"/>
+      <w:r>
+        <w:t xml:space="preserve"> file to .env</w:t>
       </w:r>
     </w:p>
     <w:p>
@@ -499,6 +603,7 @@
           <w:numId w:val="2"/>
         </w:numPr>
       </w:pPr>
+      <w:proofErr w:type="spellStart"/>
       <w:r>
         <w:rPr>
           <w:b/>
@@ -506,6 +611,7 @@
         </w:rPr>
         <w:t>FABRIC_CLIENT_ID</w:t>
       </w:r>
+      <w:proofErr w:type="spellEnd"/>
     </w:p>
     <w:p>
       <w:pPr>
@@ -514,6 +620,7 @@
           <w:numId w:val="2"/>
         </w:numPr>
       </w:pPr>
+      <w:proofErr w:type="spellStart"/>
       <w:r>
         <w:rPr>
           <w:b/>
@@ -521,6 +628,7 @@
         </w:rPr>
         <w:t>FABRIC_CLIENT_SECRET</w:t>
       </w:r>
+      <w:proofErr w:type="spellEnd"/>
     </w:p>
     <w:p>
       <w:pPr>
@@ -529,6 +637,7 @@
           <w:numId w:val="2"/>
         </w:numPr>
       </w:pPr>
+      <w:proofErr w:type="spellStart"/>
       <w:r>
         <w:rPr>
           <w:b/>
@@ -536,6 +645,7 @@
         </w:rPr>
         <w:t>FABRIC_TENANT_ID</w:t>
       </w:r>
+      <w:proofErr w:type="spellEnd"/>
     </w:p>
     <w:p>
       <w:pPr>
@@ -544,6 +654,7 @@
           <w:numId w:val="2"/>
         </w:numPr>
       </w:pPr>
+      <w:proofErr w:type="spellStart"/>
       <w:r>
         <w:rPr>
           <w:b/>
@@ -551,6 +662,7 @@
         </w:rPr>
         <w:t>SERVICE_PRINCIPAL_OBJECT_ID</w:t>
       </w:r>
+      <w:proofErr w:type="spellEnd"/>
     </w:p>
     <w:p>
       <w:pPr>
@@ -570,6 +682,7 @@
           <w:numId w:val="2"/>
         </w:numPr>
       </w:pPr>
+      <w:proofErr w:type="spellStart"/>
       <w:r>
         <w:rPr>
           <w:b/>
@@ -577,6 +690,7 @@
         </w:rPr>
         <w:t>ADMIN_USER_ID</w:t>
       </w:r>
+      <w:proofErr w:type="spellEnd"/>
     </w:p>
     <w:p>
       <w:pPr>
@@ -596,6 +710,7 @@
           <w:numId w:val="2"/>
         </w:numPr>
       </w:pPr>
+      <w:proofErr w:type="spellStart"/>
       <w:r>
         <w:rPr>
           <w:b/>
@@ -603,6 +718,7 @@
         </w:rPr>
         <w:t>FABRIC_CAPACITY_ID</w:t>
       </w:r>
+      <w:proofErr w:type="spellEnd"/>
     </w:p>
     <w:p>
       <w:pPr>
@@ -623,6 +739,7 @@
           <w:numId w:val="2"/>
         </w:numPr>
       </w:pPr>
+      <w:proofErr w:type="spellStart"/>
       <w:r>
         <w:rPr>
           <w:b/>
@@ -630,11 +747,14 @@
         </w:rPr>
         <w:t>PERSONAL_ACCESS_TOKEN_GITHUB</w:t>
       </w:r>
-    </w:p>
-    <w:p>
+      <w:proofErr w:type="spellEnd"/>
+    </w:p>
+    <w:p>
+      <w:proofErr w:type="spellStart"/>
       <w:r>
         <w:t>Sss</w:t>
       </w:r>
+      <w:proofErr w:type="spellEnd"/>
     </w:p>
     <w:p>
       <w:r>
@@ -827,12 +947,21 @@
       </w:r>
     </w:p>
     <w:p>
+      <w:proofErr w:type="spellStart"/>
       <w:r>
         <w:rPr>
           <w:b/>
           <w:bCs/>
         </w:rPr>
-        <w:t xml:space="preserve">fabric_devops </w:t>
+        <w:t>fabric_devops</w:t>
+      </w:r>
+      <w:proofErr w:type="spellEnd"/>
+      <w:r>
+        <w:rPr>
+          <w:b/>
+          <w:bCs/>
+        </w:rPr>
+        <w:t xml:space="preserve"> </w:t>
       </w:r>
       <w:r>
         <w:t>Library exposes set of classes</w:t>
@@ -845,6 +974,7 @@
           <w:numId w:val="3"/>
         </w:numPr>
       </w:pPr>
+      <w:proofErr w:type="spellStart"/>
       <w:r>
         <w:rPr>
           <w:b/>
@@ -852,6 +982,7 @@
         </w:rPr>
         <w:t>EnvironmentSettings</w:t>
       </w:r>
+      <w:proofErr w:type="spellEnd"/>
     </w:p>
     <w:p>
       <w:pPr>
@@ -890,6 +1021,7 @@
           <w:numId w:val="3"/>
         </w:numPr>
       </w:pPr>
+      <w:proofErr w:type="spellStart"/>
       <w:r>
         <w:rPr>
           <w:b/>
@@ -897,6 +1029,7 @@
         </w:rPr>
         <w:t>FabricRestApi</w:t>
       </w:r>
+      <w:proofErr w:type="spellEnd"/>
     </w:p>
     <w:p>
       <w:pPr>
@@ -920,6 +1053,7 @@
           <w:numId w:val="3"/>
         </w:numPr>
       </w:pPr>
+      <w:proofErr w:type="spellStart"/>
       <w:r>
         <w:rPr>
           <w:b/>
@@ -927,6 +1061,7 @@
         </w:rPr>
         <w:t>VariableLibrary</w:t>
       </w:r>
+      <w:proofErr w:type="spellEnd"/>
     </w:p>
     <w:p>
       <w:pPr>
@@ -935,6 +1070,7 @@
           <w:numId w:val="3"/>
         </w:numPr>
       </w:pPr>
+      <w:proofErr w:type="spellStart"/>
       <w:r>
         <w:rPr>
           <w:b/>
@@ -942,6 +1078,7 @@
         </w:rPr>
         <w:t>DeploymentManager</w:t>
       </w:r>
+      <w:proofErr w:type="spellEnd"/>
     </w:p>
     <w:p>
       <w:pPr>
@@ -950,6 +1087,7 @@
           <w:numId w:val="3"/>
         </w:numPr>
       </w:pPr>
+      <w:proofErr w:type="spellStart"/>
       <w:r>
         <w:rPr>
           <w:b/>
@@ -957,6 +1095,7 @@
         </w:rPr>
         <w:t>StagingEnvironments</w:t>
       </w:r>
+      <w:proofErr w:type="spellEnd"/>
     </w:p>
     <w:p>
       <w:pPr>
@@ -965,6 +1104,7 @@
           <w:numId w:val="3"/>
         </w:numPr>
       </w:pPr>
+      <w:proofErr w:type="spellStart"/>
       <w:r>
         <w:rPr>
           <w:b/>
@@ -972,6 +1112,7 @@
         </w:rPr>
         <w:t>SampleCustomerData</w:t>
       </w:r>
+      <w:proofErr w:type="spellEnd"/>
     </w:p>
     <w:p>
       <w:pPr>
@@ -980,6 +1121,7 @@
           <w:numId w:val="3"/>
         </w:numPr>
       </w:pPr>
+      <w:proofErr w:type="spellStart"/>
       <w:r>
         <w:rPr>
           <w:b/>
@@ -987,6 +1129,7 @@
         </w:rPr>
         <w:t>AdoProjectManager</w:t>
       </w:r>
+      <w:proofErr w:type="spellEnd"/>
     </w:p>
     <w:p>
       <w:pPr>
@@ -995,6 +1138,7 @@
           <w:numId w:val="3"/>
         </w:numPr>
       </w:pPr>
+      <w:proofErr w:type="spellStart"/>
       <w:r>
         <w:rPr>
           <w:b/>
@@ -1002,23 +1146,42 @@
         </w:rPr>
         <w:t>GitHubRestApi</w:t>
       </w:r>
+      <w:proofErr w:type="spellEnd"/>
     </w:p>
     <w:p>
       <w:pPr>
         <w:pStyle w:val="Heading2"/>
       </w:pPr>
-      <w:r>
-        <w:t>EnvironmentSettings Class</w:t>
-      </w:r>
-    </w:p>
-    <w:p>
-      <w:r>
-        <w:t>EnvironmentSettings class provides access to environmental variables</w:t>
-      </w:r>
-    </w:p>
-    <w:p>
-      <w:r>
-        <w:t>Environmental variables loaded using os.getenv function</w:t>
+      <w:proofErr w:type="spellStart"/>
+      <w:r>
+        <w:t>EnvironmentSettings</w:t>
+      </w:r>
+      <w:proofErr w:type="spellEnd"/>
+      <w:r>
+        <w:t xml:space="preserve"> Class</w:t>
+      </w:r>
+    </w:p>
+    <w:p>
+      <w:proofErr w:type="spellStart"/>
+      <w:r>
+        <w:t>EnvironmentSettings</w:t>
+      </w:r>
+      <w:proofErr w:type="spellEnd"/>
+      <w:r>
+        <w:t xml:space="preserve"> class provides access to environmental variables</w:t>
+      </w:r>
+    </w:p>
+    <w:p>
+      <w:r>
+        <w:t xml:space="preserve">Environmental variables loaded using </w:t>
+      </w:r>
+      <w:proofErr w:type="spellStart"/>
+      <w:r>
+        <w:t>os.getenv</w:t>
+      </w:r>
+      <w:proofErr w:type="spellEnd"/>
+      <w:r>
+        <w:t xml:space="preserve"> function</w:t>
       </w:r>
     </w:p>
     <w:p>
@@ -1104,7 +1267,15 @@
     </w:p>
     <w:p>
       <w:r>
-        <w:t xml:space="preserve">Authentication and token acquisition in the fabric_devops project is implemented using </w:t>
+        <w:t xml:space="preserve">Authentication and token acquisition in the </w:t>
+      </w:r>
+      <w:proofErr w:type="spellStart"/>
+      <w:r>
+        <w:t>fabric_devops</w:t>
+      </w:r>
+      <w:proofErr w:type="spellEnd"/>
+      <w:r>
+        <w:t xml:space="preserve"> project is implemented using </w:t>
       </w:r>
       <w:r>
         <w:t>Microsoft Authentication Library (MSAL) for Python</w:t>
@@ -1131,6 +1302,7 @@
       <w:r>
         <w:t xml:space="preserve">MSAL provides </w:t>
       </w:r>
+      <w:proofErr w:type="spellStart"/>
       <w:r>
         <w:rPr>
           <w:b/>
@@ -1138,6 +1310,7 @@
         </w:rPr>
         <w:t>ConfidentialClientApplication</w:t>
       </w:r>
+      <w:proofErr w:type="spellEnd"/>
       <w:r>
         <w:t xml:space="preserve"> used acquire access tokens for service principals</w:t>
       </w:r>
@@ -1152,6 +1325,7 @@
       <w:r>
         <w:t xml:space="preserve">MSAL provides </w:t>
       </w:r>
+      <w:proofErr w:type="spellStart"/>
       <w:r>
         <w:rPr>
           <w:b/>
@@ -1159,6 +1333,7 @@
         </w:rPr>
         <w:t>PublicClientApplication</w:t>
       </w:r>
+      <w:proofErr w:type="spellEnd"/>
       <w:r>
         <w:t xml:space="preserve"> used acquire access tokens for service principals</w:t>
       </w:r>
@@ -1182,7 +1357,15 @@
         </w:numPr>
       </w:pPr>
       <w:r>
-        <w:t xml:space="preserve">Library installed from Python Package Index (PyPI) at </w:t>
+        <w:t>Library installed from Python Package Index (</w:t>
+      </w:r>
+      <w:proofErr w:type="spellStart"/>
+      <w:r>
+        <w:t>PyPI</w:t>
+      </w:r>
+      <w:proofErr w:type="spellEnd"/>
+      <w:r>
+        <w:t xml:space="preserve">) at </w:t>
       </w:r>
       <w:r>
         <w:rPr>
@@ -1340,9 +1523,11 @@
       </w:r>
     </w:p>
     <w:p>
+      <w:proofErr w:type="spellStart"/>
       <w:r>
         <w:t>Sssss</w:t>
       </w:r>
+      <w:proofErr w:type="spellEnd"/>
     </w:p>
     <w:p>
       <w:r>
@@ -1414,9 +1599,11 @@
       </w:r>
     </w:p>
     <w:p>
+      <w:proofErr w:type="spellStart"/>
       <w:r>
         <w:t>Xxxxx</w:t>
       </w:r>
+      <w:proofErr w:type="spellEnd"/>
     </w:p>
     <w:p>
       <w:r>
@@ -1488,9 +1675,11 @@
       </w:r>
     </w:p>
     <w:p>
+      <w:proofErr w:type="spellStart"/>
       <w:r>
         <w:t>Xxxxxx</w:t>
       </w:r>
+      <w:proofErr w:type="spellEnd"/>
     </w:p>
     <w:p>
       <w:r>
@@ -1562,9 +1751,11 @@
       </w:r>
     </w:p>
     <w:p>
+      <w:proofErr w:type="spellStart"/>
       <w:r>
         <w:t>Xxxx</w:t>
       </w:r>
+      <w:proofErr w:type="spellEnd"/>
     </w:p>
     <w:p>
       <w:r>
@@ -1622,9 +1813,11 @@
       </w:r>
     </w:p>
     <w:p>
+      <w:proofErr w:type="spellStart"/>
       <w:r>
         <w:t>Ssss</w:t>
       </w:r>
+      <w:proofErr w:type="spellEnd"/>
     </w:p>
     <w:p>
       <w:r>
@@ -1824,9 +2017,11 @@
       </w:r>
     </w:p>
     <w:p>
+      <w:proofErr w:type="spellStart"/>
       <w:r>
         <w:t>Xxxxx</w:t>
       </w:r>
+      <w:proofErr w:type="spellEnd"/>
     </w:p>
     <w:p>
       <w:r>
@@ -1960,8 +2155,13 @@
       <w:pPr>
         <w:pStyle w:val="Heading3"/>
       </w:pPr>
-      <w:r>
-        <w:t>FabricRestApi class</w:t>
+      <w:proofErr w:type="spellStart"/>
+      <w:r>
+        <w:t>FabricRestApi</w:t>
+      </w:r>
+      <w:proofErr w:type="spellEnd"/>
+      <w:r>
+        <w:t xml:space="preserve"> class</w:t>
       </w:r>
     </w:p>
     <w:p>
@@ -2007,16 +2207,26 @@
       </w:r>
     </w:p>
     <w:p>
+      <w:proofErr w:type="spellStart"/>
       <w:r>
         <w:t>Xxx</w:t>
       </w:r>
+      <w:proofErr w:type="spellEnd"/>
     </w:p>
     <w:p>
       <w:pPr>
         <w:pStyle w:val="Heading3"/>
       </w:pPr>
       <w:r>
-        <w:t>Demo 07 - Create Workspace using FabricRestApi Class</w:t>
+        <w:t xml:space="preserve">Demo 07 - Create Workspace using </w:t>
+      </w:r>
+      <w:proofErr w:type="spellStart"/>
+      <w:r>
+        <w:t>FabricRestApi</w:t>
+      </w:r>
+      <w:proofErr w:type="spellEnd"/>
+      <w:r>
+        <w:t xml:space="preserve"> Class</w:t>
       </w:r>
       <w:r>
         <w:br/>
@@ -2095,9 +2305,11 @@
       </w:r>
     </w:p>
     <w:p>
+      <w:proofErr w:type="spellStart"/>
       <w:r>
         <w:t>ssss</w:t>
       </w:r>
+      <w:proofErr w:type="spellEnd"/>
     </w:p>
     <w:p>
       <w:pPr>
@@ -2220,8 +2432,21 @@
       <w:pPr>
         <w:pStyle w:val="CodeListing"/>
       </w:pPr>
-      <w:r>
-        <w:t>def deploy_fabcon_solution(</w:t>
+      <w:proofErr w:type="spellStart"/>
+      <w:r>
+        <w:t>def</w:t>
+      </w:r>
+      <w:proofErr w:type="spellEnd"/>
+      <w:r>
+        <w:t xml:space="preserve"> </w:t>
+      </w:r>
+      <w:proofErr w:type="spellStart"/>
+      <w:r>
+        <w:t>deploy_fabcon_solution</w:t>
+      </w:r>
+      <w:proofErr w:type="spellEnd"/>
+      <w:r>
+        <w:t>(</w:t>
       </w:r>
     </w:p>
     <w:p>
@@ -2231,8 +2456,13 @@
       <w:r>
         <w:t xml:space="preserve">        </w:t>
       </w:r>
-      <w:r>
-        <w:t>target_workspace,</w:t>
+      <w:proofErr w:type="spellStart"/>
+      <w:r>
+        <w:t>target_workspace</w:t>
+      </w:r>
+      <w:proofErr w:type="spellEnd"/>
+      <w:r>
+        <w:t>,</w:t>
       </w:r>
     </w:p>
     <w:p>
@@ -2240,7 +2470,23 @@
         <w:pStyle w:val="CodeListing"/>
       </w:pPr>
       <w:r>
-        <w:t>        deploy_job = StagingEnvironments.get_dev_environment()):</w:t>
+        <w:t xml:space="preserve">        </w:t>
+      </w:r>
+      <w:proofErr w:type="spellStart"/>
+      <w:r>
+        <w:t>deploy_job</w:t>
+      </w:r>
+      <w:proofErr w:type="spellEnd"/>
+      <w:r>
+        <w:t xml:space="preserve"> = </w:t>
+      </w:r>
+      <w:proofErr w:type="spellStart"/>
+      <w:r>
+        <w:t>StagingEnvironments.get_dev_environment</w:t>
+      </w:r>
+      <w:proofErr w:type="spellEnd"/>
+      <w:r>
+        <w:t>()):</w:t>
       </w:r>
     </w:p>
     <w:p>
@@ -2248,7 +2494,23 @@
         <w:pStyle w:val="CodeListing"/>
       </w:pPr>
       <w:r>
-        <w:t>    """Deploy FabCon Solution"""</w:t>
+        <w:t>    """</w:t>
+      </w:r>
+      <w:proofErr w:type="spellStart"/>
+      <w:r>
+        <w:t>Deploy</w:t>
+      </w:r>
+      <w:proofErr w:type="spellEnd"/>
+      <w:r>
+        <w:t xml:space="preserve"> </w:t>
+      </w:r>
+      <w:proofErr w:type="spellStart"/>
+      <w:r>
+        <w:t>FabCon</w:t>
+      </w:r>
+      <w:proofErr w:type="spellEnd"/>
+      <w:r>
+        <w:t xml:space="preserve"> Solution"""</w:t>
       </w:r>
     </w:p>
     <w:p>
@@ -2256,7 +2518,23 @@
         <w:pStyle w:val="CodeListing"/>
       </w:pPr>
       <w:r>
-        <w:t>    bronze_lakehouse_name = "sales_bronze"</w:t>
+        <w:t xml:space="preserve">    </w:t>
+      </w:r>
+      <w:proofErr w:type="spellStart"/>
+      <w:r>
+        <w:t>bronze_lakehouse_name</w:t>
+      </w:r>
+      <w:proofErr w:type="spellEnd"/>
+      <w:r>
+        <w:t xml:space="preserve"> = "</w:t>
+      </w:r>
+      <w:proofErr w:type="spellStart"/>
+      <w:r>
+        <w:t>sales_bronze</w:t>
+      </w:r>
+      <w:proofErr w:type="spellEnd"/>
+      <w:r>
+        <w:t>"</w:t>
       </w:r>
     </w:p>
     <w:p>
@@ -2264,7 +2542,23 @@
         <w:pStyle w:val="CodeListing"/>
       </w:pPr>
       <w:r>
-        <w:t>    silver_lakehouse_name = "sales_silver"</w:t>
+        <w:t xml:space="preserve">    </w:t>
+      </w:r>
+      <w:proofErr w:type="spellStart"/>
+      <w:r>
+        <w:t>silver_lakehouse_name</w:t>
+      </w:r>
+      <w:proofErr w:type="spellEnd"/>
+      <w:r>
+        <w:t xml:space="preserve"> = "</w:t>
+      </w:r>
+      <w:proofErr w:type="spellStart"/>
+      <w:r>
+        <w:t>sales_silver</w:t>
+      </w:r>
+      <w:proofErr w:type="spellEnd"/>
+      <w:r>
+        <w:t>"</w:t>
       </w:r>
     </w:p>
     <w:p>
@@ -2272,7 +2566,15 @@
         <w:pStyle w:val="CodeListing"/>
       </w:pPr>
       <w:r>
-        <w:t>    gold_warehouse_name = "sales"</w:t>
+        <w:t xml:space="preserve">    </w:t>
+      </w:r>
+      <w:proofErr w:type="spellStart"/>
+      <w:r>
+        <w:t>gold_warehouse_name</w:t>
+      </w:r>
+      <w:proofErr w:type="spellEnd"/>
+      <w:r>
+        <w:t xml:space="preserve"> = "sales"</w:t>
       </w:r>
     </w:p>
     <w:p>
@@ -2714,6 +3016,178 @@
     </w:lvl>
   </w:abstractNum>
   <w:abstractNum w:abstractNumId="3" w15:restartNumberingAfterBreak="0">
+    <w:nsid w:val="3E8A6AC8"/>
+    <w:multiLevelType w:val="hybridMultilevel"/>
+    <w:tmpl w:val="EE2459A6"/>
+    <w:lvl w:ilvl="0" w:tplc="AFBEB690">
+      <w:start w:val="1"/>
+      <w:numFmt w:val="decimal"/>
+      <w:lvlText w:val="%1."/>
+      <w:lvlJc w:val="left"/>
+      <w:pPr>
+        <w:ind w:left="770" w:hanging="360"/>
+      </w:pPr>
+    </w:lvl>
+    <w:lvl w:ilvl="1" w:tplc="04090019" w:tentative="1">
+      <w:start w:val="1"/>
+      <w:numFmt w:val="lowerLetter"/>
+      <w:lvlText w:val="%2."/>
+      <w:lvlJc w:val="left"/>
+      <w:pPr>
+        <w:ind w:left="1490" w:hanging="360"/>
+      </w:pPr>
+    </w:lvl>
+    <w:lvl w:ilvl="2" w:tplc="0409001B" w:tentative="1">
+      <w:start w:val="1"/>
+      <w:numFmt w:val="lowerRoman"/>
+      <w:lvlText w:val="%3."/>
+      <w:lvlJc w:val="right"/>
+      <w:pPr>
+        <w:ind w:left="2210" w:hanging="180"/>
+      </w:pPr>
+    </w:lvl>
+    <w:lvl w:ilvl="3" w:tplc="0409000F" w:tentative="1">
+      <w:start w:val="1"/>
+      <w:numFmt w:val="decimal"/>
+      <w:lvlText w:val="%4."/>
+      <w:lvlJc w:val="left"/>
+      <w:pPr>
+        <w:ind w:left="2930" w:hanging="360"/>
+      </w:pPr>
+    </w:lvl>
+    <w:lvl w:ilvl="4" w:tplc="04090019" w:tentative="1">
+      <w:start w:val="1"/>
+      <w:numFmt w:val="lowerLetter"/>
+      <w:lvlText w:val="%5."/>
+      <w:lvlJc w:val="left"/>
+      <w:pPr>
+        <w:ind w:left="3650" w:hanging="360"/>
+      </w:pPr>
+    </w:lvl>
+    <w:lvl w:ilvl="5" w:tplc="0409001B" w:tentative="1">
+      <w:start w:val="1"/>
+      <w:numFmt w:val="lowerRoman"/>
+      <w:lvlText w:val="%6."/>
+      <w:lvlJc w:val="right"/>
+      <w:pPr>
+        <w:ind w:left="4370" w:hanging="180"/>
+      </w:pPr>
+    </w:lvl>
+    <w:lvl w:ilvl="6" w:tplc="0409000F" w:tentative="1">
+      <w:start w:val="1"/>
+      <w:numFmt w:val="decimal"/>
+      <w:lvlText w:val="%7."/>
+      <w:lvlJc w:val="left"/>
+      <w:pPr>
+        <w:ind w:left="5090" w:hanging="360"/>
+      </w:pPr>
+    </w:lvl>
+    <w:lvl w:ilvl="7" w:tplc="04090019" w:tentative="1">
+      <w:start w:val="1"/>
+      <w:numFmt w:val="lowerLetter"/>
+      <w:lvlText w:val="%8."/>
+      <w:lvlJc w:val="left"/>
+      <w:pPr>
+        <w:ind w:left="5810" w:hanging="360"/>
+      </w:pPr>
+    </w:lvl>
+    <w:lvl w:ilvl="8" w:tplc="0409001B" w:tentative="1">
+      <w:start w:val="1"/>
+      <w:numFmt w:val="lowerRoman"/>
+      <w:lvlText w:val="%9."/>
+      <w:lvlJc w:val="right"/>
+      <w:pPr>
+        <w:ind w:left="6530" w:hanging="180"/>
+      </w:pPr>
+    </w:lvl>
+  </w:abstractNum>
+  <w:abstractNum w:abstractNumId="4" w15:restartNumberingAfterBreak="0">
+    <w:nsid w:val="6B520486"/>
+    <w:multiLevelType w:val="hybridMultilevel"/>
+    <w:tmpl w:val="553085BE"/>
+    <w:lvl w:ilvl="0" w:tplc="0409000F">
+      <w:start w:val="1"/>
+      <w:numFmt w:val="decimal"/>
+      <w:lvlText w:val="%1."/>
+      <w:lvlJc w:val="left"/>
+      <w:pPr>
+        <w:ind w:left="720" w:hanging="360"/>
+      </w:pPr>
+    </w:lvl>
+    <w:lvl w:ilvl="1" w:tplc="04090019" w:tentative="1">
+      <w:start w:val="1"/>
+      <w:numFmt w:val="lowerLetter"/>
+      <w:lvlText w:val="%2."/>
+      <w:lvlJc w:val="left"/>
+      <w:pPr>
+        <w:ind w:left="1440" w:hanging="360"/>
+      </w:pPr>
+    </w:lvl>
+    <w:lvl w:ilvl="2" w:tplc="0409001B" w:tentative="1">
+      <w:start w:val="1"/>
+      <w:numFmt w:val="lowerRoman"/>
+      <w:lvlText w:val="%3."/>
+      <w:lvlJc w:val="right"/>
+      <w:pPr>
+        <w:ind w:left="2160" w:hanging="180"/>
+      </w:pPr>
+    </w:lvl>
+    <w:lvl w:ilvl="3" w:tplc="0409000F" w:tentative="1">
+      <w:start w:val="1"/>
+      <w:numFmt w:val="decimal"/>
+      <w:lvlText w:val="%4."/>
+      <w:lvlJc w:val="left"/>
+      <w:pPr>
+        <w:ind w:left="2880" w:hanging="360"/>
+      </w:pPr>
+    </w:lvl>
+    <w:lvl w:ilvl="4" w:tplc="04090019" w:tentative="1">
+      <w:start w:val="1"/>
+      <w:numFmt w:val="lowerLetter"/>
+      <w:lvlText w:val="%5."/>
+      <w:lvlJc w:val="left"/>
+      <w:pPr>
+        <w:ind w:left="3600" w:hanging="360"/>
+      </w:pPr>
+    </w:lvl>
+    <w:lvl w:ilvl="5" w:tplc="0409001B" w:tentative="1">
+      <w:start w:val="1"/>
+      <w:numFmt w:val="lowerRoman"/>
+      <w:lvlText w:val="%6."/>
+      <w:lvlJc w:val="right"/>
+      <w:pPr>
+        <w:ind w:left="4320" w:hanging="180"/>
+      </w:pPr>
+    </w:lvl>
+    <w:lvl w:ilvl="6" w:tplc="0409000F" w:tentative="1">
+      <w:start w:val="1"/>
+      <w:numFmt w:val="decimal"/>
+      <w:lvlText w:val="%7."/>
+      <w:lvlJc w:val="left"/>
+      <w:pPr>
+        <w:ind w:left="5040" w:hanging="360"/>
+      </w:pPr>
+    </w:lvl>
+    <w:lvl w:ilvl="7" w:tplc="04090019" w:tentative="1">
+      <w:start w:val="1"/>
+      <w:numFmt w:val="lowerLetter"/>
+      <w:lvlText w:val="%8."/>
+      <w:lvlJc w:val="left"/>
+      <w:pPr>
+        <w:ind w:left="5760" w:hanging="360"/>
+      </w:pPr>
+    </w:lvl>
+    <w:lvl w:ilvl="8" w:tplc="0409001B" w:tentative="1">
+      <w:start w:val="1"/>
+      <w:numFmt w:val="lowerRoman"/>
+      <w:lvlText w:val="%9."/>
+      <w:lvlJc w:val="right"/>
+      <w:pPr>
+        <w:ind w:left="6480" w:hanging="180"/>
+      </w:pPr>
+    </w:lvl>
+  </w:abstractNum>
+  <w:abstractNum w:abstractNumId="5" w15:restartNumberingAfterBreak="0">
     <w:nsid w:val="6F0F5E82"/>
     <w:multiLevelType w:val="hybridMultilevel"/>
     <w:tmpl w:val="F5DEFEB0"/>
@@ -2852,7 +3326,7 @@
       </w:rPr>
     </w:lvl>
   </w:abstractNum>
-  <w:abstractNum w:abstractNumId="4" w15:restartNumberingAfterBreak="0">
+  <w:abstractNum w:abstractNumId="6" w15:restartNumberingAfterBreak="0">
     <w:nsid w:val="72B8516C"/>
     <w:multiLevelType w:val="hybridMultilevel"/>
     <w:tmpl w:val="E736C7E6"/>
@@ -2995,16 +3469,22 @@
     <w:abstractNumId w:val="1"/>
   </w:num>
   <w:num w:numId="2" w16cid:durableId="1430806652">
-    <w:abstractNumId w:val="4"/>
+    <w:abstractNumId w:val="6"/>
   </w:num>
   <w:num w:numId="3" w16cid:durableId="1159885689">
     <w:abstractNumId w:val="2"/>
   </w:num>
   <w:num w:numId="4" w16cid:durableId="611328097">
-    <w:abstractNumId w:val="3"/>
+    <w:abstractNumId w:val="5"/>
   </w:num>
   <w:num w:numId="5" w16cid:durableId="866451526">
     <w:abstractNumId w:val="0"/>
+  </w:num>
+  <w:num w:numId="6" w16cid:durableId="1900823874">
+    <w:abstractNumId w:val="3"/>
+  </w:num>
+  <w:num w:numId="7" w16cid:durableId="681012610">
+    <w:abstractNumId w:val="4"/>
   </w:num>
 </w:numbering>
 </file>
@@ -3981,6 +4461,12 @@
       <w:shd w:val="clear" w:color="auto" w:fill="E1DFDD"/>
     </w:rPr>
   </w:style>
+  <w:style w:type="paragraph" w:customStyle="1" w:styleId="Callout">
+    <w:name w:val="Callout"/>
+    <w:basedOn w:val="Normal"/>
+    <w:qFormat/>
+    <w:rsid w:val="00D779AB"/>
+  </w:style>
 </w:styles>
 </file>
 

--- a/docs/Getting Started.docx
+++ b/docs/Getting Started.docx
@@ -200,8 +200,8 @@
           <w:noProof/>
         </w:rPr>
         <w:drawing>
-          <wp:inline distT="0" distB="0" distL="0" distR="0" wp14:anchorId="735FC268" wp14:editId="728267AE">
-            <wp:extent cx="7264400" cy="2865641"/>
+          <wp:inline distT="0" distB="0" distL="0" distR="0" wp14:anchorId="735FC268" wp14:editId="6E6B176A">
+            <wp:extent cx="7260336" cy="2862072"/>
             <wp:effectExtent l="0" t="0" r="0" b="0"/>
             <wp:docPr id="652372748" name="Picture 1" descr="A screenshot of a computer&#10;&#10;AI-generated content may be incorrect."/>
             <wp:cNvGraphicFramePr>
@@ -223,7 +223,7 @@
                   <pic:spPr>
                     <a:xfrm>
                       <a:off x="0" y="0"/>
-                      <a:ext cx="7277600" cy="2870848"/>
+                      <a:ext cx="7260336" cy="2862072"/>
                     </a:xfrm>
                     <a:prstGeom prst="rect">
                       <a:avLst/>

--- a/docs/Getting Started.docx
+++ b/docs/Getting Started.docx
@@ -99,6 +99,281 @@
       </w:r>
       <w:r>
         <w:t>a GitHub workflow.</w:t>
+      </w:r>
+    </w:p>
+    <w:p>
+      <w:r>
+        <w:t>This guide will lead you through the following steps</w:t>
+      </w:r>
+      <w:r>
+        <w:t xml:space="preserve"> to get you started with local development on your developer workstation</w:t>
+      </w:r>
+      <w:r>
+        <w:t>.</w:t>
+      </w:r>
+    </w:p>
+    <w:p>
+      <w:pPr>
+        <w:pStyle w:val="ListParagraph"/>
+        <w:numPr>
+          <w:ilvl w:val="0"/>
+          <w:numId w:val="8"/>
+        </w:numPr>
+      </w:pPr>
+      <w:r>
+        <w:t xml:space="preserve">Fork the </w:t>
+      </w:r>
+      <w:proofErr w:type="spellStart"/>
+      <w:r>
+        <w:rPr>
+          <w:b/>
+          <w:bCs/>
+        </w:rPr>
+        <w:t>fabric_devops</w:t>
+      </w:r>
+      <w:proofErr w:type="spellEnd"/>
+      <w:r>
+        <w:t xml:space="preserve"> </w:t>
+      </w:r>
+      <w:r>
+        <w:t>repository into your own repository</w:t>
+      </w:r>
+    </w:p>
+    <w:p>
+      <w:pPr>
+        <w:pStyle w:val="ListParagraph"/>
+        <w:numPr>
+          <w:ilvl w:val="0"/>
+          <w:numId w:val="8"/>
+        </w:numPr>
+      </w:pPr>
+      <w:r>
+        <w:t xml:space="preserve">Clone the forked repository </w:t>
+      </w:r>
+      <w:r>
+        <w:t>to</w:t>
+      </w:r>
+      <w:r>
+        <w:t xml:space="preserve"> a local </w:t>
+      </w:r>
+      <w:bookmarkStart w:id="0" w:name="_Hlk201679291"/>
+      <w:proofErr w:type="spellStart"/>
+      <w:r>
+        <w:rPr>
+          <w:b/>
+          <w:bCs/>
+        </w:rPr>
+        <w:t>fabric_devops</w:t>
+      </w:r>
+      <w:proofErr w:type="spellEnd"/>
+      <w:r>
+        <w:t xml:space="preserve"> </w:t>
+      </w:r>
+      <w:r>
+        <w:t xml:space="preserve">folder </w:t>
+      </w:r>
+      <w:bookmarkEnd w:id="0"/>
+      <w:r>
+        <w:t>on your developer workstation</w:t>
+      </w:r>
+    </w:p>
+    <w:p>
+      <w:pPr>
+        <w:pStyle w:val="ListParagraph"/>
+        <w:numPr>
+          <w:ilvl w:val="0"/>
+          <w:numId w:val="8"/>
+        </w:numPr>
+      </w:pPr>
+      <w:r>
+        <w:t xml:space="preserve">Open the local copy of the </w:t>
+      </w:r>
+      <w:proofErr w:type="spellStart"/>
+      <w:r>
+        <w:rPr>
+          <w:b/>
+          <w:bCs/>
+        </w:rPr>
+        <w:t>fabric_devops</w:t>
+      </w:r>
+      <w:proofErr w:type="spellEnd"/>
+      <w:r>
+        <w:t xml:space="preserve"> folder</w:t>
+      </w:r>
+      <w:r>
+        <w:t xml:space="preserve"> in Visual Studio Code</w:t>
+      </w:r>
+    </w:p>
+    <w:p>
+      <w:pPr>
+        <w:pStyle w:val="ListParagraph"/>
+        <w:numPr>
+          <w:ilvl w:val="0"/>
+          <w:numId w:val="8"/>
+        </w:numPr>
+      </w:pPr>
+      <w:r>
+        <w:t xml:space="preserve">Update configuration data in the </w:t>
+      </w:r>
+      <w:r>
+        <w:rPr>
+          <w:b/>
+          <w:bCs/>
+        </w:rPr>
+        <w:t>.env</w:t>
+      </w:r>
+      <w:r>
+        <w:t xml:space="preserve"> file for local development and debugging</w:t>
+      </w:r>
+    </w:p>
+    <w:p>
+      <w:pPr>
+        <w:pStyle w:val="ListParagraph"/>
+        <w:numPr>
+          <w:ilvl w:val="0"/>
+          <w:numId w:val="8"/>
+        </w:numPr>
+      </w:pPr>
+      <w:r>
+        <w:t xml:space="preserve">Run </w:t>
+      </w:r>
+      <w:r>
+        <w:t xml:space="preserve">a set of </w:t>
+      </w:r>
+      <w:r>
+        <w:t xml:space="preserve">demo </w:t>
+      </w:r>
+      <w:r>
+        <w:t xml:space="preserve">Python </w:t>
+      </w:r>
+      <w:r>
+        <w:t xml:space="preserve">scripts </w:t>
+      </w:r>
+      <w:r>
+        <w:t xml:space="preserve">to </w:t>
+      </w:r>
+      <w:r>
+        <w:t xml:space="preserve">experiment with sample Python code in </w:t>
+      </w:r>
+      <w:r>
+        <w:t xml:space="preserve">the </w:t>
+      </w:r>
+      <w:proofErr w:type="spellStart"/>
+      <w:r>
+        <w:rPr>
+          <w:b/>
+          <w:bCs/>
+        </w:rPr>
+        <w:t>fabric_devops</w:t>
+      </w:r>
+      <w:proofErr w:type="spellEnd"/>
+      <w:r>
+        <w:t xml:space="preserve"> project</w:t>
+      </w:r>
+    </w:p>
+    <w:p>
+      <w:r>
+        <w:t xml:space="preserve">After you are able to run and test the sample code in </w:t>
+      </w:r>
+      <w:r>
+        <w:t xml:space="preserve">the </w:t>
+      </w:r>
+      <w:proofErr w:type="spellStart"/>
+      <w:r>
+        <w:rPr>
+          <w:b/>
+          <w:bCs/>
+        </w:rPr>
+        <w:t>fabric_devops</w:t>
+      </w:r>
+      <w:proofErr w:type="spellEnd"/>
+      <w:r>
+        <w:t xml:space="preserve"> project</w:t>
+      </w:r>
+      <w:r>
+        <w:t xml:space="preserve"> locally, this guide will lead you through the following steps so you can run and test the code within the context of GitHub workflow actions.</w:t>
+      </w:r>
+    </w:p>
+    <w:p>
+      <w:pPr>
+        <w:pStyle w:val="ListParagraph"/>
+        <w:numPr>
+          <w:ilvl w:val="0"/>
+          <w:numId w:val="9"/>
+        </w:numPr>
+      </w:pPr>
+      <w:r>
+        <w:t xml:space="preserve">Enable </w:t>
+      </w:r>
+      <w:r>
+        <w:t xml:space="preserve">workflows in your forked copy of the </w:t>
+      </w:r>
+      <w:proofErr w:type="spellStart"/>
+      <w:r>
+        <w:rPr>
+          <w:b/>
+          <w:bCs/>
+        </w:rPr>
+        <w:t>fabric_devops</w:t>
+      </w:r>
+      <w:proofErr w:type="spellEnd"/>
+      <w:r>
+        <w:t xml:space="preserve"> repository</w:t>
+      </w:r>
+    </w:p>
+    <w:p>
+      <w:pPr>
+        <w:pStyle w:val="ListParagraph"/>
+        <w:numPr>
+          <w:ilvl w:val="0"/>
+          <w:numId w:val="9"/>
+        </w:numPr>
+      </w:pPr>
+      <w:r>
+        <w:t>Update configuration data by adding GitHub action secrets</w:t>
+      </w:r>
+    </w:p>
+    <w:p>
+      <w:pPr>
+        <w:pStyle w:val="ListParagraph"/>
+        <w:numPr>
+          <w:ilvl w:val="0"/>
+          <w:numId w:val="9"/>
+        </w:numPr>
+      </w:pPr>
+      <w:r>
+        <w:t xml:space="preserve">Experiment by running the sample GitHub actions that are part of the </w:t>
+      </w:r>
+      <w:proofErr w:type="spellStart"/>
+      <w:r>
+        <w:rPr>
+          <w:b/>
+          <w:bCs/>
+        </w:rPr>
+        <w:t>fabric_devops</w:t>
+      </w:r>
+      <w:proofErr w:type="spellEnd"/>
+      <w:r>
+        <w:t xml:space="preserve"> </w:t>
+      </w:r>
+      <w:r>
+        <w:t>project</w:t>
+      </w:r>
+    </w:p>
+    <w:p>
+      <w:pPr>
+        <w:pStyle w:val="Heading2"/>
+      </w:pPr>
+      <w:r>
+        <w:t xml:space="preserve">Fork the  </w:t>
+      </w:r>
+      <w:proofErr w:type="spellStart"/>
+      <w:r>
+        <w:t>fabric_devops</w:t>
+      </w:r>
+      <w:proofErr w:type="spellEnd"/>
+      <w:r>
+        <w:t xml:space="preserve"> repository</w:t>
       </w:r>
     </w:p>
     <w:p>
@@ -2452,138 +2727,225 @@
     <w:p>
       <w:pPr>
         <w:pStyle w:val="CodeListing"/>
+        <w:rPr>
+          <w:lang w:val="en-US"/>
+        </w:rPr>
       </w:pPr>
       <w:r>
         <w:t xml:space="preserve">        </w:t>
       </w:r>
       <w:proofErr w:type="spellStart"/>
       <w:r>
+        <w:rPr>
+          <w:lang w:val="en-US"/>
+        </w:rPr>
         <w:t>target_workspace</w:t>
       </w:r>
       <w:proofErr w:type="spellEnd"/>
       <w:r>
+        <w:rPr>
+          <w:lang w:val="en-US"/>
+        </w:rPr>
         <w:t>,</w:t>
       </w:r>
     </w:p>
     <w:p>
       <w:pPr>
         <w:pStyle w:val="CodeListing"/>
-      </w:pPr>
-      <w:r>
+        <w:rPr>
+          <w:lang w:val="en-US"/>
+        </w:rPr>
+      </w:pPr>
+      <w:r>
+        <w:rPr>
+          <w:lang w:val="en-US"/>
+        </w:rPr>
         <w:t xml:space="preserve">        </w:t>
       </w:r>
       <w:proofErr w:type="spellStart"/>
       <w:r>
+        <w:rPr>
+          <w:lang w:val="en-US"/>
+        </w:rPr>
         <w:t>deploy_job</w:t>
       </w:r>
       <w:proofErr w:type="spellEnd"/>
       <w:r>
+        <w:rPr>
+          <w:lang w:val="en-US"/>
+        </w:rPr>
         <w:t xml:space="preserve"> = </w:t>
       </w:r>
       <w:proofErr w:type="spellStart"/>
       <w:r>
+        <w:rPr>
+          <w:lang w:val="en-US"/>
+        </w:rPr>
         <w:t>StagingEnvironments.get_dev_environment</w:t>
       </w:r>
       <w:proofErr w:type="spellEnd"/>
       <w:r>
+        <w:rPr>
+          <w:lang w:val="en-US"/>
+        </w:rPr>
         <w:t>()):</w:t>
       </w:r>
     </w:p>
     <w:p>
       <w:pPr>
         <w:pStyle w:val="CodeListing"/>
-      </w:pPr>
-      <w:r>
-        <w:t>    """</w:t>
-      </w:r>
-      <w:proofErr w:type="spellStart"/>
-      <w:r>
-        <w:t>Deploy</w:t>
-      </w:r>
-      <w:proofErr w:type="spellEnd"/>
-      <w:r>
-        <w:t xml:space="preserve"> </w:t>
-      </w:r>
-      <w:proofErr w:type="spellStart"/>
-      <w:r>
+        <w:rPr>
+          <w:lang w:val="en-US"/>
+        </w:rPr>
+      </w:pPr>
+      <w:r>
+        <w:rPr>
+          <w:lang w:val="en-US"/>
+        </w:rPr>
+        <w:t xml:space="preserve">    """Deploy </w:t>
+      </w:r>
+      <w:proofErr w:type="spellStart"/>
+      <w:r>
+        <w:rPr>
+          <w:lang w:val="en-US"/>
+        </w:rPr>
         <w:t>FabCon</w:t>
       </w:r>
       <w:proofErr w:type="spellEnd"/>
       <w:r>
+        <w:rPr>
+          <w:lang w:val="en-US"/>
+        </w:rPr>
         <w:t xml:space="preserve"> Solution"""</w:t>
       </w:r>
     </w:p>
     <w:p>
       <w:pPr>
         <w:pStyle w:val="CodeListing"/>
-      </w:pPr>
-      <w:r>
+        <w:rPr>
+          <w:lang w:val="en-US"/>
+        </w:rPr>
+      </w:pPr>
+      <w:r>
+        <w:rPr>
+          <w:lang w:val="en-US"/>
+        </w:rPr>
         <w:t xml:space="preserve">    </w:t>
       </w:r>
       <w:proofErr w:type="spellStart"/>
       <w:r>
+        <w:rPr>
+          <w:lang w:val="en-US"/>
+        </w:rPr>
         <w:t>bronze_lakehouse_name</w:t>
       </w:r>
       <w:proofErr w:type="spellEnd"/>
       <w:r>
+        <w:rPr>
+          <w:lang w:val="en-US"/>
+        </w:rPr>
         <w:t xml:space="preserve"> = "</w:t>
       </w:r>
       <w:proofErr w:type="spellStart"/>
       <w:r>
+        <w:rPr>
+          <w:lang w:val="en-US"/>
+        </w:rPr>
         <w:t>sales_bronze</w:t>
       </w:r>
       <w:proofErr w:type="spellEnd"/>
       <w:r>
+        <w:rPr>
+          <w:lang w:val="en-US"/>
+        </w:rPr>
         <w:t>"</w:t>
       </w:r>
     </w:p>
     <w:p>
       <w:pPr>
         <w:pStyle w:val="CodeListing"/>
-      </w:pPr>
-      <w:r>
+        <w:rPr>
+          <w:lang w:val="en-US"/>
+        </w:rPr>
+      </w:pPr>
+      <w:r>
+        <w:rPr>
+          <w:lang w:val="en-US"/>
+        </w:rPr>
         <w:t xml:space="preserve">    </w:t>
       </w:r>
       <w:proofErr w:type="spellStart"/>
       <w:r>
+        <w:rPr>
+          <w:lang w:val="en-US"/>
+        </w:rPr>
         <w:t>silver_lakehouse_name</w:t>
       </w:r>
       <w:proofErr w:type="spellEnd"/>
       <w:r>
+        <w:rPr>
+          <w:lang w:val="en-US"/>
+        </w:rPr>
         <w:t xml:space="preserve"> = "</w:t>
       </w:r>
       <w:proofErr w:type="spellStart"/>
       <w:r>
+        <w:rPr>
+          <w:lang w:val="en-US"/>
+        </w:rPr>
         <w:t>sales_silver</w:t>
       </w:r>
       <w:proofErr w:type="spellEnd"/>
       <w:r>
+        <w:rPr>
+          <w:lang w:val="en-US"/>
+        </w:rPr>
         <w:t>"</w:t>
       </w:r>
     </w:p>
     <w:p>
       <w:pPr>
         <w:pStyle w:val="CodeListing"/>
-      </w:pPr>
-      <w:r>
+        <w:rPr>
+          <w:lang w:val="en-US"/>
+        </w:rPr>
+      </w:pPr>
+      <w:r>
+        <w:rPr>
+          <w:lang w:val="en-US"/>
+        </w:rPr>
         <w:t xml:space="preserve">    </w:t>
       </w:r>
       <w:proofErr w:type="spellStart"/>
       <w:r>
+        <w:rPr>
+          <w:lang w:val="en-US"/>
+        </w:rPr>
         <w:t>gold_warehouse_name</w:t>
       </w:r>
       <w:proofErr w:type="spellEnd"/>
       <w:r>
+        <w:rPr>
+          <w:lang w:val="en-US"/>
+        </w:rPr>
         <w:t xml:space="preserve"> = "sales"</w:t>
       </w:r>
     </w:p>
     <w:p>
       <w:pPr>
         <w:pStyle w:val="CodeListingTag"/>
-      </w:pPr>
-      <w:r>
+        <w:rPr>
+          <w:lang w:val="en-US"/>
+        </w:rPr>
+      </w:pPr>
+      <w:proofErr w:type="spellStart"/>
+      <w:r>
+        <w:rPr>
+          <w:lang w:val="en-US"/>
+        </w:rPr>
         <w:t>Inline_code</w:t>
       </w:r>
+      <w:proofErr w:type="spellEnd"/>
     </w:p>
     <w:p/>
     <w:sectPr>
@@ -2738,6 +3100,92 @@
     </w:lvl>
   </w:abstractNum>
   <w:abstractNum w:abstractNumId="1" w15:restartNumberingAfterBreak="0">
+    <w:nsid w:val="1CFC153C"/>
+    <w:multiLevelType w:val="hybridMultilevel"/>
+    <w:tmpl w:val="92068010"/>
+    <w:lvl w:ilvl="0" w:tplc="0409000F">
+      <w:start w:val="1"/>
+      <w:numFmt w:val="decimal"/>
+      <w:lvlText w:val="%1."/>
+      <w:lvlJc w:val="left"/>
+      <w:pPr>
+        <w:ind w:left="720" w:hanging="360"/>
+      </w:pPr>
+    </w:lvl>
+    <w:lvl w:ilvl="1" w:tplc="04090019" w:tentative="1">
+      <w:start w:val="1"/>
+      <w:numFmt w:val="lowerLetter"/>
+      <w:lvlText w:val="%2."/>
+      <w:lvlJc w:val="left"/>
+      <w:pPr>
+        <w:ind w:left="1440" w:hanging="360"/>
+      </w:pPr>
+    </w:lvl>
+    <w:lvl w:ilvl="2" w:tplc="0409001B" w:tentative="1">
+      <w:start w:val="1"/>
+      <w:numFmt w:val="lowerRoman"/>
+      <w:lvlText w:val="%3."/>
+      <w:lvlJc w:val="right"/>
+      <w:pPr>
+        <w:ind w:left="2160" w:hanging="180"/>
+      </w:pPr>
+    </w:lvl>
+    <w:lvl w:ilvl="3" w:tplc="0409000F" w:tentative="1">
+      <w:start w:val="1"/>
+      <w:numFmt w:val="decimal"/>
+      <w:lvlText w:val="%4."/>
+      <w:lvlJc w:val="left"/>
+      <w:pPr>
+        <w:ind w:left="2880" w:hanging="360"/>
+      </w:pPr>
+    </w:lvl>
+    <w:lvl w:ilvl="4" w:tplc="04090019" w:tentative="1">
+      <w:start w:val="1"/>
+      <w:numFmt w:val="lowerLetter"/>
+      <w:lvlText w:val="%5."/>
+      <w:lvlJc w:val="left"/>
+      <w:pPr>
+        <w:ind w:left="3600" w:hanging="360"/>
+      </w:pPr>
+    </w:lvl>
+    <w:lvl w:ilvl="5" w:tplc="0409001B" w:tentative="1">
+      <w:start w:val="1"/>
+      <w:numFmt w:val="lowerRoman"/>
+      <w:lvlText w:val="%6."/>
+      <w:lvlJc w:val="right"/>
+      <w:pPr>
+        <w:ind w:left="4320" w:hanging="180"/>
+      </w:pPr>
+    </w:lvl>
+    <w:lvl w:ilvl="6" w:tplc="0409000F" w:tentative="1">
+      <w:start w:val="1"/>
+      <w:numFmt w:val="decimal"/>
+      <w:lvlText w:val="%7."/>
+      <w:lvlJc w:val="left"/>
+      <w:pPr>
+        <w:ind w:left="5040" w:hanging="360"/>
+      </w:pPr>
+    </w:lvl>
+    <w:lvl w:ilvl="7" w:tplc="04090019" w:tentative="1">
+      <w:start w:val="1"/>
+      <w:numFmt w:val="lowerLetter"/>
+      <w:lvlText w:val="%8."/>
+      <w:lvlJc w:val="left"/>
+      <w:pPr>
+        <w:ind w:left="5760" w:hanging="360"/>
+      </w:pPr>
+    </w:lvl>
+    <w:lvl w:ilvl="8" w:tplc="0409001B" w:tentative="1">
+      <w:start w:val="1"/>
+      <w:numFmt w:val="lowerRoman"/>
+      <w:lvlText w:val="%9."/>
+      <w:lvlJc w:val="right"/>
+      <w:pPr>
+        <w:ind w:left="6480" w:hanging="180"/>
+      </w:pPr>
+    </w:lvl>
+  </w:abstractNum>
+  <w:abstractNum w:abstractNumId="2" w15:restartNumberingAfterBreak="0">
     <w:nsid w:val="3A1E51EC"/>
     <w:multiLevelType w:val="hybridMultilevel"/>
     <w:tmpl w:val="166EECC4"/>
@@ -2876,7 +3324,7 @@
       </w:rPr>
     </w:lvl>
   </w:abstractNum>
-  <w:abstractNum w:abstractNumId="2" w15:restartNumberingAfterBreak="0">
+  <w:abstractNum w:abstractNumId="3" w15:restartNumberingAfterBreak="0">
     <w:nsid w:val="3C2C2111"/>
     <w:multiLevelType w:val="hybridMultilevel"/>
     <w:tmpl w:val="80662DCE"/>
@@ -3015,7 +3463,7 @@
       </w:rPr>
     </w:lvl>
   </w:abstractNum>
-  <w:abstractNum w:abstractNumId="3" w15:restartNumberingAfterBreak="0">
+  <w:abstractNum w:abstractNumId="4" w15:restartNumberingAfterBreak="0">
     <w:nsid w:val="3E8A6AC8"/>
     <w:multiLevelType w:val="hybridMultilevel"/>
     <w:tmpl w:val="EE2459A6"/>
@@ -3101,7 +3549,93 @@
       </w:pPr>
     </w:lvl>
   </w:abstractNum>
-  <w:abstractNum w:abstractNumId="4" w15:restartNumberingAfterBreak="0">
+  <w:abstractNum w:abstractNumId="5" w15:restartNumberingAfterBreak="0">
+    <w:nsid w:val="603A6B59"/>
+    <w:multiLevelType w:val="hybridMultilevel"/>
+    <w:tmpl w:val="190C69B0"/>
+    <w:lvl w:ilvl="0" w:tplc="0409000F">
+      <w:start w:val="1"/>
+      <w:numFmt w:val="decimal"/>
+      <w:lvlText w:val="%1."/>
+      <w:lvlJc w:val="left"/>
+      <w:pPr>
+        <w:ind w:left="720" w:hanging="360"/>
+      </w:pPr>
+    </w:lvl>
+    <w:lvl w:ilvl="1" w:tplc="04090019" w:tentative="1">
+      <w:start w:val="1"/>
+      <w:numFmt w:val="lowerLetter"/>
+      <w:lvlText w:val="%2."/>
+      <w:lvlJc w:val="left"/>
+      <w:pPr>
+        <w:ind w:left="1440" w:hanging="360"/>
+      </w:pPr>
+    </w:lvl>
+    <w:lvl w:ilvl="2" w:tplc="0409001B" w:tentative="1">
+      <w:start w:val="1"/>
+      <w:numFmt w:val="lowerRoman"/>
+      <w:lvlText w:val="%3."/>
+      <w:lvlJc w:val="right"/>
+      <w:pPr>
+        <w:ind w:left="2160" w:hanging="180"/>
+      </w:pPr>
+    </w:lvl>
+    <w:lvl w:ilvl="3" w:tplc="0409000F" w:tentative="1">
+      <w:start w:val="1"/>
+      <w:numFmt w:val="decimal"/>
+      <w:lvlText w:val="%4."/>
+      <w:lvlJc w:val="left"/>
+      <w:pPr>
+        <w:ind w:left="2880" w:hanging="360"/>
+      </w:pPr>
+    </w:lvl>
+    <w:lvl w:ilvl="4" w:tplc="04090019" w:tentative="1">
+      <w:start w:val="1"/>
+      <w:numFmt w:val="lowerLetter"/>
+      <w:lvlText w:val="%5."/>
+      <w:lvlJc w:val="left"/>
+      <w:pPr>
+        <w:ind w:left="3600" w:hanging="360"/>
+      </w:pPr>
+    </w:lvl>
+    <w:lvl w:ilvl="5" w:tplc="0409001B" w:tentative="1">
+      <w:start w:val="1"/>
+      <w:numFmt w:val="lowerRoman"/>
+      <w:lvlText w:val="%6."/>
+      <w:lvlJc w:val="right"/>
+      <w:pPr>
+        <w:ind w:left="4320" w:hanging="180"/>
+      </w:pPr>
+    </w:lvl>
+    <w:lvl w:ilvl="6" w:tplc="0409000F" w:tentative="1">
+      <w:start w:val="1"/>
+      <w:numFmt w:val="decimal"/>
+      <w:lvlText w:val="%7."/>
+      <w:lvlJc w:val="left"/>
+      <w:pPr>
+        <w:ind w:left="5040" w:hanging="360"/>
+      </w:pPr>
+    </w:lvl>
+    <w:lvl w:ilvl="7" w:tplc="04090019" w:tentative="1">
+      <w:start w:val="1"/>
+      <w:numFmt w:val="lowerLetter"/>
+      <w:lvlText w:val="%8."/>
+      <w:lvlJc w:val="left"/>
+      <w:pPr>
+        <w:ind w:left="5760" w:hanging="360"/>
+      </w:pPr>
+    </w:lvl>
+    <w:lvl w:ilvl="8" w:tplc="0409001B" w:tentative="1">
+      <w:start w:val="1"/>
+      <w:numFmt w:val="lowerRoman"/>
+      <w:lvlText w:val="%9."/>
+      <w:lvlJc w:val="right"/>
+      <w:pPr>
+        <w:ind w:left="6480" w:hanging="180"/>
+      </w:pPr>
+    </w:lvl>
+  </w:abstractNum>
+  <w:abstractNum w:abstractNumId="6" w15:restartNumberingAfterBreak="0">
     <w:nsid w:val="6B520486"/>
     <w:multiLevelType w:val="hybridMultilevel"/>
     <w:tmpl w:val="553085BE"/>
@@ -3187,7 +3721,7 @@
       </w:pPr>
     </w:lvl>
   </w:abstractNum>
-  <w:abstractNum w:abstractNumId="5" w15:restartNumberingAfterBreak="0">
+  <w:abstractNum w:abstractNumId="7" w15:restartNumberingAfterBreak="0">
     <w:nsid w:val="6F0F5E82"/>
     <w:multiLevelType w:val="hybridMultilevel"/>
     <w:tmpl w:val="F5DEFEB0"/>
@@ -3326,7 +3860,7 @@
       </w:rPr>
     </w:lvl>
   </w:abstractNum>
-  <w:abstractNum w:abstractNumId="6" w15:restartNumberingAfterBreak="0">
+  <w:abstractNum w:abstractNumId="8" w15:restartNumberingAfterBreak="0">
     <w:nsid w:val="72B8516C"/>
     <w:multiLevelType w:val="hybridMultilevel"/>
     <w:tmpl w:val="E736C7E6"/>
@@ -3466,25 +4000,31 @@
     </w:lvl>
   </w:abstractNum>
   <w:num w:numId="1" w16cid:durableId="1076784957">
-    <w:abstractNumId w:val="1"/>
+    <w:abstractNumId w:val="2"/>
   </w:num>
   <w:num w:numId="2" w16cid:durableId="1430806652">
-    <w:abstractNumId w:val="6"/>
+    <w:abstractNumId w:val="8"/>
   </w:num>
   <w:num w:numId="3" w16cid:durableId="1159885689">
-    <w:abstractNumId w:val="2"/>
+    <w:abstractNumId w:val="3"/>
   </w:num>
   <w:num w:numId="4" w16cid:durableId="611328097">
-    <w:abstractNumId w:val="5"/>
+    <w:abstractNumId w:val="7"/>
   </w:num>
   <w:num w:numId="5" w16cid:durableId="866451526">
     <w:abstractNumId w:val="0"/>
   </w:num>
   <w:num w:numId="6" w16cid:durableId="1900823874">
-    <w:abstractNumId w:val="3"/>
+    <w:abstractNumId w:val="4"/>
   </w:num>
   <w:num w:numId="7" w16cid:durableId="681012610">
-    <w:abstractNumId w:val="4"/>
+    <w:abstractNumId w:val="6"/>
+  </w:num>
+  <w:num w:numId="8" w16cid:durableId="1790583340">
+    <w:abstractNumId w:val="1"/>
+  </w:num>
+  <w:num w:numId="9" w16cid:durableId="1371612194">
+    <w:abstractNumId w:val="5"/>
   </w:num>
 </w:numbering>
 </file>

--- a/docs/Getting Started.docx
+++ b/docs/Getting Started.docx
@@ -102,6 +102,12 @@
       </w:r>
     </w:p>
     <w:p>
+      <w:r>
+        <w:t>callout</w:t>
+      </w:r>
+      <w:r>
+        <w:t xml:space="preserve">: </w:t>
+      </w:r>
       <w:r>
         <w:t>This guide will lead you through the following steps</w:t>
       </w:r>
@@ -273,25 +279,43 @@
     </w:p>
     <w:p>
       <w:r>
-        <w:t xml:space="preserve">After you are able to run and test the sample code in </w:t>
+        <w:t>callout</w:t>
+      </w:r>
+      <w:r>
+        <w:t xml:space="preserve">: </w:t>
+      </w:r>
+      <w:r>
+        <w:t xml:space="preserve">After you </w:t>
+      </w:r>
+      <w:r>
+        <w:t xml:space="preserve">move through the steps which enable you </w:t>
+      </w:r>
+      <w:r>
+        <w:t xml:space="preserve">to run and test the sample code locally, this guide will </w:t>
+      </w:r>
+      <w:r>
+        <w:t xml:space="preserve">then </w:t>
+      </w:r>
+      <w:r>
+        <w:t xml:space="preserve">lead you through the following steps </w:t>
+      </w:r>
+      <w:r>
+        <w:t xml:space="preserve">to enable running </w:t>
+      </w:r>
+      <w:r>
+        <w:t xml:space="preserve">and </w:t>
+      </w:r>
+      <w:r>
+        <w:t xml:space="preserve">testing </w:t>
       </w:r>
       <w:r>
         <w:t xml:space="preserve">the </w:t>
       </w:r>
-      <w:proofErr w:type="spellStart"/>
-      <w:r>
-        <w:rPr>
-          <w:b/>
-          <w:bCs/>
-        </w:rPr>
-        <w:t>fabric_devops</w:t>
-      </w:r>
-      <w:proofErr w:type="spellEnd"/>
-      <w:r>
-        <w:t xml:space="preserve"> project</w:t>
-      </w:r>
-      <w:r>
-        <w:t xml:space="preserve"> locally, this guide will lead you through the following steps so you can run and test the code within the context of GitHub workflow actions.</w:t>
+      <w:r>
+        <w:t xml:space="preserve">same </w:t>
+      </w:r>
+      <w:r>
+        <w:t>code within the context of GitHub workflow actions.</w:t>
       </w:r>
     </w:p>
     <w:p>
@@ -4630,7 +4654,6 @@
   <w:style w:type="character" w:default="1" w:styleId="DefaultParagraphFont">
     <w:name w:val="Default Paragraph Font"/>
     <w:uiPriority w:val="1"/>
-    <w:semiHidden/>
     <w:unhideWhenUsed/>
   </w:style>
   <w:style w:type="table" w:default="1" w:styleId="TableNormal">

--- a/docs/Getting Started.docx
+++ b/docs/Getting Started.docx
@@ -7,13 +7,8 @@
         <w:pStyle w:val="Heading1"/>
       </w:pPr>
       <w:r>
-        <w:t xml:space="preserve">Getting Started with </w:t>
-      </w:r>
-      <w:proofErr w:type="spellStart"/>
-      <w:r>
-        <w:t>fabric_devops</w:t>
-      </w:r>
-      <w:proofErr w:type="spellEnd"/>
+        <w:t>Getting Started with fabric_devops</w:t>
+      </w:r>
     </w:p>
     <w:p>
       <w:r>
@@ -28,7 +23,6 @@
       <w:r>
         <w:t xml:space="preserve">the basic stapes of getting up and running with </w:t>
       </w:r>
-      <w:proofErr w:type="spellStart"/>
       <w:r>
         <w:rPr>
           <w:b/>
@@ -36,7 +30,6 @@
         </w:rPr>
         <w:t>fabric_devops</w:t>
       </w:r>
-      <w:proofErr w:type="spellEnd"/>
       <w:r>
         <w:t xml:space="preserve"> project</w:t>
       </w:r>
@@ -129,7 +122,6 @@
       <w:r>
         <w:t xml:space="preserve">Fork the </w:t>
       </w:r>
-      <w:proofErr w:type="spellStart"/>
       <w:r>
         <w:rPr>
           <w:b/>
@@ -137,7 +129,6 @@
         </w:rPr>
         <w:t>fabric_devops</w:t>
       </w:r>
-      <w:proofErr w:type="spellEnd"/>
       <w:r>
         <w:t xml:space="preserve"> </w:t>
       </w:r>
@@ -163,7 +154,6 @@
         <w:t xml:space="preserve"> a local </w:t>
       </w:r>
       <w:bookmarkStart w:id="0" w:name="_Hlk201679291"/>
-      <w:proofErr w:type="spellStart"/>
       <w:r>
         <w:rPr>
           <w:b/>
@@ -171,7 +161,6 @@
         </w:rPr>
         <w:t>fabric_devops</w:t>
       </w:r>
-      <w:proofErr w:type="spellEnd"/>
       <w:r>
         <w:t xml:space="preserve"> </w:t>
       </w:r>
@@ -194,7 +183,6 @@
       <w:r>
         <w:t xml:space="preserve">Open the local copy of the </w:t>
       </w:r>
-      <w:proofErr w:type="spellStart"/>
       <w:r>
         <w:rPr>
           <w:b/>
@@ -202,7 +190,6 @@
         </w:rPr>
         <w:t>fabric_devops</w:t>
       </w:r>
-      <w:proofErr w:type="spellEnd"/>
       <w:r>
         <w:t xml:space="preserve"> folder</w:t>
       </w:r>
@@ -264,7 +251,6 @@
       <w:r>
         <w:t xml:space="preserve">the </w:t>
       </w:r>
-      <w:proofErr w:type="spellStart"/>
       <w:r>
         <w:rPr>
           <w:b/>
@@ -272,7 +258,6 @@
         </w:rPr>
         <w:t>fabric_devops</w:t>
       </w:r>
-      <w:proofErr w:type="spellEnd"/>
       <w:r>
         <w:t xml:space="preserve"> project</w:t>
       </w:r>
@@ -332,7 +317,6 @@
       <w:r>
         <w:t xml:space="preserve">workflows in your forked copy of the </w:t>
       </w:r>
-      <w:proofErr w:type="spellStart"/>
       <w:r>
         <w:rPr>
           <w:b/>
@@ -340,7 +324,6 @@
         </w:rPr>
         <w:t>fabric_devops</w:t>
       </w:r>
-      <w:proofErr w:type="spellEnd"/>
       <w:r>
         <w:t xml:space="preserve"> repository</w:t>
       </w:r>
@@ -368,7 +351,6 @@
       <w:r>
         <w:t xml:space="preserve">Experiment by running the sample GitHub actions that are part of the </w:t>
       </w:r>
-      <w:proofErr w:type="spellStart"/>
       <w:r>
         <w:rPr>
           <w:b/>
@@ -376,7 +358,6 @@
         </w:rPr>
         <w:t>fabric_devops</w:t>
       </w:r>
-      <w:proofErr w:type="spellEnd"/>
       <w:r>
         <w:t xml:space="preserve"> </w:t>
       </w:r>
@@ -389,15 +370,7 @@
         <w:pStyle w:val="Heading2"/>
       </w:pPr>
       <w:r>
-        <w:t xml:space="preserve">Fork the  </w:t>
-      </w:r>
-      <w:proofErr w:type="spellStart"/>
-      <w:r>
-        <w:t>fabric_devops</w:t>
-      </w:r>
-      <w:proofErr w:type="spellEnd"/>
-      <w:r>
-        <w:t xml:space="preserve"> repository</w:t>
+        <w:t>Fork the  fabric_devops repository</w:t>
       </w:r>
     </w:p>
     <w:p>
@@ -407,7 +380,6 @@
       <w:r>
         <w:t xml:space="preserve">the </w:t>
       </w:r>
-      <w:proofErr w:type="spellStart"/>
       <w:r>
         <w:rPr>
           <w:b/>
@@ -415,7 +387,6 @@
         </w:rPr>
         <w:t>fabric_devops</w:t>
       </w:r>
-      <w:proofErr w:type="spellEnd"/>
       <w:r>
         <w:t xml:space="preserve"> repository</w:t>
       </w:r>
@@ -732,16 +703,10 @@
           <w:noProof/>
         </w:rPr>
         <w:drawing>
-          <wp:inline distT="0" distB="0" distL="0" distR="0" wp14:anchorId="6F9FC149" wp14:editId="48BD7C61">
-            <wp:extent cx="3302710" cy="2635562"/>
-            <wp:effectExtent l="19050" t="19050" r="12065" b="12700"/>
-            <wp:docPr id="6" name="Picture 5" descr="A screenshot of a computer&#10;&#10;AI-generated content may be incorrect.">
-              <a:extLst xmlns:a="http://schemas.openxmlformats.org/drawingml/2006/main">
-                <a:ext uri="{FF2B5EF4-FFF2-40B4-BE49-F238E27FC236}">
-                  <a16:creationId xmlns:a16="http://schemas.microsoft.com/office/drawing/2014/main" id="{FA7BF815-5857-FB2B-ADA6-8C88B009D06B}"/>
-                </a:ext>
-              </a:extLst>
-            </wp:docPr>
+          <wp:inline distT="0" distB="0" distL="0" distR="0" wp14:anchorId="74E5C682" wp14:editId="4A4BDC0F">
+            <wp:extent cx="4070350" cy="3200400"/>
+            <wp:effectExtent l="0" t="0" r="6350" b="0"/>
+            <wp:docPr id="1923345118" name="Picture 2"/>
             <wp:cNvGraphicFramePr>
               <a:graphicFrameLocks xmlns:a="http://schemas.openxmlformats.org/drawingml/2006/main" noChangeAspect="1"/>
             </wp:cNvGraphicFramePr>
@@ -749,35 +714,35 @@
               <a:graphicData uri="http://schemas.openxmlformats.org/drawingml/2006/picture">
                 <pic:pic xmlns:pic="http://schemas.openxmlformats.org/drawingml/2006/picture">
                   <pic:nvPicPr>
-                    <pic:cNvPr id="6" name="Picture 5" descr="A screenshot of a computer&#10;&#10;AI-generated content may be incorrect.">
-                      <a:extLst>
-                        <a:ext uri="{FF2B5EF4-FFF2-40B4-BE49-F238E27FC236}">
-                          <a16:creationId xmlns:a16="http://schemas.microsoft.com/office/drawing/2014/main" id="{FA7BF815-5857-FB2B-ADA6-8C88B009D06B}"/>
-                        </a:ext>
-                      </a:extLst>
-                    </pic:cNvPr>
+                    <pic:cNvPr id="0" name="Picture 1"/>
                     <pic:cNvPicPr>
-                      <a:picLocks noChangeAspect="1"/>
+                      <a:picLocks noChangeAspect="1" noChangeArrowheads="1"/>
                     </pic:cNvPicPr>
                   </pic:nvPicPr>
                   <pic:blipFill>
-                    <a:blip r:embed="rId10"/>
+                    <a:blip r:embed="rId10">
+                      <a:extLst>
+                        <a:ext uri="{28A0092B-C50C-407E-A947-70E740481C1C}">
+                          <a14:useLocalDpi xmlns:a14="http://schemas.microsoft.com/office/drawing/2010/main" val="0"/>
+                        </a:ext>
+                      </a:extLst>
+                    </a:blip>
+                    <a:srcRect/>
                     <a:stretch>
                       <a:fillRect/>
                     </a:stretch>
                   </pic:blipFill>
-                  <pic:spPr>
+                  <pic:spPr bwMode="auto">
                     <a:xfrm>
                       <a:off x="0" y="0"/>
-                      <a:ext cx="3302710" cy="2635562"/>
+                      <a:ext cx="4070350" cy="3200400"/>
                     </a:xfrm>
                     <a:prstGeom prst="rect">
                       <a:avLst/>
                     </a:prstGeom>
+                    <a:noFill/>
                     <a:ln>
-                      <a:solidFill>
-                        <a:schemeClr val="tx1"/>
-                      </a:solidFill>
+                      <a:noFill/>
                     </a:ln>
                   </pic:spPr>
                 </pic:pic>
@@ -802,15 +767,7 @@
     </w:p>
     <w:p>
       <w:r>
-        <w:t xml:space="preserve">Rename the </w:t>
-      </w:r>
-      <w:proofErr w:type="spellStart"/>
-      <w:r>
-        <w:t>sample.env</w:t>
-      </w:r>
-      <w:proofErr w:type="spellEnd"/>
-      <w:r>
-        <w:t xml:space="preserve"> file to .env</w:t>
+        <w:t>Rename the sample.env file to .env</w:t>
       </w:r>
     </w:p>
     <w:p>
@@ -824,16 +781,10 @@
           <w:noProof/>
         </w:rPr>
         <w:drawing>
-          <wp:inline distT="0" distB="0" distL="0" distR="0" wp14:anchorId="5AD54EF1" wp14:editId="40B2CE4A">
-            <wp:extent cx="7105650" cy="2231089"/>
-            <wp:effectExtent l="19050" t="19050" r="19050" b="17145"/>
-            <wp:docPr id="7" name="Picture 6" descr="A screenshot of a computer&#10;&#10;AI-generated content may be incorrect.">
-              <a:extLst xmlns:a="http://schemas.openxmlformats.org/drawingml/2006/main">
-                <a:ext uri="{FF2B5EF4-FFF2-40B4-BE49-F238E27FC236}">
-                  <a16:creationId xmlns:a16="http://schemas.microsoft.com/office/drawing/2014/main" id="{3C273D09-8A02-30D6-7FE8-9A10335A66B4}"/>
-                </a:ext>
-              </a:extLst>
-            </wp:docPr>
+          <wp:inline distT="0" distB="0" distL="0" distR="0" wp14:anchorId="2A9A35D3" wp14:editId="3A814C23">
+            <wp:extent cx="8337550" cy="2767070"/>
+            <wp:effectExtent l="0" t="0" r="6350" b="0"/>
+            <wp:docPr id="427828258" name="Picture 3"/>
             <wp:cNvGraphicFramePr>
               <a:graphicFrameLocks xmlns:a="http://schemas.openxmlformats.org/drawingml/2006/main" noChangeAspect="1"/>
             </wp:cNvGraphicFramePr>
@@ -841,35 +792,35 @@
               <a:graphicData uri="http://schemas.openxmlformats.org/drawingml/2006/picture">
                 <pic:pic xmlns:pic="http://schemas.openxmlformats.org/drawingml/2006/picture">
                   <pic:nvPicPr>
-                    <pic:cNvPr id="7" name="Picture 6" descr="A screenshot of a computer&#10;&#10;AI-generated content may be incorrect.">
-                      <a:extLst>
-                        <a:ext uri="{FF2B5EF4-FFF2-40B4-BE49-F238E27FC236}">
-                          <a16:creationId xmlns:a16="http://schemas.microsoft.com/office/drawing/2014/main" id="{3C273D09-8A02-30D6-7FE8-9A10335A66B4}"/>
-                        </a:ext>
-                      </a:extLst>
-                    </pic:cNvPr>
+                    <pic:cNvPr id="0" name="Picture 2"/>
                     <pic:cNvPicPr>
-                      <a:picLocks noChangeAspect="1"/>
+                      <a:picLocks noChangeAspect="1" noChangeArrowheads="1"/>
                     </pic:cNvPicPr>
                   </pic:nvPicPr>
                   <pic:blipFill>
-                    <a:blip r:embed="rId11"/>
+                    <a:blip r:embed="rId11">
+                      <a:extLst>
+                        <a:ext uri="{28A0092B-C50C-407E-A947-70E740481C1C}">
+                          <a14:useLocalDpi xmlns:a14="http://schemas.microsoft.com/office/drawing/2010/main" val="0"/>
+                        </a:ext>
+                      </a:extLst>
+                    </a:blip>
+                    <a:srcRect/>
                     <a:stretch>
                       <a:fillRect/>
                     </a:stretch>
                   </pic:blipFill>
-                  <pic:spPr>
+                  <pic:spPr bwMode="auto">
                     <a:xfrm>
                       <a:off x="0" y="0"/>
-                      <a:ext cx="7123434" cy="2236673"/>
+                      <a:ext cx="8358518" cy="2774029"/>
                     </a:xfrm>
                     <a:prstGeom prst="rect">
                       <a:avLst/>
                     </a:prstGeom>
+                    <a:noFill/>
                     <a:ln>
-                      <a:solidFill>
-                        <a:schemeClr val="tx1"/>
-                      </a:solidFill>
+                      <a:noFill/>
                     </a:ln>
                   </pic:spPr>
                 </pic:pic>
@@ -902,7 +853,6 @@
           <w:numId w:val="2"/>
         </w:numPr>
       </w:pPr>
-      <w:proofErr w:type="spellStart"/>
       <w:r>
         <w:rPr>
           <w:b/>
@@ -910,7 +860,6 @@
         </w:rPr>
         <w:t>FABRIC_CLIENT_ID</w:t>
       </w:r>
-      <w:proofErr w:type="spellEnd"/>
     </w:p>
     <w:p>
       <w:pPr>
@@ -919,7 +868,6 @@
           <w:numId w:val="2"/>
         </w:numPr>
       </w:pPr>
-      <w:proofErr w:type="spellStart"/>
       <w:r>
         <w:rPr>
           <w:b/>
@@ -927,7 +875,6 @@
         </w:rPr>
         <w:t>FABRIC_CLIENT_SECRET</w:t>
       </w:r>
-      <w:proofErr w:type="spellEnd"/>
     </w:p>
     <w:p>
       <w:pPr>
@@ -936,7 +883,6 @@
           <w:numId w:val="2"/>
         </w:numPr>
       </w:pPr>
-      <w:proofErr w:type="spellStart"/>
       <w:r>
         <w:rPr>
           <w:b/>
@@ -944,7 +890,6 @@
         </w:rPr>
         <w:t>FABRIC_TENANT_ID</w:t>
       </w:r>
-      <w:proofErr w:type="spellEnd"/>
     </w:p>
     <w:p>
       <w:pPr>
@@ -953,7 +898,6 @@
           <w:numId w:val="2"/>
         </w:numPr>
       </w:pPr>
-      <w:proofErr w:type="spellStart"/>
       <w:r>
         <w:rPr>
           <w:b/>
@@ -961,7 +905,6 @@
         </w:rPr>
         <w:t>SERVICE_PRINCIPAL_OBJECT_ID</w:t>
       </w:r>
-      <w:proofErr w:type="spellEnd"/>
     </w:p>
     <w:p>
       <w:pPr>
@@ -981,7 +924,6 @@
           <w:numId w:val="2"/>
         </w:numPr>
       </w:pPr>
-      <w:proofErr w:type="spellStart"/>
       <w:r>
         <w:rPr>
           <w:b/>
@@ -989,7 +931,6 @@
         </w:rPr>
         <w:t>ADMIN_USER_ID</w:t>
       </w:r>
-      <w:proofErr w:type="spellEnd"/>
     </w:p>
     <w:p>
       <w:pPr>
@@ -1009,7 +950,6 @@
           <w:numId w:val="2"/>
         </w:numPr>
       </w:pPr>
-      <w:proofErr w:type="spellStart"/>
       <w:r>
         <w:rPr>
           <w:b/>
@@ -1017,7 +957,6 @@
         </w:rPr>
         <w:t>FABRIC_CAPACITY_ID</w:t>
       </w:r>
-      <w:proofErr w:type="spellEnd"/>
     </w:p>
     <w:p>
       <w:pPr>
@@ -1038,7 +977,6 @@
           <w:numId w:val="2"/>
         </w:numPr>
       </w:pPr>
-      <w:proofErr w:type="spellStart"/>
       <w:r>
         <w:rPr>
           <w:b/>
@@ -1046,14 +984,11 @@
         </w:rPr>
         <w:t>PERSONAL_ACCESS_TOKEN_GITHUB</w:t>
       </w:r>
-      <w:proofErr w:type="spellEnd"/>
-    </w:p>
-    <w:p>
-      <w:proofErr w:type="spellStart"/>
+    </w:p>
+    <w:p>
       <w:r>
         <w:t>Sss</w:t>
       </w:r>
-      <w:proofErr w:type="spellEnd"/>
     </w:p>
     <w:p>
       <w:r>
@@ -1246,21 +1181,12 @@
       </w:r>
     </w:p>
     <w:p>
-      <w:proofErr w:type="spellStart"/>
       <w:r>
         <w:rPr>
           <w:b/>
           <w:bCs/>
         </w:rPr>
-        <w:t>fabric_devops</w:t>
-      </w:r>
-      <w:proofErr w:type="spellEnd"/>
-      <w:r>
-        <w:rPr>
-          <w:b/>
-          <w:bCs/>
-        </w:rPr>
-        <w:t xml:space="preserve"> </w:t>
+        <w:t xml:space="preserve">fabric_devops </w:t>
       </w:r>
       <w:r>
         <w:t>Library exposes set of classes</w:t>
@@ -1273,7 +1199,6 @@
           <w:numId w:val="3"/>
         </w:numPr>
       </w:pPr>
-      <w:proofErr w:type="spellStart"/>
       <w:r>
         <w:rPr>
           <w:b/>
@@ -1281,7 +1206,6 @@
         </w:rPr>
         <w:t>EnvironmentSettings</w:t>
       </w:r>
-      <w:proofErr w:type="spellEnd"/>
     </w:p>
     <w:p>
       <w:pPr>
@@ -1320,7 +1244,6 @@
           <w:numId w:val="3"/>
         </w:numPr>
       </w:pPr>
-      <w:proofErr w:type="spellStart"/>
       <w:r>
         <w:rPr>
           <w:b/>
@@ -1328,7 +1251,6 @@
         </w:rPr>
         <w:t>FabricRestApi</w:t>
       </w:r>
-      <w:proofErr w:type="spellEnd"/>
     </w:p>
     <w:p>
       <w:pPr>
@@ -1352,7 +1274,6 @@
           <w:numId w:val="3"/>
         </w:numPr>
       </w:pPr>
-      <w:proofErr w:type="spellStart"/>
       <w:r>
         <w:rPr>
           <w:b/>
@@ -1360,7 +1281,6 @@
         </w:rPr>
         <w:t>VariableLibrary</w:t>
       </w:r>
-      <w:proofErr w:type="spellEnd"/>
     </w:p>
     <w:p>
       <w:pPr>
@@ -1369,7 +1289,6 @@
           <w:numId w:val="3"/>
         </w:numPr>
       </w:pPr>
-      <w:proofErr w:type="spellStart"/>
       <w:r>
         <w:rPr>
           <w:b/>
@@ -1377,7 +1296,6 @@
         </w:rPr>
         <w:t>DeploymentManager</w:t>
       </w:r>
-      <w:proofErr w:type="spellEnd"/>
     </w:p>
     <w:p>
       <w:pPr>
@@ -1386,7 +1304,6 @@
           <w:numId w:val="3"/>
         </w:numPr>
       </w:pPr>
-      <w:proofErr w:type="spellStart"/>
       <w:r>
         <w:rPr>
           <w:b/>
@@ -1394,7 +1311,6 @@
         </w:rPr>
         <w:t>StagingEnvironments</w:t>
       </w:r>
-      <w:proofErr w:type="spellEnd"/>
     </w:p>
     <w:p>
       <w:pPr>
@@ -1403,7 +1319,6 @@
           <w:numId w:val="3"/>
         </w:numPr>
       </w:pPr>
-      <w:proofErr w:type="spellStart"/>
       <w:r>
         <w:rPr>
           <w:b/>
@@ -1411,7 +1326,6 @@
         </w:rPr>
         <w:t>SampleCustomerData</w:t>
       </w:r>
-      <w:proofErr w:type="spellEnd"/>
     </w:p>
     <w:p>
       <w:pPr>
@@ -1420,7 +1334,6 @@
           <w:numId w:val="3"/>
         </w:numPr>
       </w:pPr>
-      <w:proofErr w:type="spellStart"/>
       <w:r>
         <w:rPr>
           <w:b/>
@@ -1428,7 +1341,6 @@
         </w:rPr>
         <w:t>AdoProjectManager</w:t>
       </w:r>
-      <w:proofErr w:type="spellEnd"/>
     </w:p>
     <w:p>
       <w:pPr>
@@ -1437,7 +1349,6 @@
           <w:numId w:val="3"/>
         </w:numPr>
       </w:pPr>
-      <w:proofErr w:type="spellStart"/>
       <w:r>
         <w:rPr>
           <w:b/>
@@ -1445,42 +1356,23 @@
         </w:rPr>
         <w:t>GitHubRestApi</w:t>
       </w:r>
-      <w:proofErr w:type="spellEnd"/>
     </w:p>
     <w:p>
       <w:pPr>
         <w:pStyle w:val="Heading2"/>
       </w:pPr>
-      <w:proofErr w:type="spellStart"/>
-      <w:r>
-        <w:t>EnvironmentSettings</w:t>
-      </w:r>
-      <w:proofErr w:type="spellEnd"/>
-      <w:r>
-        <w:t xml:space="preserve"> Class</w:t>
-      </w:r>
-    </w:p>
-    <w:p>
-      <w:proofErr w:type="spellStart"/>
-      <w:r>
-        <w:t>EnvironmentSettings</w:t>
-      </w:r>
-      <w:proofErr w:type="spellEnd"/>
-      <w:r>
-        <w:t xml:space="preserve"> class provides access to environmental variables</w:t>
-      </w:r>
-    </w:p>
-    <w:p>
-      <w:r>
-        <w:t xml:space="preserve">Environmental variables loaded using </w:t>
-      </w:r>
-      <w:proofErr w:type="spellStart"/>
-      <w:r>
-        <w:t>os.getenv</w:t>
-      </w:r>
-      <w:proofErr w:type="spellEnd"/>
-      <w:r>
-        <w:t xml:space="preserve"> function</w:t>
+      <w:r>
+        <w:t>EnvironmentSettings Class</w:t>
+      </w:r>
+    </w:p>
+    <w:p>
+      <w:r>
+        <w:t>EnvironmentSettings class provides access to environmental variables</w:t>
+      </w:r>
+    </w:p>
+    <w:p>
+      <w:r>
+        <w:t>Environmental variables loaded using os.getenv function</w:t>
       </w:r>
     </w:p>
     <w:p>
@@ -1499,16 +1391,10 @@
           <w:noProof/>
         </w:rPr>
         <w:drawing>
-          <wp:inline distT="0" distB="0" distL="0" distR="0" wp14:anchorId="14CF5F83" wp14:editId="19F76FEA">
-            <wp:extent cx="3760470" cy="2382409"/>
-            <wp:effectExtent l="19050" t="19050" r="11430" b="18415"/>
-            <wp:docPr id="5" name="Picture 4" descr="A screenshot of a computer screen&#10;&#10;AI-generated content may be incorrect.">
-              <a:extLst xmlns:a="http://schemas.openxmlformats.org/drawingml/2006/main">
-                <a:ext uri="{FF2B5EF4-FFF2-40B4-BE49-F238E27FC236}">
-                  <a16:creationId xmlns:a16="http://schemas.microsoft.com/office/drawing/2014/main" id="{6EE43428-2168-00BD-AF8D-0012708748E2}"/>
-                </a:ext>
-              </a:extLst>
-            </wp:docPr>
+          <wp:inline distT="0" distB="0" distL="0" distR="0" wp14:anchorId="51BD12FB" wp14:editId="6AEA33F1">
+            <wp:extent cx="6330950" cy="4311650"/>
+            <wp:effectExtent l="0" t="0" r="0" b="0"/>
+            <wp:docPr id="1546500978" name="Picture 5"/>
             <wp:cNvGraphicFramePr>
               <a:graphicFrameLocks xmlns:a="http://schemas.openxmlformats.org/drawingml/2006/main" noChangeAspect="1"/>
             </wp:cNvGraphicFramePr>
@@ -1516,37 +1402,35 @@
               <a:graphicData uri="http://schemas.openxmlformats.org/drawingml/2006/picture">
                 <pic:pic xmlns:pic="http://schemas.openxmlformats.org/drawingml/2006/picture">
                   <pic:nvPicPr>
-                    <pic:cNvPr id="5" name="Picture 4" descr="A screenshot of a computer screen&#10;&#10;AI-generated content may be incorrect.">
-                      <a:extLst>
-                        <a:ext uri="{FF2B5EF4-FFF2-40B4-BE49-F238E27FC236}">
-                          <a16:creationId xmlns:a16="http://schemas.microsoft.com/office/drawing/2014/main" id="{6EE43428-2168-00BD-AF8D-0012708748E2}"/>
-                        </a:ext>
-                      </a:extLst>
-                    </pic:cNvPr>
+                    <pic:cNvPr id="0" name="Picture 4"/>
                     <pic:cNvPicPr>
-                      <a:picLocks noChangeAspect="1"/>
+                      <a:picLocks noChangeAspect="1" noChangeArrowheads="1"/>
                     </pic:cNvPicPr>
                   </pic:nvPicPr>
                   <pic:blipFill>
-                    <a:blip r:embed="rId16"/>
+                    <a:blip r:embed="rId16">
+                      <a:extLst>
+                        <a:ext uri="{28A0092B-C50C-407E-A947-70E740481C1C}">
+                          <a14:useLocalDpi xmlns:a14="http://schemas.microsoft.com/office/drawing/2010/main" val="0"/>
+                        </a:ext>
+                      </a:extLst>
+                    </a:blip>
+                    <a:srcRect/>
                     <a:stretch>
                       <a:fillRect/>
                     </a:stretch>
                   </pic:blipFill>
-                  <pic:spPr>
+                  <pic:spPr bwMode="auto">
                     <a:xfrm>
                       <a:off x="0" y="0"/>
-                      <a:ext cx="3767196" cy="2386670"/>
+                      <a:ext cx="6330950" cy="4311650"/>
                     </a:xfrm>
                     <a:prstGeom prst="rect">
                       <a:avLst/>
                     </a:prstGeom>
+                    <a:noFill/>
                     <a:ln>
-                      <a:solidFill>
-                        <a:schemeClr val="tx1">
-                          <a:lumMod val="75000"/>
-                        </a:schemeClr>
-                      </a:solidFill>
+                      <a:noFill/>
                     </a:ln>
                   </pic:spPr>
                 </pic:pic>
@@ -1566,15 +1450,7 @@
     </w:p>
     <w:p>
       <w:r>
-        <w:t xml:space="preserve">Authentication and token acquisition in the </w:t>
-      </w:r>
-      <w:proofErr w:type="spellStart"/>
-      <w:r>
-        <w:t>fabric_devops</w:t>
-      </w:r>
-      <w:proofErr w:type="spellEnd"/>
-      <w:r>
-        <w:t xml:space="preserve"> project is implemented using </w:t>
+        <w:t xml:space="preserve">Authentication and token acquisition in the fabric_devops project is implemented using </w:t>
       </w:r>
       <w:r>
         <w:t>Microsoft Authentication Library (MSAL) for Python</w:t>
@@ -1601,7 +1477,6 @@
       <w:r>
         <w:t xml:space="preserve">MSAL provides </w:t>
       </w:r>
-      <w:proofErr w:type="spellStart"/>
       <w:r>
         <w:rPr>
           <w:b/>
@@ -1609,7 +1484,6 @@
         </w:rPr>
         <w:t>ConfidentialClientApplication</w:t>
       </w:r>
-      <w:proofErr w:type="spellEnd"/>
       <w:r>
         <w:t xml:space="preserve"> used acquire access tokens for service principals</w:t>
       </w:r>
@@ -1624,7 +1498,6 @@
       <w:r>
         <w:t xml:space="preserve">MSAL provides </w:t>
       </w:r>
-      <w:proofErr w:type="spellStart"/>
       <w:r>
         <w:rPr>
           <w:b/>
@@ -1632,7 +1505,6 @@
         </w:rPr>
         <w:t>PublicClientApplication</w:t>
       </w:r>
-      <w:proofErr w:type="spellEnd"/>
       <w:r>
         <w:t xml:space="preserve"> used acquire access tokens for service principals</w:t>
       </w:r>
@@ -1656,15 +1528,7 @@
         </w:numPr>
       </w:pPr>
       <w:r>
-        <w:t>Library installed from Python Package Index (</w:t>
-      </w:r>
-      <w:proofErr w:type="spellStart"/>
-      <w:r>
-        <w:t>PyPI</w:t>
-      </w:r>
-      <w:proofErr w:type="spellEnd"/>
-      <w:r>
-        <w:t xml:space="preserve">) at </w:t>
+        <w:t xml:space="preserve">Library installed from Python Package Index (PyPI) at </w:t>
       </w:r>
       <w:r>
         <w:rPr>
@@ -1822,11 +1686,9 @@
       </w:r>
     </w:p>
     <w:p>
-      <w:proofErr w:type="spellStart"/>
       <w:r>
         <w:t>Sssss</w:t>
       </w:r>
-      <w:proofErr w:type="spellEnd"/>
     </w:p>
     <w:p>
       <w:r>
@@ -1898,11 +1760,9 @@
       </w:r>
     </w:p>
     <w:p>
-      <w:proofErr w:type="spellStart"/>
       <w:r>
         <w:t>Xxxxx</w:t>
       </w:r>
-      <w:proofErr w:type="spellEnd"/>
     </w:p>
     <w:p>
       <w:r>
@@ -1974,11 +1834,9 @@
       </w:r>
     </w:p>
     <w:p>
-      <w:proofErr w:type="spellStart"/>
       <w:r>
         <w:t>Xxxxxx</w:t>
       </w:r>
-      <w:proofErr w:type="spellEnd"/>
     </w:p>
     <w:p>
       <w:r>
@@ -2050,11 +1908,9 @@
       </w:r>
     </w:p>
     <w:p>
-      <w:proofErr w:type="spellStart"/>
       <w:r>
         <w:t>Xxxx</w:t>
       </w:r>
-      <w:proofErr w:type="spellEnd"/>
     </w:p>
     <w:p>
       <w:r>
@@ -2112,11 +1968,9 @@
       </w:r>
     </w:p>
     <w:p>
-      <w:proofErr w:type="spellStart"/>
       <w:r>
         <w:t>Ssss</w:t>
       </w:r>
-      <w:proofErr w:type="spellEnd"/>
     </w:p>
     <w:p>
       <w:r>
@@ -2316,11 +2170,9 @@
       </w:r>
     </w:p>
     <w:p>
-      <w:proofErr w:type="spellStart"/>
       <w:r>
         <w:t>Xxxxx</w:t>
       </w:r>
-      <w:proofErr w:type="spellEnd"/>
     </w:p>
     <w:p>
       <w:r>
@@ -2454,13 +2306,8 @@
       <w:pPr>
         <w:pStyle w:val="Heading3"/>
       </w:pPr>
-      <w:proofErr w:type="spellStart"/>
-      <w:r>
-        <w:t>FabricRestApi</w:t>
-      </w:r>
-      <w:proofErr w:type="spellEnd"/>
-      <w:r>
-        <w:t xml:space="preserve"> class</w:t>
+      <w:r>
+        <w:t>FabricRestApi class</w:t>
       </w:r>
     </w:p>
     <w:p>
@@ -2506,26 +2353,16 @@
       </w:r>
     </w:p>
     <w:p>
-      <w:proofErr w:type="spellStart"/>
       <w:r>
         <w:t>Xxx</w:t>
       </w:r>
-      <w:proofErr w:type="spellEnd"/>
     </w:p>
     <w:p>
       <w:pPr>
         <w:pStyle w:val="Heading3"/>
       </w:pPr>
       <w:r>
-        <w:t xml:space="preserve">Demo 07 - Create Workspace using </w:t>
-      </w:r>
-      <w:proofErr w:type="spellStart"/>
-      <w:r>
-        <w:t>FabricRestApi</w:t>
-      </w:r>
-      <w:proofErr w:type="spellEnd"/>
-      <w:r>
-        <w:t xml:space="preserve"> Class</w:t>
+        <w:t>Demo 07 - Create Workspace using FabricRestApi Class</w:t>
       </w:r>
       <w:r>
         <w:br/>
@@ -2604,11 +2441,9 @@
       </w:r>
     </w:p>
     <w:p>
-      <w:proofErr w:type="spellStart"/>
       <w:r>
         <w:t>ssss</w:t>
       </w:r>
-      <w:proofErr w:type="spellEnd"/>
     </w:p>
     <w:p>
       <w:pPr>
@@ -2731,21 +2566,8 @@
       <w:pPr>
         <w:pStyle w:val="CodeListing"/>
       </w:pPr>
-      <w:proofErr w:type="spellStart"/>
-      <w:r>
-        <w:t>def</w:t>
-      </w:r>
-      <w:proofErr w:type="spellEnd"/>
-      <w:r>
-        <w:t xml:space="preserve"> </w:t>
-      </w:r>
-      <w:proofErr w:type="spellStart"/>
-      <w:r>
-        <w:t>deploy_fabcon_solution</w:t>
-      </w:r>
-      <w:proofErr w:type="spellEnd"/>
-      <w:r>
-        <w:t>(</w:t>
+      <w:r>
+        <w:t>def deploy_fabcon_solution(</w:t>
       </w:r>
     </w:p>
     <w:p>
@@ -2758,19 +2580,25 @@
       <w:r>
         <w:t xml:space="preserve">        </w:t>
       </w:r>
-      <w:proofErr w:type="spellStart"/>
       <w:r>
         <w:rPr>
           <w:lang w:val="en-US"/>
         </w:rPr>
-        <w:t>target_workspace</w:t>
-      </w:r>
-      <w:proofErr w:type="spellEnd"/>
-      <w:r>
+        <w:t>target_workspace,</w:t>
+      </w:r>
+    </w:p>
+    <w:p>
+      <w:pPr>
+        <w:pStyle w:val="CodeListing"/>
         <w:rPr>
           <w:lang w:val="en-US"/>
         </w:rPr>
-        <w:t>,</w:t>
+      </w:pPr>
+      <w:r>
+        <w:rPr>
+          <w:lang w:val="en-US"/>
+        </w:rPr>
+        <w:t>        deploy_job = StagingEnvironments.get_dev_environment()):</w:t>
       </w:r>
     </w:p>
     <w:p>
@@ -2784,35 +2612,35 @@
         <w:rPr>
           <w:lang w:val="en-US"/>
         </w:rPr>
-        <w:t xml:space="preserve">        </w:t>
-      </w:r>
-      <w:proofErr w:type="spellStart"/>
-      <w:r>
+        <w:t>    """Deploy FabCon Solution"""</w:t>
+      </w:r>
+    </w:p>
+    <w:p>
+      <w:pPr>
+        <w:pStyle w:val="CodeListing"/>
         <w:rPr>
           <w:lang w:val="en-US"/>
         </w:rPr>
-        <w:t>deploy_job</w:t>
-      </w:r>
-      <w:proofErr w:type="spellEnd"/>
+      </w:pPr>
       <w:r>
         <w:rPr>
           <w:lang w:val="en-US"/>
         </w:rPr>
-        <w:t xml:space="preserve"> = </w:t>
-      </w:r>
-      <w:proofErr w:type="spellStart"/>
-      <w:r>
+        <w:t>    bronze_lakehouse_name = "sales_bronze"</w:t>
+      </w:r>
+    </w:p>
+    <w:p>
+      <w:pPr>
+        <w:pStyle w:val="CodeListing"/>
         <w:rPr>
           <w:lang w:val="en-US"/>
         </w:rPr>
-        <w:t>StagingEnvironments.get_dev_environment</w:t>
-      </w:r>
-      <w:proofErr w:type="spellEnd"/>
+      </w:pPr>
       <w:r>
         <w:rPr>
           <w:lang w:val="en-US"/>
         </w:rPr>
-        <w:t>()):</w:t>
+        <w:t>    silver_lakehouse_name = "sales_silver"</w:t>
       </w:r>
     </w:p>
     <w:p>
@@ -2826,150 +2654,22 @@
         <w:rPr>
           <w:lang w:val="en-US"/>
         </w:rPr>
-        <w:t xml:space="preserve">    """Deploy </w:t>
-      </w:r>
-      <w:proofErr w:type="spellStart"/>
-      <w:r>
+        <w:t>    gold_warehouse_name = "sales"</w:t>
+      </w:r>
+    </w:p>
+    <w:p>
+      <w:pPr>
+        <w:pStyle w:val="CodeListingTag"/>
         <w:rPr>
           <w:lang w:val="en-US"/>
         </w:rPr>
-        <w:t>FabCon</w:t>
-      </w:r>
-      <w:proofErr w:type="spellEnd"/>
+      </w:pPr>
       <w:r>
         <w:rPr>
           <w:lang w:val="en-US"/>
         </w:rPr>
-        <w:t xml:space="preserve"> Solution"""</w:t>
-      </w:r>
-    </w:p>
-    <w:p>
-      <w:pPr>
-        <w:pStyle w:val="CodeListing"/>
-        <w:rPr>
-          <w:lang w:val="en-US"/>
-        </w:rPr>
-      </w:pPr>
-      <w:r>
-        <w:rPr>
-          <w:lang w:val="en-US"/>
-        </w:rPr>
-        <w:t xml:space="preserve">    </w:t>
-      </w:r>
-      <w:proofErr w:type="spellStart"/>
-      <w:r>
-        <w:rPr>
-          <w:lang w:val="en-US"/>
-        </w:rPr>
-        <w:t>bronze_lakehouse_name</w:t>
-      </w:r>
-      <w:proofErr w:type="spellEnd"/>
-      <w:r>
-        <w:rPr>
-          <w:lang w:val="en-US"/>
-        </w:rPr>
-        <w:t xml:space="preserve"> = "</w:t>
-      </w:r>
-      <w:proofErr w:type="spellStart"/>
-      <w:r>
-        <w:rPr>
-          <w:lang w:val="en-US"/>
-        </w:rPr>
-        <w:t>sales_bronze</w:t>
-      </w:r>
-      <w:proofErr w:type="spellEnd"/>
-      <w:r>
-        <w:rPr>
-          <w:lang w:val="en-US"/>
-        </w:rPr>
-        <w:t>"</w:t>
-      </w:r>
-    </w:p>
-    <w:p>
-      <w:pPr>
-        <w:pStyle w:val="CodeListing"/>
-        <w:rPr>
-          <w:lang w:val="en-US"/>
-        </w:rPr>
-      </w:pPr>
-      <w:r>
-        <w:rPr>
-          <w:lang w:val="en-US"/>
-        </w:rPr>
-        <w:t xml:space="preserve">    </w:t>
-      </w:r>
-      <w:proofErr w:type="spellStart"/>
-      <w:r>
-        <w:rPr>
-          <w:lang w:val="en-US"/>
-        </w:rPr>
-        <w:t>silver_lakehouse_name</w:t>
-      </w:r>
-      <w:proofErr w:type="spellEnd"/>
-      <w:r>
-        <w:rPr>
-          <w:lang w:val="en-US"/>
-        </w:rPr>
-        <w:t xml:space="preserve"> = "</w:t>
-      </w:r>
-      <w:proofErr w:type="spellStart"/>
-      <w:r>
-        <w:rPr>
-          <w:lang w:val="en-US"/>
-        </w:rPr>
-        <w:t>sales_silver</w:t>
-      </w:r>
-      <w:proofErr w:type="spellEnd"/>
-      <w:r>
-        <w:rPr>
-          <w:lang w:val="en-US"/>
-        </w:rPr>
-        <w:t>"</w:t>
-      </w:r>
-    </w:p>
-    <w:p>
-      <w:pPr>
-        <w:pStyle w:val="CodeListing"/>
-        <w:rPr>
-          <w:lang w:val="en-US"/>
-        </w:rPr>
-      </w:pPr>
-      <w:r>
-        <w:rPr>
-          <w:lang w:val="en-US"/>
-        </w:rPr>
-        <w:t xml:space="preserve">    </w:t>
-      </w:r>
-      <w:proofErr w:type="spellStart"/>
-      <w:r>
-        <w:rPr>
-          <w:lang w:val="en-US"/>
-        </w:rPr>
-        <w:t>gold_warehouse_name</w:t>
-      </w:r>
-      <w:proofErr w:type="spellEnd"/>
-      <w:r>
-        <w:rPr>
-          <w:lang w:val="en-US"/>
-        </w:rPr>
-        <w:t xml:space="preserve"> = "sales"</w:t>
-      </w:r>
-    </w:p>
-    <w:p>
-      <w:pPr>
-        <w:pStyle w:val="CodeListingTag"/>
-        <w:rPr>
-          <w:lang w:val="en-US"/>
-        </w:rPr>
-      </w:pPr>
-      <w:proofErr w:type="spellStart"/>
-      <w:r>
-        <w:rPr>
-          <w:lang w:val="en-US"/>
-        </w:rPr>
         <w:t>Inline_code</w:t>
       </w:r>
-      <w:proofErr w:type="spellEnd"/>
     </w:p>
     <w:p/>
     <w:sectPr>

--- a/docs/Getting Started.docx
+++ b/docs/Getting Started.docx
@@ -7,8 +7,13 @@
         <w:pStyle w:val="Heading1"/>
       </w:pPr>
       <w:r>
-        <w:t>Getting Started with fabric_devops</w:t>
-      </w:r>
+        <w:t xml:space="preserve">Getting Started with </w:t>
+      </w:r>
+      <w:proofErr w:type="spellStart"/>
+      <w:r>
+        <w:t>fabric_devops</w:t>
+      </w:r>
+      <w:proofErr w:type="spellEnd"/>
     </w:p>
     <w:p>
       <w:r>
@@ -23,6 +28,7 @@
       <w:r>
         <w:t xml:space="preserve">the basic stapes of getting up and running with </w:t>
       </w:r>
+      <w:proofErr w:type="spellStart"/>
       <w:r>
         <w:rPr>
           <w:b/>
@@ -30,6 +36,7 @@
         </w:rPr>
         <w:t>fabric_devops</w:t>
       </w:r>
+      <w:proofErr w:type="spellEnd"/>
       <w:r>
         <w:t xml:space="preserve"> project</w:t>
       </w:r>
@@ -122,6 +129,7 @@
       <w:r>
         <w:t xml:space="preserve">Fork the </w:t>
       </w:r>
+      <w:proofErr w:type="spellStart"/>
       <w:r>
         <w:rPr>
           <w:b/>
@@ -129,6 +137,7 @@
         </w:rPr>
         <w:t>fabric_devops</w:t>
       </w:r>
+      <w:proofErr w:type="spellEnd"/>
       <w:r>
         <w:t xml:space="preserve"> </w:t>
       </w:r>
@@ -154,6 +163,7 @@
         <w:t xml:space="preserve"> a local </w:t>
       </w:r>
       <w:bookmarkStart w:id="0" w:name="_Hlk201679291"/>
+      <w:proofErr w:type="spellStart"/>
       <w:r>
         <w:rPr>
           <w:b/>
@@ -161,6 +171,7 @@
         </w:rPr>
         <w:t>fabric_devops</w:t>
       </w:r>
+      <w:proofErr w:type="spellEnd"/>
       <w:r>
         <w:t xml:space="preserve"> </w:t>
       </w:r>
@@ -183,6 +194,7 @@
       <w:r>
         <w:t xml:space="preserve">Open the local copy of the </w:t>
       </w:r>
+      <w:proofErr w:type="spellStart"/>
       <w:r>
         <w:rPr>
           <w:b/>
@@ -190,6 +202,7 @@
         </w:rPr>
         <w:t>fabric_devops</w:t>
       </w:r>
+      <w:proofErr w:type="spellEnd"/>
       <w:r>
         <w:t xml:space="preserve"> folder</w:t>
       </w:r>
@@ -251,6 +264,7 @@
       <w:r>
         <w:t xml:space="preserve">the </w:t>
       </w:r>
+      <w:proofErr w:type="spellStart"/>
       <w:r>
         <w:rPr>
           <w:b/>
@@ -258,6 +272,7 @@
         </w:rPr>
         <w:t>fabric_devops</w:t>
       </w:r>
+      <w:proofErr w:type="spellEnd"/>
       <w:r>
         <w:t xml:space="preserve"> project</w:t>
       </w:r>
@@ -317,6 +332,7 @@
       <w:r>
         <w:t xml:space="preserve">workflows in your forked copy of the </w:t>
       </w:r>
+      <w:proofErr w:type="spellStart"/>
       <w:r>
         <w:rPr>
           <w:b/>
@@ -324,6 +340,7 @@
         </w:rPr>
         <w:t>fabric_devops</w:t>
       </w:r>
+      <w:proofErr w:type="spellEnd"/>
       <w:r>
         <w:t xml:space="preserve"> repository</w:t>
       </w:r>
@@ -351,6 +368,7 @@
       <w:r>
         <w:t xml:space="preserve">Experiment by running the sample GitHub actions that are part of the </w:t>
       </w:r>
+      <w:proofErr w:type="spellStart"/>
       <w:r>
         <w:rPr>
           <w:b/>
@@ -358,6 +376,7 @@
         </w:rPr>
         <w:t>fabric_devops</w:t>
       </w:r>
+      <w:proofErr w:type="spellEnd"/>
       <w:r>
         <w:t xml:space="preserve"> </w:t>
       </w:r>
@@ -370,7 +389,15 @@
         <w:pStyle w:val="Heading2"/>
       </w:pPr>
       <w:r>
-        <w:t>Fork the  fabric_devops repository</w:t>
+        <w:t xml:space="preserve">Fork the  </w:t>
+      </w:r>
+      <w:proofErr w:type="spellStart"/>
+      <w:r>
+        <w:t>fabric_devops</w:t>
+      </w:r>
+      <w:proofErr w:type="spellEnd"/>
+      <w:r>
+        <w:t xml:space="preserve"> repository</w:t>
       </w:r>
     </w:p>
     <w:p>
@@ -380,6 +407,7 @@
       <w:r>
         <w:t xml:space="preserve">the </w:t>
       </w:r>
+      <w:proofErr w:type="spellStart"/>
       <w:r>
         <w:rPr>
           <w:b/>
@@ -387,6 +415,7 @@
         </w:rPr>
         <w:t>fabric_devops</w:t>
       </w:r>
+      <w:proofErr w:type="spellEnd"/>
       <w:r>
         <w:t xml:space="preserve"> repository</w:t>
       </w:r>
@@ -767,7 +796,15 @@
     </w:p>
     <w:p>
       <w:r>
-        <w:t>Rename the sample.env file to .env</w:t>
+        <w:t xml:space="preserve">Rename the </w:t>
+      </w:r>
+      <w:proofErr w:type="spellStart"/>
+      <w:r>
+        <w:t>sample.env</w:t>
+      </w:r>
+      <w:proofErr w:type="spellEnd"/>
+      <w:r>
+        <w:t xml:space="preserve"> file to .env</w:t>
       </w:r>
     </w:p>
     <w:p>
@@ -853,6 +890,7 @@
           <w:numId w:val="2"/>
         </w:numPr>
       </w:pPr>
+      <w:proofErr w:type="spellStart"/>
       <w:r>
         <w:rPr>
           <w:b/>
@@ -860,6 +898,7 @@
         </w:rPr>
         <w:t>FABRIC_CLIENT_ID</w:t>
       </w:r>
+      <w:proofErr w:type="spellEnd"/>
     </w:p>
     <w:p>
       <w:pPr>
@@ -868,6 +907,7 @@
           <w:numId w:val="2"/>
         </w:numPr>
       </w:pPr>
+      <w:proofErr w:type="spellStart"/>
       <w:r>
         <w:rPr>
           <w:b/>
@@ -875,6 +915,7 @@
         </w:rPr>
         <w:t>FABRIC_CLIENT_SECRET</w:t>
       </w:r>
+      <w:proofErr w:type="spellEnd"/>
     </w:p>
     <w:p>
       <w:pPr>
@@ -883,6 +924,7 @@
           <w:numId w:val="2"/>
         </w:numPr>
       </w:pPr>
+      <w:proofErr w:type="spellStart"/>
       <w:r>
         <w:rPr>
           <w:b/>
@@ -890,6 +932,7 @@
         </w:rPr>
         <w:t>FABRIC_TENANT_ID</w:t>
       </w:r>
+      <w:proofErr w:type="spellEnd"/>
     </w:p>
     <w:p>
       <w:pPr>
@@ -898,6 +941,7 @@
           <w:numId w:val="2"/>
         </w:numPr>
       </w:pPr>
+      <w:proofErr w:type="spellStart"/>
       <w:r>
         <w:rPr>
           <w:b/>
@@ -905,6 +949,7 @@
         </w:rPr>
         <w:t>SERVICE_PRINCIPAL_OBJECT_ID</w:t>
       </w:r>
+      <w:proofErr w:type="spellEnd"/>
     </w:p>
     <w:p>
       <w:pPr>
@@ -924,6 +969,7 @@
           <w:numId w:val="2"/>
         </w:numPr>
       </w:pPr>
+      <w:proofErr w:type="spellStart"/>
       <w:r>
         <w:rPr>
           <w:b/>
@@ -931,6 +977,7 @@
         </w:rPr>
         <w:t>ADMIN_USER_ID</w:t>
       </w:r>
+      <w:proofErr w:type="spellEnd"/>
     </w:p>
     <w:p>
       <w:pPr>
@@ -950,6 +997,7 @@
           <w:numId w:val="2"/>
         </w:numPr>
       </w:pPr>
+      <w:proofErr w:type="spellStart"/>
       <w:r>
         <w:rPr>
           <w:b/>
@@ -957,6 +1005,7 @@
         </w:rPr>
         <w:t>FABRIC_CAPACITY_ID</w:t>
       </w:r>
+      <w:proofErr w:type="spellEnd"/>
     </w:p>
     <w:p>
       <w:pPr>
@@ -977,6 +1026,7 @@
           <w:numId w:val="2"/>
         </w:numPr>
       </w:pPr>
+      <w:proofErr w:type="spellStart"/>
       <w:r>
         <w:rPr>
           <w:b/>
@@ -984,11 +1034,14 @@
         </w:rPr>
         <w:t>PERSONAL_ACCESS_TOKEN_GITHUB</w:t>
       </w:r>
-    </w:p>
-    <w:p>
+      <w:proofErr w:type="spellEnd"/>
+    </w:p>
+    <w:p>
+      <w:proofErr w:type="spellStart"/>
       <w:r>
         <w:t>Sss</w:t>
       </w:r>
+      <w:proofErr w:type="spellEnd"/>
     </w:p>
     <w:p>
       <w:r>
@@ -1181,12 +1234,21 @@
       </w:r>
     </w:p>
     <w:p>
+      <w:proofErr w:type="spellStart"/>
       <w:r>
         <w:rPr>
           <w:b/>
           <w:bCs/>
         </w:rPr>
-        <w:t xml:space="preserve">fabric_devops </w:t>
+        <w:t>fabric_devops</w:t>
+      </w:r>
+      <w:proofErr w:type="spellEnd"/>
+      <w:r>
+        <w:rPr>
+          <w:b/>
+          <w:bCs/>
+        </w:rPr>
+        <w:t xml:space="preserve"> </w:t>
       </w:r>
       <w:r>
         <w:t>Library exposes set of classes</w:t>
@@ -1199,6 +1261,7 @@
           <w:numId w:val="3"/>
         </w:numPr>
       </w:pPr>
+      <w:proofErr w:type="spellStart"/>
       <w:r>
         <w:rPr>
           <w:b/>
@@ -1206,6 +1269,7 @@
         </w:rPr>
         <w:t>EnvironmentSettings</w:t>
       </w:r>
+      <w:proofErr w:type="spellEnd"/>
     </w:p>
     <w:p>
       <w:pPr>
@@ -1244,6 +1308,7 @@
           <w:numId w:val="3"/>
         </w:numPr>
       </w:pPr>
+      <w:proofErr w:type="spellStart"/>
       <w:r>
         <w:rPr>
           <w:b/>
@@ -1251,6 +1316,7 @@
         </w:rPr>
         <w:t>FabricRestApi</w:t>
       </w:r>
+      <w:proofErr w:type="spellEnd"/>
     </w:p>
     <w:p>
       <w:pPr>
@@ -1274,6 +1340,7 @@
           <w:numId w:val="3"/>
         </w:numPr>
       </w:pPr>
+      <w:proofErr w:type="spellStart"/>
       <w:r>
         <w:rPr>
           <w:b/>
@@ -1281,6 +1348,7 @@
         </w:rPr>
         <w:t>VariableLibrary</w:t>
       </w:r>
+      <w:proofErr w:type="spellEnd"/>
     </w:p>
     <w:p>
       <w:pPr>
@@ -1289,6 +1357,7 @@
           <w:numId w:val="3"/>
         </w:numPr>
       </w:pPr>
+      <w:proofErr w:type="spellStart"/>
       <w:r>
         <w:rPr>
           <w:b/>
@@ -1296,6 +1365,7 @@
         </w:rPr>
         <w:t>DeploymentManager</w:t>
       </w:r>
+      <w:proofErr w:type="spellEnd"/>
     </w:p>
     <w:p>
       <w:pPr>
@@ -1304,6 +1374,7 @@
           <w:numId w:val="3"/>
         </w:numPr>
       </w:pPr>
+      <w:proofErr w:type="spellStart"/>
       <w:r>
         <w:rPr>
           <w:b/>
@@ -1311,6 +1382,7 @@
         </w:rPr>
         <w:t>StagingEnvironments</w:t>
       </w:r>
+      <w:proofErr w:type="spellEnd"/>
     </w:p>
     <w:p>
       <w:pPr>
@@ -1319,6 +1391,7 @@
           <w:numId w:val="3"/>
         </w:numPr>
       </w:pPr>
+      <w:proofErr w:type="spellStart"/>
       <w:r>
         <w:rPr>
           <w:b/>
@@ -1326,6 +1399,7 @@
         </w:rPr>
         <w:t>SampleCustomerData</w:t>
       </w:r>
+      <w:proofErr w:type="spellEnd"/>
     </w:p>
     <w:p>
       <w:pPr>
@@ -1334,6 +1408,7 @@
           <w:numId w:val="3"/>
         </w:numPr>
       </w:pPr>
+      <w:proofErr w:type="spellStart"/>
       <w:r>
         <w:rPr>
           <w:b/>
@@ -1341,6 +1416,7 @@
         </w:rPr>
         <w:t>AdoProjectManager</w:t>
       </w:r>
+      <w:proofErr w:type="spellEnd"/>
     </w:p>
     <w:p>
       <w:pPr>
@@ -1349,6 +1425,7 @@
           <w:numId w:val="3"/>
         </w:numPr>
       </w:pPr>
+      <w:proofErr w:type="spellStart"/>
       <w:r>
         <w:rPr>
           <w:b/>
@@ -1356,23 +1433,42 @@
         </w:rPr>
         <w:t>GitHubRestApi</w:t>
       </w:r>
+      <w:proofErr w:type="spellEnd"/>
     </w:p>
     <w:p>
       <w:pPr>
         <w:pStyle w:val="Heading2"/>
       </w:pPr>
-      <w:r>
-        <w:t>EnvironmentSettings Class</w:t>
-      </w:r>
-    </w:p>
-    <w:p>
-      <w:r>
-        <w:t>EnvironmentSettings class provides access to environmental variables</w:t>
-      </w:r>
-    </w:p>
-    <w:p>
-      <w:r>
-        <w:t>Environmental variables loaded using os.getenv function</w:t>
+      <w:proofErr w:type="spellStart"/>
+      <w:r>
+        <w:t>EnvironmentSettings</w:t>
+      </w:r>
+      <w:proofErr w:type="spellEnd"/>
+      <w:r>
+        <w:t xml:space="preserve"> Class</w:t>
+      </w:r>
+    </w:p>
+    <w:p>
+      <w:proofErr w:type="spellStart"/>
+      <w:r>
+        <w:t>EnvironmentSettings</w:t>
+      </w:r>
+      <w:proofErr w:type="spellEnd"/>
+      <w:r>
+        <w:t xml:space="preserve"> class provides access to environmental variables</w:t>
+      </w:r>
+    </w:p>
+    <w:p>
+      <w:r>
+        <w:t xml:space="preserve">Environmental variables loaded using </w:t>
+      </w:r>
+      <w:proofErr w:type="spellStart"/>
+      <w:r>
+        <w:t>os.getenv</w:t>
+      </w:r>
+      <w:proofErr w:type="spellEnd"/>
+      <w:r>
+        <w:t xml:space="preserve"> function</w:t>
       </w:r>
     </w:p>
     <w:p>
@@ -1450,7 +1546,15 @@
     </w:p>
     <w:p>
       <w:r>
-        <w:t xml:space="preserve">Authentication and token acquisition in the fabric_devops project is implemented using </w:t>
+        <w:t xml:space="preserve">Authentication and token acquisition in the </w:t>
+      </w:r>
+      <w:proofErr w:type="spellStart"/>
+      <w:r>
+        <w:t>fabric_devops</w:t>
+      </w:r>
+      <w:proofErr w:type="spellEnd"/>
+      <w:r>
+        <w:t xml:space="preserve"> project is implemented using </w:t>
       </w:r>
       <w:r>
         <w:t>Microsoft Authentication Library (MSAL) for Python</w:t>
@@ -1477,6 +1581,7 @@
       <w:r>
         <w:t xml:space="preserve">MSAL provides </w:t>
       </w:r>
+      <w:proofErr w:type="spellStart"/>
       <w:r>
         <w:rPr>
           <w:b/>
@@ -1484,6 +1589,7 @@
         </w:rPr>
         <w:t>ConfidentialClientApplication</w:t>
       </w:r>
+      <w:proofErr w:type="spellEnd"/>
       <w:r>
         <w:t xml:space="preserve"> used acquire access tokens for service principals</w:t>
       </w:r>
@@ -1498,6 +1604,7 @@
       <w:r>
         <w:t xml:space="preserve">MSAL provides </w:t>
       </w:r>
+      <w:proofErr w:type="spellStart"/>
       <w:r>
         <w:rPr>
           <w:b/>
@@ -1505,6 +1612,7 @@
         </w:rPr>
         <w:t>PublicClientApplication</w:t>
       </w:r>
+      <w:proofErr w:type="spellEnd"/>
       <w:r>
         <w:t xml:space="preserve"> used acquire access tokens for service principals</w:t>
       </w:r>
@@ -1528,7 +1636,15 @@
         </w:numPr>
       </w:pPr>
       <w:r>
-        <w:t xml:space="preserve">Library installed from Python Package Index (PyPI) at </w:t>
+        <w:t>Library installed from Python Package Index (</w:t>
+      </w:r>
+      <w:proofErr w:type="spellStart"/>
+      <w:r>
+        <w:t>PyPI</w:t>
+      </w:r>
+      <w:proofErr w:type="spellEnd"/>
+      <w:r>
+        <w:t xml:space="preserve">) at </w:t>
       </w:r>
       <w:r>
         <w:rPr>
@@ -1622,16 +1738,10 @@
           <w:noProof/>
         </w:rPr>
         <w:drawing>
-          <wp:inline distT="0" distB="0" distL="0" distR="0" wp14:anchorId="0EBB2D38" wp14:editId="5C1E1D34">
-            <wp:extent cx="10140296" cy="4542600"/>
-            <wp:effectExtent l="19050" t="19050" r="13970" b="10795"/>
-            <wp:docPr id="240986862" name="Picture 3" descr="A screenshot of a computer&#10;&#10;AI-generated content may be incorrect.">
-              <a:extLst xmlns:a="http://schemas.openxmlformats.org/drawingml/2006/main">
-                <a:ext uri="{FF2B5EF4-FFF2-40B4-BE49-F238E27FC236}">
-                  <a16:creationId xmlns:a16="http://schemas.microsoft.com/office/drawing/2014/main" id="{933421A6-D639-95AB-4E80-C7609630B1C9}"/>
-                </a:ext>
-              </a:extLst>
-            </wp:docPr>
+          <wp:inline distT="0" distB="0" distL="0" distR="0" wp14:anchorId="6C5AA653" wp14:editId="7DCE26A5">
+            <wp:extent cx="7315200" cy="3397293"/>
+            <wp:effectExtent l="0" t="0" r="0" b="0"/>
+            <wp:docPr id="14920925" name="Picture 6"/>
             <wp:cNvGraphicFramePr>
               <a:graphicFrameLocks xmlns:a="http://schemas.openxmlformats.org/drawingml/2006/main" noChangeAspect="1"/>
             </wp:cNvGraphicFramePr>
@@ -1639,35 +1749,35 @@
               <a:graphicData uri="http://schemas.openxmlformats.org/drawingml/2006/picture">
                 <pic:pic xmlns:pic="http://schemas.openxmlformats.org/drawingml/2006/picture">
                   <pic:nvPicPr>
-                    <pic:cNvPr id="240986862" name="Picture 3" descr="A screenshot of a computer&#10;&#10;AI-generated content may be incorrect.">
-                      <a:extLst>
-                        <a:ext uri="{FF2B5EF4-FFF2-40B4-BE49-F238E27FC236}">
-                          <a16:creationId xmlns:a16="http://schemas.microsoft.com/office/drawing/2014/main" id="{933421A6-D639-95AB-4E80-C7609630B1C9}"/>
-                        </a:ext>
-                      </a:extLst>
-                    </pic:cNvPr>
+                    <pic:cNvPr id="0" name="Picture 5"/>
                     <pic:cNvPicPr>
-                      <a:picLocks noChangeAspect="1"/>
+                      <a:picLocks noChangeAspect="1" noChangeArrowheads="1"/>
                     </pic:cNvPicPr>
                   </pic:nvPicPr>
                   <pic:blipFill>
-                    <a:blip r:embed="rId17"/>
+                    <a:blip r:embed="rId17">
+                      <a:extLst>
+                        <a:ext uri="{28A0092B-C50C-407E-A947-70E740481C1C}">
+                          <a14:useLocalDpi xmlns:a14="http://schemas.microsoft.com/office/drawing/2010/main" val="0"/>
+                        </a:ext>
+                      </a:extLst>
+                    </a:blip>
+                    <a:srcRect/>
                     <a:stretch>
                       <a:fillRect/>
                     </a:stretch>
                   </pic:blipFill>
-                  <pic:spPr>
+                  <pic:spPr bwMode="auto">
                     <a:xfrm>
                       <a:off x="0" y="0"/>
-                      <a:ext cx="10140296" cy="4542600"/>
+                      <a:ext cx="7327605" cy="3403054"/>
                     </a:xfrm>
                     <a:prstGeom prst="rect">
                       <a:avLst/>
                     </a:prstGeom>
+                    <a:noFill/>
                     <a:ln>
-                      <a:solidFill>
-                        <a:schemeClr val="tx1"/>
-                      </a:solidFill>
+                      <a:noFill/>
                     </a:ln>
                   </pic:spPr>
                 </pic:pic>
@@ -1686,9 +1796,11 @@
       </w:r>
     </w:p>
     <w:p>
+      <w:proofErr w:type="spellStart"/>
       <w:r>
         <w:t>Sssss</w:t>
       </w:r>
+      <w:proofErr w:type="spellEnd"/>
     </w:p>
     <w:p>
       <w:r>
@@ -1696,16 +1808,10 @@
           <w:noProof/>
         </w:rPr>
         <w:drawing>
-          <wp:inline distT="0" distB="0" distL="0" distR="0" wp14:anchorId="36CE8375" wp14:editId="2108E6BB">
-            <wp:extent cx="4720590" cy="3266932"/>
-            <wp:effectExtent l="19050" t="19050" r="22860" b="10160"/>
-            <wp:docPr id="2032184409" name="Picture 6" descr="A screenshot of a computer program&#10;&#10;AI-generated content may be incorrect.">
-              <a:extLst xmlns:a="http://schemas.openxmlformats.org/drawingml/2006/main">
-                <a:ext uri="{FF2B5EF4-FFF2-40B4-BE49-F238E27FC236}">
-                  <a16:creationId xmlns:a16="http://schemas.microsoft.com/office/drawing/2014/main" id="{86F5EC0C-E795-3362-56DF-828C650842FA}"/>
-                </a:ext>
-              </a:extLst>
-            </wp:docPr>
+          <wp:inline distT="0" distB="0" distL="0" distR="0" wp14:anchorId="0793D891" wp14:editId="48B49312">
+            <wp:extent cx="4978400" cy="3481799"/>
+            <wp:effectExtent l="0" t="0" r="0" b="4445"/>
+            <wp:docPr id="253136651" name="Picture 7"/>
             <wp:cNvGraphicFramePr>
               <a:graphicFrameLocks xmlns:a="http://schemas.openxmlformats.org/drawingml/2006/main" noChangeAspect="1"/>
             </wp:cNvGraphicFramePr>
@@ -1713,35 +1819,35 @@
               <a:graphicData uri="http://schemas.openxmlformats.org/drawingml/2006/picture">
                 <pic:pic xmlns:pic="http://schemas.openxmlformats.org/drawingml/2006/picture">
                   <pic:nvPicPr>
-                    <pic:cNvPr id="2032184409" name="Picture 6" descr="A screenshot of a computer program&#10;&#10;AI-generated content may be incorrect.">
-                      <a:extLst>
-                        <a:ext uri="{FF2B5EF4-FFF2-40B4-BE49-F238E27FC236}">
-                          <a16:creationId xmlns:a16="http://schemas.microsoft.com/office/drawing/2014/main" id="{86F5EC0C-E795-3362-56DF-828C650842FA}"/>
-                        </a:ext>
-                      </a:extLst>
-                    </pic:cNvPr>
+                    <pic:cNvPr id="0" name="Picture 6"/>
                     <pic:cNvPicPr>
-                      <a:picLocks noChangeAspect="1"/>
+                      <a:picLocks noChangeAspect="1" noChangeArrowheads="1"/>
                     </pic:cNvPicPr>
                   </pic:nvPicPr>
                   <pic:blipFill>
-                    <a:blip r:embed="rId18"/>
+                    <a:blip r:embed="rId18">
+                      <a:extLst>
+                        <a:ext uri="{28A0092B-C50C-407E-A947-70E740481C1C}">
+                          <a14:useLocalDpi xmlns:a14="http://schemas.microsoft.com/office/drawing/2010/main" val="0"/>
+                        </a:ext>
+                      </a:extLst>
+                    </a:blip>
+                    <a:srcRect/>
                     <a:stretch>
                       <a:fillRect/>
                     </a:stretch>
                   </pic:blipFill>
-                  <pic:spPr>
+                  <pic:spPr bwMode="auto">
                     <a:xfrm>
                       <a:off x="0" y="0"/>
-                      <a:ext cx="4725112" cy="3270061"/>
+                      <a:ext cx="4980127" cy="3483007"/>
                     </a:xfrm>
                     <a:prstGeom prst="rect">
                       <a:avLst/>
                     </a:prstGeom>
+                    <a:noFill/>
                     <a:ln>
-                      <a:solidFill>
-                        <a:schemeClr val="tx1"/>
-                      </a:solidFill>
+                      <a:noFill/>
                     </a:ln>
                   </pic:spPr>
                 </pic:pic>
@@ -1760,9 +1866,11 @@
       </w:r>
     </w:p>
     <w:p>
+      <w:proofErr w:type="spellStart"/>
       <w:r>
         <w:t>Xxxxx</w:t>
       </w:r>
+      <w:proofErr w:type="spellEnd"/>
     </w:p>
     <w:p>
       <w:r>
@@ -1770,9 +1878,9 @@
           <w:noProof/>
         </w:rPr>
         <w:drawing>
-          <wp:inline distT="0" distB="0" distL="0" distR="0" wp14:anchorId="4FFA1DC5" wp14:editId="37E63E72">
+          <wp:inline distT="0" distB="0" distL="0" distR="0" wp14:anchorId="4FFA1DC5" wp14:editId="3D9C77F1">
             <wp:extent cx="5612130" cy="3303915"/>
-            <wp:effectExtent l="19050" t="19050" r="26670" b="10795"/>
+            <wp:effectExtent l="0" t="0" r="7620" b="0"/>
             <wp:docPr id="195081751" name="Picture 4" descr="A screenshot of a computer screen&#10;&#10;AI-generated content may be incorrect.">
               <a:extLst xmlns:a="http://schemas.openxmlformats.org/drawingml/2006/main">
                 <a:ext uri="{FF2B5EF4-FFF2-40B4-BE49-F238E27FC236}">
@@ -1813,9 +1921,7 @@
                       <a:avLst/>
                     </a:prstGeom>
                     <a:ln>
-                      <a:solidFill>
-                        <a:schemeClr val="tx1"/>
-                      </a:solidFill>
+                      <a:noFill/>
                     </a:ln>
                   </pic:spPr>
                 </pic:pic>
@@ -1834,9 +1940,11 @@
       </w:r>
     </w:p>
     <w:p>
+      <w:proofErr w:type="spellStart"/>
       <w:r>
         <w:t>Xxxxxx</w:t>
       </w:r>
+      <w:proofErr w:type="spellEnd"/>
     </w:p>
     <w:p>
       <w:r>
@@ -1844,9 +1952,9 @@
           <w:noProof/>
         </w:rPr>
         <w:drawing>
-          <wp:inline distT="0" distB="0" distL="0" distR="0" wp14:anchorId="749ACB83" wp14:editId="22E2F572">
+          <wp:inline distT="0" distB="0" distL="0" distR="0" wp14:anchorId="749ACB83" wp14:editId="21654ECA">
             <wp:extent cx="5533623" cy="4173433"/>
-            <wp:effectExtent l="19050" t="19050" r="10160" b="17780"/>
+            <wp:effectExtent l="0" t="0" r="0" b="0"/>
             <wp:docPr id="626455236" name="Picture 4" descr="A screenshot of a computer program&#10;&#10;AI-generated content may be incorrect.">
               <a:extLst xmlns:a="http://schemas.openxmlformats.org/drawingml/2006/main">
                 <a:ext uri="{FF2B5EF4-FFF2-40B4-BE49-F238E27FC236}">
@@ -1887,9 +1995,7 @@
                       <a:avLst/>
                     </a:prstGeom>
                     <a:ln>
-                      <a:solidFill>
-                        <a:schemeClr val="tx1"/>
-                      </a:solidFill>
+                      <a:noFill/>
                     </a:ln>
                   </pic:spPr>
                 </pic:pic>
@@ -1908,9 +2014,11 @@
       </w:r>
     </w:p>
     <w:p>
+      <w:proofErr w:type="spellStart"/>
       <w:r>
         <w:t>Xxxx</w:t>
       </w:r>
+      <w:proofErr w:type="spellEnd"/>
     </w:p>
     <w:p>
       <w:r>
@@ -1968,9 +2076,11 @@
       </w:r>
     </w:p>
     <w:p>
+      <w:proofErr w:type="spellStart"/>
       <w:r>
         <w:t>Ssss</w:t>
       </w:r>
+      <w:proofErr w:type="spellEnd"/>
     </w:p>
     <w:p>
       <w:r>
@@ -1978,9 +2088,9 @@
           <w:noProof/>
         </w:rPr>
         <w:drawing>
-          <wp:inline distT="0" distB="0" distL="0" distR="0" wp14:anchorId="57D4F4DD" wp14:editId="713F42E4">
+          <wp:inline distT="0" distB="0" distL="0" distR="0" wp14:anchorId="57D4F4DD" wp14:editId="1BFFBF47">
             <wp:extent cx="4095058" cy="1863883"/>
-            <wp:effectExtent l="19050" t="19050" r="20320" b="22225"/>
+            <wp:effectExtent l="0" t="0" r="1270" b="3175"/>
             <wp:docPr id="11" name="Picture 10" descr="A screenshot of a computer program&#10;&#10;AI-generated content may be incorrect.">
               <a:extLst xmlns:a="http://schemas.openxmlformats.org/drawingml/2006/main">
                 <a:ext uri="{FF2B5EF4-FFF2-40B4-BE49-F238E27FC236}">
@@ -2021,9 +2131,7 @@
                       <a:avLst/>
                     </a:prstGeom>
                     <a:ln>
-                      <a:solidFill>
-                        <a:schemeClr val="tx1"/>
-                      </a:solidFill>
+                      <a:noFill/>
                     </a:ln>
                   </pic:spPr>
                 </pic:pic>
@@ -2059,9 +2167,9 @@
           <w:noProof/>
         </w:rPr>
         <w:drawing>
-          <wp:inline distT="0" distB="0" distL="0" distR="0" wp14:anchorId="069D85E5" wp14:editId="2D05CA6A">
+          <wp:inline distT="0" distB="0" distL="0" distR="0" wp14:anchorId="069D85E5" wp14:editId="5F09DBE2">
             <wp:extent cx="5402835" cy="2964342"/>
-            <wp:effectExtent l="19050" t="19050" r="26670" b="26670"/>
+            <wp:effectExtent l="0" t="0" r="7620" b="7620"/>
             <wp:docPr id="8" name="Picture 7" descr="A screenshot of a computer program&#10;&#10;AI-generated content may be incorrect.">
               <a:extLst xmlns:a="http://schemas.openxmlformats.org/drawingml/2006/main">
                 <a:ext uri="{FF2B5EF4-FFF2-40B4-BE49-F238E27FC236}">
@@ -2102,9 +2210,7 @@
                       <a:avLst/>
                     </a:prstGeom>
                     <a:ln>
-                      <a:solidFill>
-                        <a:schemeClr val="tx1"/>
-                      </a:solidFill>
+                      <a:noFill/>
                     </a:ln>
                   </pic:spPr>
                 </pic:pic>
@@ -2170,9 +2276,11 @@
       </w:r>
     </w:p>
     <w:p>
+      <w:proofErr w:type="spellStart"/>
       <w:r>
         <w:t>Xxxxx</w:t>
       </w:r>
+      <w:proofErr w:type="spellEnd"/>
     </w:p>
     <w:p>
       <w:r>
@@ -2306,8 +2414,13 @@
       <w:pPr>
         <w:pStyle w:val="Heading3"/>
       </w:pPr>
-      <w:r>
-        <w:t>FabricRestApi class</w:t>
+      <w:proofErr w:type="spellStart"/>
+      <w:r>
+        <w:t>FabricRestApi</w:t>
+      </w:r>
+      <w:proofErr w:type="spellEnd"/>
+      <w:r>
+        <w:t xml:space="preserve"> class</w:t>
       </w:r>
     </w:p>
     <w:p>
@@ -2353,16 +2466,26 @@
       </w:r>
     </w:p>
     <w:p>
+      <w:proofErr w:type="spellStart"/>
       <w:r>
         <w:t>Xxx</w:t>
       </w:r>
+      <w:proofErr w:type="spellEnd"/>
     </w:p>
     <w:p>
       <w:pPr>
         <w:pStyle w:val="Heading3"/>
       </w:pPr>
       <w:r>
-        <w:t>Demo 07 - Create Workspace using FabricRestApi Class</w:t>
+        <w:t xml:space="preserve">Demo 07 - Create Workspace using </w:t>
+      </w:r>
+      <w:proofErr w:type="spellStart"/>
+      <w:r>
+        <w:t>FabricRestApi</w:t>
+      </w:r>
+      <w:proofErr w:type="spellEnd"/>
+      <w:r>
+        <w:t xml:space="preserve"> Class</w:t>
       </w:r>
       <w:r>
         <w:br/>
@@ -2441,9 +2564,11 @@
       </w:r>
     </w:p>
     <w:p>
+      <w:proofErr w:type="spellStart"/>
       <w:r>
         <w:t>ssss</w:t>
       </w:r>
+      <w:proofErr w:type="spellEnd"/>
     </w:p>
     <w:p>
       <w:pPr>
@@ -2566,8 +2691,21 @@
       <w:pPr>
         <w:pStyle w:val="CodeListing"/>
       </w:pPr>
-      <w:r>
-        <w:t>def deploy_fabcon_solution(</w:t>
+      <w:proofErr w:type="spellStart"/>
+      <w:r>
+        <w:t>def</w:t>
+      </w:r>
+      <w:proofErr w:type="spellEnd"/>
+      <w:r>
+        <w:t xml:space="preserve"> </w:t>
+      </w:r>
+      <w:proofErr w:type="spellStart"/>
+      <w:r>
+        <w:t>deploy_fabcon_solution</w:t>
+      </w:r>
+      <w:proofErr w:type="spellEnd"/>
+      <w:r>
+        <w:t>(</w:t>
       </w:r>
     </w:p>
     <w:p>
@@ -2580,11 +2718,19 @@
       <w:r>
         <w:t xml:space="preserve">        </w:t>
       </w:r>
+      <w:proofErr w:type="spellStart"/>
       <w:r>
         <w:rPr>
           <w:lang w:val="en-US"/>
         </w:rPr>
-        <w:t>target_workspace,</w:t>
+        <w:t>target_workspace</w:t>
+      </w:r>
+      <w:proofErr w:type="spellEnd"/>
+      <w:r>
+        <w:rPr>
+          <w:lang w:val="en-US"/>
+        </w:rPr>
+        <w:t>,</w:t>
       </w:r>
     </w:p>
     <w:p>
@@ -2598,7 +2744,35 @@
         <w:rPr>
           <w:lang w:val="en-US"/>
         </w:rPr>
-        <w:t>        deploy_job = StagingEnvironments.get_dev_environment()):</w:t>
+        <w:t xml:space="preserve">        </w:t>
+      </w:r>
+      <w:proofErr w:type="spellStart"/>
+      <w:r>
+        <w:rPr>
+          <w:lang w:val="en-US"/>
+        </w:rPr>
+        <w:t>deploy_job</w:t>
+      </w:r>
+      <w:proofErr w:type="spellEnd"/>
+      <w:r>
+        <w:rPr>
+          <w:lang w:val="en-US"/>
+        </w:rPr>
+        <w:t xml:space="preserve"> = </w:t>
+      </w:r>
+      <w:proofErr w:type="spellStart"/>
+      <w:r>
+        <w:rPr>
+          <w:lang w:val="en-US"/>
+        </w:rPr>
+        <w:t>StagingEnvironments.get_dev_environment</w:t>
+      </w:r>
+      <w:proofErr w:type="spellEnd"/>
+      <w:r>
+        <w:rPr>
+          <w:lang w:val="en-US"/>
+        </w:rPr>
+        <w:t>()):</w:t>
       </w:r>
     </w:p>
     <w:p>
@@ -2612,7 +2786,21 @@
         <w:rPr>
           <w:lang w:val="en-US"/>
         </w:rPr>
-        <w:t>    """Deploy FabCon Solution"""</w:t>
+        <w:t xml:space="preserve">    """Deploy </w:t>
+      </w:r>
+      <w:proofErr w:type="spellStart"/>
+      <w:r>
+        <w:rPr>
+          <w:lang w:val="en-US"/>
+        </w:rPr>
+        <w:t>FabCon</w:t>
+      </w:r>
+      <w:proofErr w:type="spellEnd"/>
+      <w:r>
+        <w:rPr>
+          <w:lang w:val="en-US"/>
+        </w:rPr>
+        <w:t xml:space="preserve"> Solution"""</w:t>
       </w:r>
     </w:p>
     <w:p>
@@ -2626,7 +2814,35 @@
         <w:rPr>
           <w:lang w:val="en-US"/>
         </w:rPr>
-        <w:t>    bronze_lakehouse_name = "sales_bronze"</w:t>
+        <w:t xml:space="preserve">    </w:t>
+      </w:r>
+      <w:proofErr w:type="spellStart"/>
+      <w:r>
+        <w:rPr>
+          <w:lang w:val="en-US"/>
+        </w:rPr>
+        <w:t>bronze_lakehouse_name</w:t>
+      </w:r>
+      <w:proofErr w:type="spellEnd"/>
+      <w:r>
+        <w:rPr>
+          <w:lang w:val="en-US"/>
+        </w:rPr>
+        <w:t xml:space="preserve"> = "</w:t>
+      </w:r>
+      <w:proofErr w:type="spellStart"/>
+      <w:r>
+        <w:rPr>
+          <w:lang w:val="en-US"/>
+        </w:rPr>
+        <w:t>sales_bronze</w:t>
+      </w:r>
+      <w:proofErr w:type="spellEnd"/>
+      <w:r>
+        <w:rPr>
+          <w:lang w:val="en-US"/>
+        </w:rPr>
+        <w:t>"</w:t>
       </w:r>
     </w:p>
     <w:p>
@@ -2640,7 +2856,35 @@
         <w:rPr>
           <w:lang w:val="en-US"/>
         </w:rPr>
-        <w:t>    silver_lakehouse_name = "sales_silver"</w:t>
+        <w:t xml:space="preserve">    </w:t>
+      </w:r>
+      <w:proofErr w:type="spellStart"/>
+      <w:r>
+        <w:rPr>
+          <w:lang w:val="en-US"/>
+        </w:rPr>
+        <w:t>silver_lakehouse_name</w:t>
+      </w:r>
+      <w:proofErr w:type="spellEnd"/>
+      <w:r>
+        <w:rPr>
+          <w:lang w:val="en-US"/>
+        </w:rPr>
+        <w:t xml:space="preserve"> = "</w:t>
+      </w:r>
+      <w:proofErr w:type="spellStart"/>
+      <w:r>
+        <w:rPr>
+          <w:lang w:val="en-US"/>
+        </w:rPr>
+        <w:t>sales_silver</w:t>
+      </w:r>
+      <w:proofErr w:type="spellEnd"/>
+      <w:r>
+        <w:rPr>
+          <w:lang w:val="en-US"/>
+        </w:rPr>
+        <w:t>"</w:t>
       </w:r>
     </w:p>
     <w:p>
@@ -2654,7 +2898,21 @@
         <w:rPr>
           <w:lang w:val="en-US"/>
         </w:rPr>
-        <w:t>    gold_warehouse_name = "sales"</w:t>
+        <w:t xml:space="preserve">    </w:t>
+      </w:r>
+      <w:proofErr w:type="spellStart"/>
+      <w:r>
+        <w:rPr>
+          <w:lang w:val="en-US"/>
+        </w:rPr>
+        <w:t>gold_warehouse_name</w:t>
+      </w:r>
+      <w:proofErr w:type="spellEnd"/>
+      <w:r>
+        <w:rPr>
+          <w:lang w:val="en-US"/>
+        </w:rPr>
+        <w:t xml:space="preserve"> = "sales"</w:t>
       </w:r>
     </w:p>
     <w:p>
@@ -2664,12 +2922,14 @@
           <w:lang w:val="en-US"/>
         </w:rPr>
       </w:pPr>
+      <w:proofErr w:type="spellStart"/>
       <w:r>
         <w:rPr>
           <w:lang w:val="en-US"/>
         </w:rPr>
         <w:t>Inline_code</w:t>
       </w:r>
+      <w:proofErr w:type="spellEnd"/>
     </w:p>
     <w:p/>
     <w:sectPr>
